--- a/reports/Student #4/planning and progress report student 4.docx
+++ b/reports/Student #4/planning and progress report student 4.docx
@@ -60,7 +60,7 @@
         </w:rPr>
         <w:t>Repository:</w:t>
       </w:r>
-      <w:hyperlink r:id="rId5">
+      <w:hyperlink r:id="rId6">
         <w:r>
           <w:rPr>
             <w:lang w:val="en-GB"/>
@@ -68,7 +68,7 @@
           <w:t xml:space="preserve"> </w:t>
         </w:r>
       </w:hyperlink>
-      <w:hyperlink r:id="rId6">
+      <w:hyperlink r:id="rId7">
         <w:proofErr w:type="spellStart"/>
         <w:r>
           <w:rPr>
@@ -605,6 +605,7 @@
     </w:p>
     <w:p>
       <w:pPr>
+        <w:pStyle w:val="Prrafodelista"/>
         <w:numPr>
           <w:ilvl w:val="1"/>
           <w:numId w:val="9"/>
@@ -612,12 +613,57 @@
       </w:pPr>
       <w:proofErr w:type="spellStart"/>
       <w:r>
-        <w:t>Estimated</w:t>
-      </w:r>
-      <w:proofErr w:type="spellEnd"/>
-      <w:r>
-        <w:t xml:space="preserve"> Budget</w:t>
-      </w:r>
+        <w:t>Screenshots</w:t>
+      </w:r>
+      <w:proofErr w:type="spellEnd"/>
+      <w:r>
+        <w:t xml:space="preserve"> </w:t>
+      </w:r>
+      <w:proofErr w:type="spellStart"/>
+      <w:r>
+        <w:t>of</w:t>
+      </w:r>
+      <w:proofErr w:type="spellEnd"/>
+      <w:r>
+        <w:t xml:space="preserve"> </w:t>
+      </w:r>
+      <w:proofErr w:type="spellStart"/>
+      <w:r>
+        <w:t>Development</w:t>
+      </w:r>
+      <w:proofErr w:type="spellEnd"/>
+      <w:r>
+        <w:t xml:space="preserve"> </w:t>
+      </w:r>
+      <w:proofErr w:type="spellStart"/>
+      <w:r>
+        <w:t>Stages</w:t>
+      </w:r>
+      <w:proofErr w:type="spellEnd"/>
+    </w:p>
+    <w:p>
+      <w:pPr>
+        <w:numPr>
+          <w:ilvl w:val="1"/>
+          <w:numId w:val="9"/>
+        </w:numPr>
+      </w:pPr>
+      <w:proofErr w:type="spellStart"/>
+      <w:r>
+        <w:t>E</w:t>
+      </w:r>
+      <w:r>
+        <w:t>stimated</w:t>
+      </w:r>
+      <w:proofErr w:type="spellEnd"/>
+      <w:r>
+        <w:t xml:space="preserve"> </w:t>
+      </w:r>
+      <w:proofErr w:type="spellStart"/>
+      <w:r>
+        <w:t>cost</w:t>
+      </w:r>
+      <w:proofErr w:type="spellEnd"/>
     </w:p>
     <w:p>
       <w:pPr>
@@ -625,11 +671,16 @@
           <w:ilvl w:val="0"/>
           <w:numId w:val="9"/>
         </w:numPr>
-      </w:pPr>
-      <w:proofErr w:type="spellStart"/>
-      <w:r>
-        <w:rPr>
-          <w:b/>
+        <w:rPr>
+          <w:b/>
+          <w:bCs/>
+        </w:rPr>
+      </w:pPr>
+      <w:proofErr w:type="spellStart"/>
+      <w:r>
+        <w:rPr>
+          <w:b/>
+          <w:bCs/>
         </w:rPr>
         <w:t>Progress</w:t>
       </w:r>
@@ -637,6 +688,7 @@
       <w:r>
         <w:rPr>
           <w:b/>
+          <w:bCs/>
         </w:rPr>
         <w:t xml:space="preserve"> </w:t>
       </w:r>
@@ -644,8 +696,9 @@
       <w:r>
         <w:rPr>
           <w:b/>
-        </w:rPr>
-        <w:t>Chapter</w:t>
+          <w:bCs/>
+        </w:rPr>
+        <w:t>chapter</w:t>
       </w:r>
       <w:proofErr w:type="spellEnd"/>
     </w:p>
@@ -945,7 +998,6 @@
           <w:sz w:val="34"/>
           <w:szCs w:val="34"/>
         </w:rPr>
-        <w:lastRenderedPageBreak/>
         <w:t xml:space="preserve">Executive </w:t>
       </w:r>
       <w:proofErr w:type="spellStart"/>
@@ -1272,160 +1324,6 @@
     </w:p>
     <w:p>
       <w:pPr>
-        <w:rPr>
-          <w:lang w:val="en-GB"/>
-        </w:rPr>
-      </w:pPr>
-    </w:p>
-    <w:p>
-      <w:pPr>
-        <w:rPr>
-          <w:lang w:val="en-GB"/>
-        </w:rPr>
-      </w:pPr>
-    </w:p>
-    <w:p>
-      <w:pPr>
-        <w:rPr>
-          <w:lang w:val="en-GB"/>
-        </w:rPr>
-      </w:pPr>
-    </w:p>
-    <w:p>
-      <w:pPr>
-        <w:rPr>
-          <w:lang w:val="en-GB"/>
-        </w:rPr>
-      </w:pPr>
-    </w:p>
-    <w:p>
-      <w:pPr>
-        <w:rPr>
-          <w:lang w:val="en-GB"/>
-        </w:rPr>
-      </w:pPr>
-    </w:p>
-    <w:p>
-      <w:pPr>
-        <w:rPr>
-          <w:lang w:val="en-GB"/>
-        </w:rPr>
-      </w:pPr>
-    </w:p>
-    <w:p>
-      <w:pPr>
-        <w:rPr>
-          <w:lang w:val="en-GB"/>
-        </w:rPr>
-      </w:pPr>
-    </w:p>
-    <w:p>
-      <w:pPr>
-        <w:rPr>
-          <w:lang w:val="en-GB"/>
-        </w:rPr>
-      </w:pPr>
-    </w:p>
-    <w:p>
-      <w:pPr>
-        <w:rPr>
-          <w:lang w:val="en-GB"/>
-        </w:rPr>
-      </w:pPr>
-    </w:p>
-    <w:p>
-      <w:pPr>
-        <w:rPr>
-          <w:lang w:val="en-GB"/>
-        </w:rPr>
-      </w:pPr>
-    </w:p>
-    <w:p>
-      <w:pPr>
-        <w:rPr>
-          <w:lang w:val="en-GB"/>
-        </w:rPr>
-      </w:pPr>
-    </w:p>
-    <w:p>
-      <w:pPr>
-        <w:rPr>
-          <w:lang w:val="en-GB"/>
-        </w:rPr>
-      </w:pPr>
-    </w:p>
-    <w:p>
-      <w:pPr>
-        <w:rPr>
-          <w:lang w:val="en-GB"/>
-        </w:rPr>
-      </w:pPr>
-    </w:p>
-    <w:p>
-      <w:pPr>
-        <w:rPr>
-          <w:lang w:val="en-GB"/>
-        </w:rPr>
-      </w:pPr>
-    </w:p>
-    <w:p>
-      <w:pPr>
-        <w:rPr>
-          <w:lang w:val="en-GB"/>
-        </w:rPr>
-      </w:pPr>
-    </w:p>
-    <w:p>
-      <w:pPr>
-        <w:rPr>
-          <w:lang w:val="en-GB"/>
-        </w:rPr>
-      </w:pPr>
-    </w:p>
-    <w:p>
-      <w:pPr>
-        <w:rPr>
-          <w:lang w:val="en-GB"/>
-        </w:rPr>
-      </w:pPr>
-    </w:p>
-    <w:p>
-      <w:pPr>
-        <w:rPr>
-          <w:lang w:val="en-GB"/>
-        </w:rPr>
-      </w:pPr>
-    </w:p>
-    <w:p>
-      <w:pPr>
-        <w:rPr>
-          <w:lang w:val="en-GB"/>
-        </w:rPr>
-      </w:pPr>
-    </w:p>
-    <w:p>
-      <w:pPr>
-        <w:rPr>
-          <w:lang w:val="en-GB"/>
-        </w:rPr>
-      </w:pPr>
-    </w:p>
-    <w:p>
-      <w:pPr>
-        <w:rPr>
-          <w:lang w:val="en-GB"/>
-        </w:rPr>
-      </w:pPr>
-    </w:p>
-    <w:p>
-      <w:pPr>
-        <w:rPr>
-          <w:lang w:val="en-GB"/>
-        </w:rPr>
-      </w:pPr>
-    </w:p>
-    <w:p>
-      <w:pPr>
         <w:pStyle w:val="Ttulo2"/>
         <w:keepNext w:val="0"/>
         <w:keepLines w:val="0"/>
@@ -1446,7 +1344,6 @@
           <w:szCs w:val="34"/>
           <w:lang w:val="en-GB"/>
         </w:rPr>
-        <w:lastRenderedPageBreak/>
         <w:t>Introduction</w:t>
       </w:r>
     </w:p>
@@ -1483,7 +1380,7 @@
         <w:rPr>
           <w:lang w:val="en-GB"/>
         </w:rPr>
-        <w:t xml:space="preserve"> project developed by group C1.027. The goal of this project is to create a system that will assist airports in managing resources for charter flights. The report is divided into two chapters: planning and progress, which include a detailed description of the assigned tasks, their execution, associated costs, and managed conflicts.</w:t>
+        <w:t xml:space="preserve"> project developed by group C1.027. The goal of this project is to create a system that will assist airports in managing resources for charter flights. </w:t>
       </w:r>
     </w:p>
     <w:p>
@@ -1497,7 +1394,33 @@
         <w:rPr>
           <w:lang w:val="en-GB"/>
         </w:rPr>
-        <w:t>The structure of the report includes a breakdown of the tasks performed by each team member, an analysis of the costs, and a summary of the conflicts resolved during the project’s development.</w:t>
+        <w:t xml:space="preserve">The structure of the report includes a breakdown of the tasks performed by </w:t>
+      </w:r>
+      <w:r>
+        <w:rPr>
+          <w:lang w:val="en-GB"/>
+        </w:rPr>
+        <w:t xml:space="preserve">the student </w:t>
+      </w:r>
+      <w:proofErr w:type="gramStart"/>
+      <w:r>
+        <w:rPr>
+          <w:lang w:val="en-GB"/>
+        </w:rPr>
+        <w:t>4 ,</w:t>
+      </w:r>
+      <w:r>
+        <w:rPr>
+          <w:lang w:val="en-GB"/>
+        </w:rPr>
+        <w:t>an</w:t>
+      </w:r>
+      <w:proofErr w:type="gramEnd"/>
+      <w:r>
+        <w:rPr>
+          <w:lang w:val="en-GB"/>
+        </w:rPr>
+        <w:t xml:space="preserve"> analysis of the costs, and a summary of the conflicts resolved during the project’s development.</w:t>
       </w:r>
     </w:p>
     <w:p>
@@ -1585,143 +1508,30 @@
         </w:rPr>
       </w:pPr>
       <w:bookmarkStart w:id="22" w:name="_hidb8c9cn35f" w:colFirst="0" w:colLast="0"/>
+      <w:bookmarkStart w:id="23" w:name="_pbik66wzqzis" w:colFirst="0" w:colLast="0"/>
+      <w:bookmarkStart w:id="24" w:name="_p4a1ob3d6v56" w:colFirst="0" w:colLast="0"/>
+      <w:bookmarkStart w:id="25" w:name="_c0kmi6udhwyk" w:colFirst="0" w:colLast="0"/>
+      <w:bookmarkStart w:id="26" w:name="_gfcmb3k7hz16" w:colFirst="0" w:colLast="0"/>
+      <w:bookmarkStart w:id="27" w:name="_wh4x7ccf7lyc" w:colFirst="0" w:colLast="0"/>
+      <w:bookmarkStart w:id="28" w:name="_gv6km7m9eesj" w:colFirst="0" w:colLast="0"/>
+      <w:bookmarkStart w:id="29" w:name="_unkjj3qga8xi" w:colFirst="0" w:colLast="0"/>
+      <w:bookmarkStart w:id="30" w:name="_jt6qg9vixh5" w:colFirst="0" w:colLast="0"/>
       <w:bookmarkEnd w:id="22"/>
-    </w:p>
-    <w:p>
-      <w:pPr>
-        <w:pStyle w:val="Ttulo2"/>
-        <w:keepNext w:val="0"/>
-        <w:keepLines w:val="0"/>
-        <w:spacing w:after="80"/>
+      <w:bookmarkEnd w:id="23"/>
+      <w:bookmarkEnd w:id="24"/>
+      <w:bookmarkEnd w:id="25"/>
+      <w:bookmarkEnd w:id="26"/>
+      <w:bookmarkEnd w:id="27"/>
+      <w:bookmarkEnd w:id="28"/>
+      <w:bookmarkEnd w:id="29"/>
+      <w:bookmarkEnd w:id="30"/>
+      <w:r>
         <w:rPr>
           <w:b/>
           <w:sz w:val="34"/>
           <w:szCs w:val="34"/>
           <w:lang w:val="en-GB"/>
         </w:rPr>
-      </w:pPr>
-      <w:bookmarkStart w:id="23" w:name="_pbik66wzqzis" w:colFirst="0" w:colLast="0"/>
-      <w:bookmarkEnd w:id="23"/>
-    </w:p>
-    <w:p>
-      <w:pPr>
-        <w:pStyle w:val="Ttulo2"/>
-        <w:keepNext w:val="0"/>
-        <w:keepLines w:val="0"/>
-        <w:spacing w:after="80"/>
-        <w:rPr>
-          <w:b/>
-          <w:sz w:val="34"/>
-          <w:szCs w:val="34"/>
-          <w:lang w:val="en-GB"/>
-        </w:rPr>
-      </w:pPr>
-      <w:bookmarkStart w:id="24" w:name="_p4a1ob3d6v56" w:colFirst="0" w:colLast="0"/>
-      <w:bookmarkEnd w:id="24"/>
-    </w:p>
-    <w:p>
-      <w:pPr>
-        <w:pStyle w:val="Ttulo2"/>
-        <w:keepNext w:val="0"/>
-        <w:keepLines w:val="0"/>
-        <w:spacing w:after="80"/>
-        <w:rPr>
-          <w:b/>
-          <w:sz w:val="34"/>
-          <w:szCs w:val="34"/>
-          <w:lang w:val="en-GB"/>
-        </w:rPr>
-      </w:pPr>
-      <w:bookmarkStart w:id="25" w:name="_c0kmi6udhwyk" w:colFirst="0" w:colLast="0"/>
-      <w:bookmarkEnd w:id="25"/>
-    </w:p>
-    <w:p>
-      <w:pPr>
-        <w:pStyle w:val="Ttulo2"/>
-        <w:keepNext w:val="0"/>
-        <w:keepLines w:val="0"/>
-        <w:spacing w:after="80"/>
-        <w:rPr>
-          <w:b/>
-          <w:sz w:val="34"/>
-          <w:szCs w:val="34"/>
-          <w:lang w:val="en-GB"/>
-        </w:rPr>
-      </w:pPr>
-      <w:bookmarkStart w:id="26" w:name="_gfcmb3k7hz16" w:colFirst="0" w:colLast="0"/>
-      <w:bookmarkEnd w:id="26"/>
-    </w:p>
-    <w:p>
-      <w:pPr>
-        <w:pStyle w:val="Ttulo2"/>
-        <w:keepNext w:val="0"/>
-        <w:keepLines w:val="0"/>
-        <w:spacing w:after="80"/>
-        <w:rPr>
-          <w:b/>
-          <w:sz w:val="34"/>
-          <w:szCs w:val="34"/>
-          <w:lang w:val="en-GB"/>
-        </w:rPr>
-      </w:pPr>
-      <w:bookmarkStart w:id="27" w:name="_wh4x7ccf7lyc" w:colFirst="0" w:colLast="0"/>
-      <w:bookmarkEnd w:id="27"/>
-    </w:p>
-    <w:p>
-      <w:pPr>
-        <w:pStyle w:val="Ttulo2"/>
-        <w:keepNext w:val="0"/>
-        <w:keepLines w:val="0"/>
-        <w:spacing w:after="80"/>
-        <w:rPr>
-          <w:b/>
-          <w:sz w:val="34"/>
-          <w:szCs w:val="34"/>
-          <w:lang w:val="en-GB"/>
-        </w:rPr>
-      </w:pPr>
-      <w:bookmarkStart w:id="28" w:name="_gv6km7m9eesj" w:colFirst="0" w:colLast="0"/>
-      <w:bookmarkEnd w:id="28"/>
-    </w:p>
-    <w:p>
-      <w:pPr>
-        <w:pStyle w:val="Ttulo2"/>
-        <w:keepNext w:val="0"/>
-        <w:keepLines w:val="0"/>
-        <w:spacing w:after="80"/>
-        <w:rPr>
-          <w:b/>
-          <w:sz w:val="34"/>
-          <w:szCs w:val="34"/>
-          <w:lang w:val="en-GB"/>
-        </w:rPr>
-      </w:pPr>
-      <w:bookmarkStart w:id="29" w:name="_unkjj3qga8xi" w:colFirst="0" w:colLast="0"/>
-      <w:bookmarkEnd w:id="29"/>
-    </w:p>
-    <w:p>
-      <w:pPr>
-        <w:pStyle w:val="Ttulo2"/>
-        <w:keepNext w:val="0"/>
-        <w:keepLines w:val="0"/>
-        <w:spacing w:after="80"/>
-        <w:rPr>
-          <w:b/>
-          <w:sz w:val="34"/>
-          <w:szCs w:val="34"/>
-          <w:lang w:val="en-GB"/>
-        </w:rPr>
-      </w:pPr>
-      <w:bookmarkStart w:id="30" w:name="_jt6qg9vixh5" w:colFirst="0" w:colLast="0"/>
-      <w:bookmarkEnd w:id="30"/>
-      <w:r>
-        <w:rPr>
-          <w:b/>
-          <w:sz w:val="34"/>
-          <w:szCs w:val="34"/>
-          <w:lang w:val="en-GB"/>
-        </w:rPr>
-        <w:lastRenderedPageBreak/>
         <w:t>Planning Chapter</w:t>
       </w:r>
     </w:p>
@@ -1876,15 +1686,13 @@
         </w:rPr>
         <w:t xml:space="preserve"> The anonymous menu was modified to display an option that redirects the browser to the homepage of a </w:t>
       </w:r>
-      <w:proofErr w:type="spellStart"/>
       <w:r>
         <w:rPr>
           <w:rFonts w:ascii="Arial Unicode MS" w:eastAsia="Arial Unicode MS" w:hAnsi="Arial Unicode MS" w:cs="Arial Unicode MS"/>
           <w:lang w:val="en-GB"/>
         </w:rPr>
-        <w:t>favorite</w:t>
-      </w:r>
-      <w:proofErr w:type="spellEnd"/>
+        <w:t>favourite</w:t>
+      </w:r>
       <w:r>
         <w:rPr>
           <w:rFonts w:ascii="Arial Unicode MS" w:eastAsia="Arial Unicode MS" w:hAnsi="Arial Unicode MS" w:cs="Arial Unicode MS"/>
@@ -2289,7 +2097,7 @@
         <w:t xml:space="preserve">: </w:t>
       </w:r>
       <w:r>
-        <w:t>2</w:t>
+        <w:t>4</w:t>
       </w:r>
       <w:r>
         <w:t xml:space="preserve"> </w:t>
@@ -2305,50 +2113,29 @@
         <w:spacing w:before="240" w:after="240"/>
         <w:rPr>
           <w:b/>
-        </w:rPr>
-      </w:pPr>
-      <w:proofErr w:type="spellStart"/>
-      <w:r>
-        <w:rPr>
-          <w:b/>
-        </w:rPr>
-        <w:t>Task</w:t>
-      </w:r>
-      <w:proofErr w:type="spellEnd"/>
-      <w:r>
-        <w:rPr>
-          <w:b/>
-        </w:rPr>
-        <w:t xml:space="preserve"> 4: </w:t>
-      </w:r>
-      <w:proofErr w:type="spellStart"/>
-      <w:r>
-        <w:rPr>
-          <w:b/>
-        </w:rPr>
-        <w:t>Analysis</w:t>
-      </w:r>
-      <w:proofErr w:type="spellEnd"/>
-      <w:r>
-        <w:rPr>
-          <w:b/>
-        </w:rPr>
-        <w:t xml:space="preserve"> </w:t>
-      </w:r>
-      <w:proofErr w:type="spellStart"/>
-      <w:r>
-        <w:rPr>
-          <w:b/>
-        </w:rPr>
-        <w:t>Report</w:t>
-      </w:r>
-      <w:proofErr w:type="spellEnd"/>
+          <w:lang w:val="en-GB"/>
+        </w:rPr>
+      </w:pPr>
+      <w:r>
+        <w:rPr>
+          <w:b/>
+          <w:lang w:val="en-GB"/>
+        </w:rPr>
+        <w:t xml:space="preserve">Task 4: </w:t>
+      </w:r>
+      <w:r>
+        <w:rPr>
+          <w:b/>
+          <w:lang w:val="en-GB"/>
+        </w:rPr>
+        <w:t>Set up the workspace</w:t>
+      </w:r>
     </w:p>
     <w:p>
       <w:pPr>
         <w:numPr>
           <w:ilvl w:val="0"/>
-          <w:numId w:val="10"/>
+          <w:numId w:val="18"/>
         </w:numPr>
         <w:spacing w:before="240"/>
         <w:rPr>
@@ -2366,7 +2153,13 @@
         <w:rPr>
           <w:lang w:val="en-GB"/>
         </w:rPr>
-        <w:t>: Produced the analysis report with the corresponding logs.</w:t>
+        <w:t xml:space="preserve">: </w:t>
+      </w:r>
+      <w:r>
+        <w:rPr>
+          <w:lang w:val="en-GB"/>
+        </w:rPr>
+        <w:t>Configured the workspace for the project.</w:t>
       </w:r>
     </w:p>
     <w:p>
@@ -2469,6 +2262,201 @@
         <w:spacing w:before="240" w:after="240"/>
         <w:rPr>
           <w:b/>
+        </w:rPr>
+      </w:pPr>
+      <w:proofErr w:type="spellStart"/>
+      <w:r>
+        <w:rPr>
+          <w:b/>
+        </w:rPr>
+        <w:t>Task</w:t>
+      </w:r>
+      <w:proofErr w:type="spellEnd"/>
+      <w:r>
+        <w:rPr>
+          <w:b/>
+        </w:rPr>
+        <w:t xml:space="preserve"> 5: </w:t>
+      </w:r>
+      <w:proofErr w:type="spellStart"/>
+      <w:r>
+        <w:rPr>
+          <w:b/>
+        </w:rPr>
+        <w:t>Attend</w:t>
+      </w:r>
+      <w:proofErr w:type="spellEnd"/>
+      <w:r>
+        <w:rPr>
+          <w:b/>
+        </w:rPr>
+        <w:t xml:space="preserve"> </w:t>
+      </w:r>
+      <w:proofErr w:type="spellStart"/>
+      <w:r>
+        <w:rPr>
+          <w:b/>
+        </w:rPr>
+        <w:t>classes</w:t>
+      </w:r>
+      <w:proofErr w:type="spellEnd"/>
+    </w:p>
+    <w:p>
+      <w:pPr>
+        <w:numPr>
+          <w:ilvl w:val="0"/>
+          <w:numId w:val="17"/>
+        </w:numPr>
+        <w:spacing w:before="240"/>
+        <w:rPr>
+          <w:lang w:val="en-GB"/>
+        </w:rPr>
+      </w:pPr>
+      <w:r>
+        <w:rPr>
+          <w:b/>
+          <w:lang w:val="en-GB"/>
+        </w:rPr>
+        <w:t>Description</w:t>
+      </w:r>
+      <w:r>
+        <w:rPr>
+          <w:lang w:val="en-GB"/>
+        </w:rPr>
+        <w:t xml:space="preserve">: </w:t>
+      </w:r>
+      <w:r>
+        <w:rPr>
+          <w:lang w:val="en-GB"/>
+        </w:rPr>
+        <w:t xml:space="preserve">Attended 6 classes, each lasting </w:t>
+      </w:r>
+      <w:r>
+        <w:rPr>
+          <w:lang w:val="en-GB"/>
+        </w:rPr>
+        <w:t>2</w:t>
+      </w:r>
+      <w:r>
+        <w:rPr>
+          <w:lang w:val="en-GB"/>
+        </w:rPr>
+        <w:t xml:space="preserve"> </w:t>
+      </w:r>
+      <w:proofErr w:type="gramStart"/>
+      <w:r>
+        <w:rPr>
+          <w:lang w:val="en-GB"/>
+        </w:rPr>
+        <w:t>hours.</w:t>
+      </w:r>
+      <w:r>
+        <w:rPr>
+          <w:lang w:val="en-GB"/>
+        </w:rPr>
+        <w:t>.</w:t>
+      </w:r>
+      <w:proofErr w:type="gramEnd"/>
+    </w:p>
+    <w:p>
+      <w:pPr>
+        <w:numPr>
+          <w:ilvl w:val="0"/>
+          <w:numId w:val="10"/>
+        </w:numPr>
+        <w:rPr>
+          <w:lang w:val="en-GB"/>
+        </w:rPr>
+      </w:pPr>
+      <w:r>
+        <w:rPr>
+          <w:b/>
+          <w:lang w:val="en-GB"/>
+        </w:rPr>
+        <w:t>Assigned to:</w:t>
+      </w:r>
+      <w:r>
+        <w:rPr>
+          <w:lang w:val="en-GB"/>
+        </w:rPr>
+        <w:t xml:space="preserve"> N</w:t>
+      </w:r>
+      <w:r>
+        <w:rPr>
+          <w:lang w:val="en-GB"/>
+        </w:rPr>
+        <w:t>icolás Gómez</w:t>
+      </w:r>
+      <w:r>
+        <w:rPr>
+          <w:lang w:val="en-GB"/>
+        </w:rPr>
+        <w:t xml:space="preserve"> (developer)</w:t>
+      </w:r>
+    </w:p>
+    <w:p>
+      <w:pPr>
+        <w:numPr>
+          <w:ilvl w:val="0"/>
+          <w:numId w:val="10"/>
+        </w:numPr>
+      </w:pPr>
+      <w:proofErr w:type="spellStart"/>
+      <w:r>
+        <w:rPr>
+          <w:b/>
+        </w:rPr>
+        <w:t>Planned</w:t>
+      </w:r>
+      <w:proofErr w:type="spellEnd"/>
+      <w:r>
+        <w:rPr>
+          <w:b/>
+        </w:rPr>
+        <w:t xml:space="preserve"> Time</w:t>
+      </w:r>
+      <w:r>
+        <w:t xml:space="preserve">: 12 </w:t>
+      </w:r>
+      <w:proofErr w:type="spellStart"/>
+      <w:r>
+        <w:t>hours</w:t>
+      </w:r>
+      <w:proofErr w:type="spellEnd"/>
+    </w:p>
+    <w:p>
+      <w:pPr>
+        <w:numPr>
+          <w:ilvl w:val="0"/>
+          <w:numId w:val="10"/>
+        </w:numPr>
+        <w:spacing w:after="240"/>
+      </w:pPr>
+      <w:r>
+        <w:rPr>
+          <w:b/>
+        </w:rPr>
+        <w:t>Actual Time</w:t>
+      </w:r>
+      <w:r>
+        <w:t xml:space="preserve">: 12 </w:t>
+      </w:r>
+      <w:proofErr w:type="spellStart"/>
+      <w:r>
+        <w:t>hours</w:t>
+      </w:r>
+      <w:proofErr w:type="spellEnd"/>
+    </w:p>
+    <w:p>
+      <w:pPr>
+        <w:spacing w:after="240"/>
+      </w:pPr>
+    </w:p>
+    <w:p>
+      <w:pPr>
+        <w:spacing w:before="240" w:after="240"/>
+        <w:rPr>
+          <w:b/>
           <w:sz w:val="26"/>
           <w:szCs w:val="26"/>
         </w:rPr>
@@ -2480,6 +2468,7 @@
           <w:sz w:val="26"/>
           <w:szCs w:val="26"/>
         </w:rPr>
+        <w:lastRenderedPageBreak/>
         <w:t>→</w:t>
       </w:r>
       <w:proofErr w:type="spellStart"/>
@@ -2537,7 +2526,21 @@
           <w:b/>
           <w:lang w:val="en-GB"/>
         </w:rPr>
-        <w:t xml:space="preserve">Task 5: </w:t>
+        <w:t xml:space="preserve">Task </w:t>
+      </w:r>
+      <w:r>
+        <w:rPr>
+          <w:b/>
+          <w:lang w:val="en-GB"/>
+        </w:rPr>
+        <w:t>6</w:t>
+      </w:r>
+      <w:r>
+        <w:rPr>
+          <w:b/>
+          <w:lang w:val="en-GB"/>
+        </w:rPr>
+        <w:t xml:space="preserve">: </w:t>
       </w:r>
       <w:r>
         <w:rPr>
@@ -2694,7 +2697,21 @@
           <w:b/>
           <w:lang w:val="en-GB"/>
         </w:rPr>
-        <w:t xml:space="preserve">Task 6: </w:t>
+        <w:t xml:space="preserve">Task </w:t>
+      </w:r>
+      <w:r>
+        <w:rPr>
+          <w:b/>
+          <w:lang w:val="en-GB"/>
+        </w:rPr>
+        <w:t>7</w:t>
+      </w:r>
+      <w:r>
+        <w:rPr>
+          <w:b/>
+          <w:lang w:val="en-GB"/>
+        </w:rPr>
+        <w:t xml:space="preserve">: </w:t>
       </w:r>
       <w:r>
         <w:rPr>
@@ -2721,7 +2738,6 @@
           <w:b/>
           <w:lang w:val="en-GB"/>
         </w:rPr>
-        <w:lastRenderedPageBreak/>
         <w:t>Description</w:t>
       </w:r>
       <w:r>
@@ -2994,10 +3010,10 @@
           <w:lang w:val="en-GB"/>
         </w:rPr>
         <w:drawing>
-          <wp:inline distT="0" distB="0" distL="0" distR="0" wp14:anchorId="6B5EED01" wp14:editId="0B79C081">
-            <wp:extent cx="4632960" cy="2678486"/>
-            <wp:effectExtent l="0" t="0" r="0" b="7620"/>
-            <wp:docPr id="357465245" name="Imagen 1" descr="Captura de pantalla de un celular&#10;&#10;El contenido generado por IA puede ser incorrecto."/>
+          <wp:inline distT="0" distB="0" distL="0" distR="0" wp14:anchorId="41683E30" wp14:editId="6E66A315">
+            <wp:extent cx="4295775" cy="3003094"/>
+            <wp:effectExtent l="0" t="0" r="0" b="6985"/>
+            <wp:docPr id="883555159" name="Imagen 1" descr="Captura de pantalla de un celular&#10;&#10;El contenido generado por IA puede ser incorrecto."/>
             <wp:cNvGraphicFramePr>
               <a:graphicFrameLocks xmlns:a="http://schemas.openxmlformats.org/drawingml/2006/main" noChangeAspect="1"/>
             </wp:cNvGraphicFramePr>
@@ -3005,114 +3021,7 @@
               <a:graphicData uri="http://schemas.openxmlformats.org/drawingml/2006/picture">
                 <pic:pic xmlns:pic="http://schemas.openxmlformats.org/drawingml/2006/picture">
                   <pic:nvPicPr>
-                    <pic:cNvPr id="357465245" name="Imagen 1" descr="Captura de pantalla de un celular&#10;&#10;El contenido generado por IA puede ser incorrecto."/>
-                    <pic:cNvPicPr/>
-                  </pic:nvPicPr>
-                  <pic:blipFill>
-                    <a:blip r:embed="rId7"/>
-                    <a:stretch>
-                      <a:fillRect/>
-                    </a:stretch>
-                  </pic:blipFill>
-                  <pic:spPr>
-                    <a:xfrm>
-                      <a:off x="0" y="0"/>
-                      <a:ext cx="4643477" cy="2684566"/>
-                    </a:xfrm>
-                    <a:prstGeom prst="rect">
-                      <a:avLst/>
-                    </a:prstGeom>
-                  </pic:spPr>
-                </pic:pic>
-              </a:graphicData>
-            </a:graphic>
-          </wp:inline>
-        </w:drawing>
-      </w:r>
-    </w:p>
-    <w:p>
-      <w:pPr>
-        <w:pStyle w:val="Ttulo4"/>
-        <w:keepLines w:val="0"/>
-        <w:tabs>
-          <w:tab w:val="left" w:pos="284"/>
-        </w:tabs>
-        <w:spacing w:before="240" w:after="40" w:line="240" w:lineRule="auto"/>
-        <w:jc w:val="both"/>
-        <w:rPr>
-          <w:rFonts w:ascii="Calibri" w:eastAsia="Calibri" w:hAnsi="Calibri" w:cs="Calibri"/>
-          <w:b/>
-          <w:color w:val="000000"/>
-          <w:sz w:val="22"/>
-          <w:szCs w:val="22"/>
-          <w:lang w:val="en-GB"/>
-        </w:rPr>
-      </w:pPr>
-      <w:bookmarkStart w:id="32" w:name="_amjdpa1mk7gf" w:colFirst="0" w:colLast="0"/>
-      <w:bookmarkEnd w:id="32"/>
-      <w:r>
-        <w:rPr>
-          <w:rFonts w:ascii="Calibri" w:eastAsia="Calibri" w:hAnsi="Calibri" w:cs="Calibri"/>
-          <w:b/>
-          <w:color w:val="000000"/>
-          <w:sz w:val="22"/>
-          <w:szCs w:val="22"/>
-          <w:lang w:val="en-GB"/>
-        </w:rPr>
-        <w:lastRenderedPageBreak/>
-        <w:t>2. Midway Through the Delivery: All Types of Tasks in Various Lanes</w:t>
-      </w:r>
-    </w:p>
-    <w:p>
-      <w:pPr>
-        <w:keepNext/>
-        <w:tabs>
-          <w:tab w:val="left" w:pos="284"/>
-        </w:tabs>
-        <w:spacing w:before="240" w:after="240" w:line="240" w:lineRule="auto"/>
-        <w:rPr>
-          <w:rFonts w:ascii="Calibri" w:eastAsia="Calibri" w:hAnsi="Calibri" w:cs="Calibri"/>
-          <w:lang w:val="en-GB"/>
-        </w:rPr>
-      </w:pPr>
-      <w:r>
-        <w:rPr>
-          <w:rFonts w:ascii="Calibri" w:eastAsia="Calibri" w:hAnsi="Calibri" w:cs="Calibri"/>
-          <w:lang w:val="en-GB"/>
-        </w:rPr>
-        <w:t>Screenshot of the task board showing all kinds of tasks in various lanes, including regular tasks, quality-assurance tasks, and revisions as required.</w:t>
-      </w:r>
-    </w:p>
-    <w:p>
-      <w:pPr>
-        <w:keepNext/>
-        <w:tabs>
-          <w:tab w:val="left" w:pos="284"/>
-        </w:tabs>
-        <w:spacing w:before="240" w:after="240" w:line="240" w:lineRule="auto"/>
-        <w:ind w:left="720"/>
-        <w:rPr>
-          <w:rFonts w:ascii="Calibri" w:eastAsia="Calibri" w:hAnsi="Calibri" w:cs="Calibri"/>
-        </w:rPr>
-      </w:pPr>
-      <w:r>
-        <w:rPr>
-          <w:rFonts w:ascii="Calibri" w:eastAsia="Calibri" w:hAnsi="Calibri" w:cs="Calibri"/>
-          <w:noProof/>
-        </w:rPr>
-        <w:drawing>
-          <wp:inline distT="0" distB="0" distL="0" distR="0" wp14:anchorId="653D1E59" wp14:editId="15DE67D7">
-            <wp:extent cx="4602480" cy="2821944"/>
-            <wp:effectExtent l="0" t="0" r="7620" b="0"/>
-            <wp:docPr id="1354524299" name="Imagen 1" descr="Interfaz de usuario gráfica, Aplicación, Chat o mensaje de texto&#10;&#10;El contenido generado por IA puede ser incorrecto."/>
-            <wp:cNvGraphicFramePr>
-              <a:graphicFrameLocks xmlns:a="http://schemas.openxmlformats.org/drawingml/2006/main" noChangeAspect="1"/>
-            </wp:cNvGraphicFramePr>
-            <a:graphic xmlns:a="http://schemas.openxmlformats.org/drawingml/2006/main">
-              <a:graphicData uri="http://schemas.openxmlformats.org/drawingml/2006/picture">
-                <pic:pic xmlns:pic="http://schemas.openxmlformats.org/drawingml/2006/picture">
-                  <pic:nvPicPr>
-                    <pic:cNvPr id="1354524299" name="Imagen 1" descr="Interfaz de usuario gráfica, Aplicación, Chat o mensaje de texto&#10;&#10;El contenido generado por IA puede ser incorrecto."/>
+                    <pic:cNvPr id="883555159" name="Imagen 1" descr="Captura de pantalla de un celular&#10;&#10;El contenido generado por IA puede ser incorrecto."/>
                     <pic:cNvPicPr/>
                   </pic:nvPicPr>
                   <pic:blipFill>
@@ -3124,7 +3033,7 @@
                   <pic:spPr>
                     <a:xfrm>
                       <a:off x="0" y="0"/>
-                      <a:ext cx="4612918" cy="2828344"/>
+                      <a:ext cx="4300736" cy="3006562"/>
                     </a:xfrm>
                     <a:prstGeom prst="rect">
                       <a:avLst/>
@@ -3155,8 +3064,8 @@
           <w:lang w:val="en-GB"/>
         </w:rPr>
       </w:pPr>
-      <w:bookmarkStart w:id="33" w:name="_nbeimbicy5ra" w:colFirst="0" w:colLast="0"/>
-      <w:bookmarkEnd w:id="33"/>
+      <w:bookmarkStart w:id="32" w:name="_amjdpa1mk7gf" w:colFirst="0" w:colLast="0"/>
+      <w:bookmarkEnd w:id="32"/>
       <w:r>
         <w:rPr>
           <w:rFonts w:ascii="Calibri" w:eastAsia="Calibri" w:hAnsi="Calibri" w:cs="Calibri"/>
@@ -3166,7 +3075,8 @@
           <w:szCs w:val="22"/>
           <w:lang w:val="en-GB"/>
         </w:rPr>
-        <w:t>3. Final Task Completion in the "Done" Lane</w:t>
+        <w:lastRenderedPageBreak/>
+        <w:t>2. Midway Through the Delivery: All Types of Tasks in Various Lanes</w:t>
       </w:r>
     </w:p>
     <w:p>
@@ -3186,7 +3096,7 @@
           <w:rFonts w:ascii="Calibri" w:eastAsia="Calibri" w:hAnsi="Calibri" w:cs="Calibri"/>
           <w:lang w:val="en-GB"/>
         </w:rPr>
-        <w:t>Screenshot of all completed tasks in the "Done" lane, indicating the successful completion of all deliverables.</w:t>
+        <w:t>Screenshot of the task board showing all kinds of tasks in various lanes, including regular tasks, quality-assurance tasks, and revisions as required.</w:t>
       </w:r>
     </w:p>
     <w:p>
@@ -3207,10 +3117,10 @@
           <w:noProof/>
         </w:rPr>
         <w:drawing>
-          <wp:inline distT="0" distB="0" distL="0" distR="0" wp14:anchorId="32DE8D23" wp14:editId="43F19F75">
-            <wp:extent cx="5021580" cy="2883696"/>
-            <wp:effectExtent l="0" t="0" r="7620" b="0"/>
-            <wp:docPr id="345258675" name="Imagen 1" descr="Captura de pantalla de un celular&#10;&#10;El contenido generado por IA puede ser incorrecto."/>
+          <wp:inline distT="0" distB="0" distL="0" distR="0" wp14:anchorId="4E11E660" wp14:editId="14A83535">
+            <wp:extent cx="4196786" cy="3199765"/>
+            <wp:effectExtent l="0" t="0" r="0" b="635"/>
+            <wp:docPr id="1032388234" name="Imagen 1" descr="Captura de pantalla de computadora&#10;&#10;El contenido generado por IA puede ser incorrecto."/>
             <wp:cNvGraphicFramePr>
               <a:graphicFrameLocks xmlns:a="http://schemas.openxmlformats.org/drawingml/2006/main" noChangeAspect="1"/>
             </wp:cNvGraphicFramePr>
@@ -3218,7 +3128,7 @@
               <a:graphicData uri="http://schemas.openxmlformats.org/drawingml/2006/picture">
                 <pic:pic xmlns:pic="http://schemas.openxmlformats.org/drawingml/2006/picture">
                   <pic:nvPicPr>
-                    <pic:cNvPr id="345258675" name="Imagen 1" descr="Captura de pantalla de un celular&#10;&#10;El contenido generado por IA puede ser incorrecto."/>
+                    <pic:cNvPr id="1032388234" name="Imagen 1" descr="Captura de pantalla de computadora&#10;&#10;El contenido generado por IA puede ser incorrecto."/>
                     <pic:cNvPicPr/>
                   </pic:nvPicPr>
                   <pic:blipFill>
@@ -3230,7 +3140,7 @@
                   <pic:spPr>
                     <a:xfrm>
                       <a:off x="0" y="0"/>
-                      <a:ext cx="5034507" cy="2891119"/>
+                      <a:ext cx="4201638" cy="3203464"/>
                     </a:xfrm>
                     <a:prstGeom prst="rect">
                       <a:avLst/>
@@ -3245,6 +3155,128 @@
     </w:p>
     <w:p>
       <w:pPr>
+        <w:pStyle w:val="Ttulo4"/>
+        <w:keepLines w:val="0"/>
+        <w:tabs>
+          <w:tab w:val="left" w:pos="284"/>
+        </w:tabs>
+        <w:spacing w:before="240" w:after="40" w:line="240" w:lineRule="auto"/>
+        <w:jc w:val="both"/>
+        <w:rPr>
+          <w:rFonts w:ascii="Calibri" w:eastAsia="Calibri" w:hAnsi="Calibri" w:cs="Calibri"/>
+          <w:b/>
+          <w:color w:val="000000"/>
+          <w:sz w:val="22"/>
+          <w:szCs w:val="22"/>
+          <w:lang w:val="en-GB"/>
+        </w:rPr>
+      </w:pPr>
+      <w:bookmarkStart w:id="33" w:name="_nbeimbicy5ra" w:colFirst="0" w:colLast="0"/>
+      <w:bookmarkEnd w:id="33"/>
+      <w:r>
+        <w:rPr>
+          <w:rFonts w:ascii="Calibri" w:eastAsia="Calibri" w:hAnsi="Calibri" w:cs="Calibri"/>
+          <w:b/>
+          <w:color w:val="000000"/>
+          <w:sz w:val="22"/>
+          <w:szCs w:val="22"/>
+          <w:lang w:val="en-GB"/>
+        </w:rPr>
+        <w:t>3. Final Task Completion in the "Done" Lane</w:t>
+      </w:r>
+    </w:p>
+    <w:p>
+      <w:pPr>
+        <w:keepNext/>
+        <w:tabs>
+          <w:tab w:val="left" w:pos="284"/>
+        </w:tabs>
+        <w:spacing w:before="240" w:after="240" w:line="240" w:lineRule="auto"/>
+        <w:rPr>
+          <w:rFonts w:ascii="Calibri" w:eastAsia="Calibri" w:hAnsi="Calibri" w:cs="Calibri"/>
+          <w:lang w:val="en-GB"/>
+        </w:rPr>
+      </w:pPr>
+      <w:r>
+        <w:rPr>
+          <w:rFonts w:ascii="Calibri" w:eastAsia="Calibri" w:hAnsi="Calibri" w:cs="Calibri"/>
+          <w:lang w:val="en-GB"/>
+        </w:rPr>
+        <w:t xml:space="preserve">Screenshot of all completed tasks in the "Done" lane, indicating the successful completion of all </w:t>
+      </w:r>
+      <w:proofErr w:type="gramStart"/>
+      <w:r>
+        <w:rPr>
+          <w:rFonts w:ascii="Calibri" w:eastAsia="Calibri" w:hAnsi="Calibri" w:cs="Calibri"/>
+          <w:lang w:val="en-GB"/>
+        </w:rPr>
+        <w:t>task</w:t>
+      </w:r>
+      <w:proofErr w:type="gramEnd"/>
+      <w:r>
+        <w:rPr>
+          <w:rFonts w:ascii="Calibri" w:eastAsia="Calibri" w:hAnsi="Calibri" w:cs="Calibri"/>
+          <w:lang w:val="en-GB"/>
+        </w:rPr>
+        <w:t>.</w:t>
+      </w:r>
+    </w:p>
+    <w:p>
+      <w:pPr>
+        <w:keepNext/>
+        <w:tabs>
+          <w:tab w:val="left" w:pos="284"/>
+        </w:tabs>
+        <w:spacing w:before="240" w:after="240" w:line="240" w:lineRule="auto"/>
+        <w:ind w:left="720"/>
+        <w:rPr>
+          <w:rFonts w:ascii="Calibri" w:eastAsia="Calibri" w:hAnsi="Calibri" w:cs="Calibri"/>
+        </w:rPr>
+      </w:pPr>
+      <w:r>
+        <w:rPr>
+          <w:rFonts w:ascii="Calibri" w:eastAsia="Calibri" w:hAnsi="Calibri" w:cs="Calibri"/>
+          <w:noProof/>
+        </w:rPr>
+        <w:drawing>
+          <wp:inline distT="0" distB="0" distL="0" distR="0" wp14:anchorId="2BF1EED2" wp14:editId="0474FCA0">
+            <wp:extent cx="4489866" cy="3267075"/>
+            <wp:effectExtent l="0" t="0" r="6350" b="0"/>
+            <wp:docPr id="559457240" name="Imagen 1" descr="Captura de pantalla de un celular&#10;&#10;El contenido generado por IA puede ser incorrecto."/>
+            <wp:cNvGraphicFramePr>
+              <a:graphicFrameLocks xmlns:a="http://schemas.openxmlformats.org/drawingml/2006/main" noChangeAspect="1"/>
+            </wp:cNvGraphicFramePr>
+            <a:graphic xmlns:a="http://schemas.openxmlformats.org/drawingml/2006/main">
+              <a:graphicData uri="http://schemas.openxmlformats.org/drawingml/2006/picture">
+                <pic:pic xmlns:pic="http://schemas.openxmlformats.org/drawingml/2006/picture">
+                  <pic:nvPicPr>
+                    <pic:cNvPr id="559457240" name="Imagen 1" descr="Captura de pantalla de un celular&#10;&#10;El contenido generado por IA puede ser incorrecto."/>
+                    <pic:cNvPicPr/>
+                  </pic:nvPicPr>
+                  <pic:blipFill>
+                    <a:blip r:embed="rId10"/>
+                    <a:stretch>
+                      <a:fillRect/>
+                    </a:stretch>
+                  </pic:blipFill>
+                  <pic:spPr>
+                    <a:xfrm>
+                      <a:off x="0" y="0"/>
+                      <a:ext cx="4495248" cy="3270992"/>
+                    </a:xfrm>
+                    <a:prstGeom prst="rect">
+                      <a:avLst/>
+                    </a:prstGeom>
+                  </pic:spPr>
+                </pic:pic>
+              </a:graphicData>
+            </a:graphic>
+          </wp:inline>
+        </w:drawing>
+      </w:r>
+    </w:p>
+    <w:p>
+      <w:pPr>
         <w:keepNext/>
         <w:tabs>
           <w:tab w:val="left" w:pos="284"/>
@@ -3293,32 +3325,41 @@
       </w:pPr>
       <w:r>
         <w:rPr>
-          <w:lang w:val="en-GB"/>
-        </w:rPr>
-        <w:br w:type="page"/>
-      </w:r>
-    </w:p>
-    <w:p>
-      <w:pPr>
-        <w:rPr>
           <w:b/>
           <w:bCs/>
-          <w:lang w:val="en-GB"/>
-        </w:rPr>
-      </w:pPr>
+          <w:sz w:val="26"/>
+          <w:szCs w:val="26"/>
+          <w:lang w:val="en-GB"/>
+        </w:rPr>
+        <w:t>Estimated Budget</w:t>
+      </w:r>
       <w:r>
         <w:rPr>
           <w:b/>
           <w:bCs/>
-          <w:lang w:val="en-GB"/>
-        </w:rPr>
-        <w:lastRenderedPageBreak/>
-        <w:t>Estimated Budget</w:t>
-      </w:r>
-    </w:p>
-    <w:p>
-      <w:pPr>
-        <w:rPr>
+          <w:sz w:val="26"/>
+          <w:szCs w:val="26"/>
+          <w:lang w:val="en-GB"/>
+        </w:rPr>
+        <w:t>:</w:t>
+      </w:r>
+    </w:p>
+    <w:p>
+      <w:pPr>
+        <w:rPr>
+          <w:b/>
+          <w:bCs/>
+          <w:sz w:val="26"/>
+          <w:szCs w:val="26"/>
+          <w:lang w:val="en-GB"/>
+        </w:rPr>
+      </w:pPr>
+    </w:p>
+    <w:p>
+      <w:pPr>
+        <w:rPr>
+          <w:b/>
+          <w:bCs/>
           <w:lang w:val="en-GB"/>
         </w:rPr>
       </w:pPr>
@@ -3335,67 +3376,73 @@
       <w:pPr>
         <w:numPr>
           <w:ilvl w:val="0"/>
-          <w:numId w:val="12"/>
+          <w:numId w:val="19"/>
         </w:numPr>
-        <w:rPr>
-          <w:lang w:val="es-ES"/>
-        </w:rPr>
-      </w:pPr>
-      <w:proofErr w:type="spellStart"/>
-      <w:r>
         <w:rPr>
           <w:b/>
           <w:bCs/>
           <w:lang w:val="es-ES"/>
         </w:rPr>
-        <w:t>Modify</w:t>
-      </w:r>
-      <w:proofErr w:type="spellEnd"/>
+      </w:pPr>
+      <w:proofErr w:type="spellStart"/>
       <w:r>
         <w:rPr>
           <w:b/>
           <w:bCs/>
           <w:lang w:val="es-ES"/>
         </w:rPr>
-        <w:t xml:space="preserve"> </w:t>
-      </w:r>
-      <w:proofErr w:type="spellStart"/>
+        <w:t>Modify</w:t>
+      </w:r>
+      <w:proofErr w:type="spellEnd"/>
       <w:r>
         <w:rPr>
           <w:b/>
           <w:bCs/>
           <w:lang w:val="es-ES"/>
         </w:rPr>
-        <w:t>the</w:t>
-      </w:r>
-      <w:proofErr w:type="spellEnd"/>
+        <w:t xml:space="preserve"> </w:t>
+      </w:r>
+      <w:proofErr w:type="spellStart"/>
       <w:r>
         <w:rPr>
           <w:b/>
           <w:bCs/>
           <w:lang w:val="es-ES"/>
         </w:rPr>
-        <w:t xml:space="preserve"> Anonymous </w:t>
-      </w:r>
-      <w:proofErr w:type="spellStart"/>
+        <w:t>the</w:t>
+      </w:r>
+      <w:proofErr w:type="spellEnd"/>
       <w:r>
         <w:rPr>
           <w:b/>
           <w:bCs/>
           <w:lang w:val="es-ES"/>
         </w:rPr>
+        <w:t xml:space="preserve"> Anonymous </w:t>
+      </w:r>
+      <w:proofErr w:type="spellStart"/>
+      <w:r>
+        <w:rPr>
+          <w:b/>
+          <w:bCs/>
+          <w:lang w:val="es-ES"/>
+        </w:rPr>
         <w:t>Menu</w:t>
       </w:r>
       <w:proofErr w:type="spellEnd"/>
       <w:r>
         <w:rPr>
+          <w:b/>
+          <w:bCs/>
           <w:lang w:val="es-ES"/>
         </w:rPr>
-        <w:t xml:space="preserve">: 0.5 </w:t>
-      </w:r>
-      <w:proofErr w:type="spellStart"/>
-      <w:r>
-        <w:rPr>
+        <w:t xml:space="preserve">: 0.5 </w:t>
+      </w:r>
+      <w:proofErr w:type="spellStart"/>
+      <w:r>
+        <w:rPr>
+          <w:b/>
+          <w:bCs/>
           <w:lang w:val="es-ES"/>
         </w:rPr>
         <w:t>hours</w:t>
@@ -3406,92 +3453,94 @@
       <w:pPr>
         <w:numPr>
           <w:ilvl w:val="0"/>
-          <w:numId w:val="12"/>
+          <w:numId w:val="19"/>
         </w:numPr>
         <w:rPr>
-          <w:lang w:val="en-GB"/>
-        </w:rPr>
-      </w:pPr>
-      <w:r>
-        <w:rPr>
           <w:b/>
           <w:bCs/>
           <w:lang w:val="en-GB"/>
         </w:rPr>
-        <w:t>Provide a Link to the GitHub Planning Dashboard</w:t>
-      </w:r>
-      <w:r>
-        <w:rPr>
-          <w:lang w:val="en-GB"/>
-        </w:rPr>
-        <w:t>: 0.5 hours</w:t>
+      </w:pPr>
+      <w:r>
+        <w:rPr>
+          <w:b/>
+          <w:bCs/>
+          <w:lang w:val="en-GB"/>
+        </w:rPr>
+        <w:t>Provide a Link to the GitHub Planning Dashboard: 0.5 hours</w:t>
       </w:r>
     </w:p>
     <w:p>
       <w:pPr>
         <w:numPr>
           <w:ilvl w:val="0"/>
-          <w:numId w:val="12"/>
+          <w:numId w:val="19"/>
         </w:numPr>
-        <w:rPr>
-          <w:lang w:val="es-ES"/>
-        </w:rPr>
-      </w:pPr>
-      <w:proofErr w:type="spellStart"/>
-      <w:r>
         <w:rPr>
           <w:b/>
           <w:bCs/>
           <w:lang w:val="es-ES"/>
         </w:rPr>
-        <w:t>Planning</w:t>
-      </w:r>
-      <w:proofErr w:type="spellEnd"/>
+      </w:pPr>
+      <w:proofErr w:type="spellStart"/>
       <w:r>
         <w:rPr>
           <w:b/>
           <w:bCs/>
           <w:lang w:val="es-ES"/>
         </w:rPr>
-        <w:t xml:space="preserve"> and </w:t>
-      </w:r>
-      <w:proofErr w:type="spellStart"/>
+        <w:t>Planning</w:t>
+      </w:r>
+      <w:proofErr w:type="spellEnd"/>
       <w:r>
         <w:rPr>
           <w:b/>
           <w:bCs/>
           <w:lang w:val="es-ES"/>
         </w:rPr>
-        <w:t>Progress</w:t>
-      </w:r>
-      <w:proofErr w:type="spellEnd"/>
+        <w:t xml:space="preserve"> and </w:t>
+      </w:r>
+      <w:proofErr w:type="spellStart"/>
       <w:r>
         <w:rPr>
           <w:b/>
           <w:bCs/>
           <w:lang w:val="es-ES"/>
         </w:rPr>
-        <w:t xml:space="preserve"> </w:t>
-      </w:r>
-      <w:proofErr w:type="spellStart"/>
+        <w:t>Progress</w:t>
+      </w:r>
+      <w:proofErr w:type="spellEnd"/>
       <w:r>
         <w:rPr>
           <w:b/>
           <w:bCs/>
           <w:lang w:val="es-ES"/>
         </w:rPr>
+        <w:t xml:space="preserve"> </w:t>
+      </w:r>
+      <w:proofErr w:type="spellStart"/>
+      <w:r>
+        <w:rPr>
+          <w:b/>
+          <w:bCs/>
+          <w:lang w:val="es-ES"/>
+        </w:rPr>
         <w:t>Report</w:t>
       </w:r>
       <w:proofErr w:type="spellEnd"/>
       <w:r>
         <w:rPr>
+          <w:b/>
+          <w:bCs/>
           <w:lang w:val="es-ES"/>
         </w:rPr>
-        <w:t xml:space="preserve">: 2 </w:t>
-      </w:r>
-      <w:proofErr w:type="spellStart"/>
-      <w:r>
-        <w:rPr>
+        <w:t xml:space="preserve">: 2 </w:t>
+      </w:r>
+      <w:proofErr w:type="spellStart"/>
+      <w:r>
+        <w:rPr>
+          <w:b/>
+          <w:bCs/>
           <w:lang w:val="es-ES"/>
         </w:rPr>
         <w:t>hours</w:t>
@@ -3502,29 +3551,21 @@
       <w:pPr>
         <w:numPr>
           <w:ilvl w:val="0"/>
-          <w:numId w:val="12"/>
+          <w:numId w:val="19"/>
         </w:numPr>
-        <w:rPr>
-          <w:lang w:val="es-ES"/>
-        </w:rPr>
-      </w:pPr>
-      <w:proofErr w:type="spellStart"/>
-      <w:r>
         <w:rPr>
           <w:b/>
           <w:bCs/>
           <w:lang w:val="es-ES"/>
         </w:rPr>
-        <w:t>Analysis</w:t>
-      </w:r>
-      <w:proofErr w:type="spellEnd"/>
+      </w:pPr>
       <w:r>
         <w:rPr>
           <w:b/>
           <w:bCs/>
           <w:lang w:val="es-ES"/>
         </w:rPr>
-        <w:t xml:space="preserve"> </w:t>
+        <w:t xml:space="preserve">Set Up </w:t>
       </w:r>
       <w:proofErr w:type="spellStart"/>
       <w:r>
@@ -3533,18 +3574,40 @@
           <w:bCs/>
           <w:lang w:val="es-ES"/>
         </w:rPr>
-        <w:t>Report</w:t>
-      </w:r>
-      <w:proofErr w:type="spellEnd"/>
-      <w:r>
-        <w:rPr>
+        <w:t>the</w:t>
+      </w:r>
+      <w:proofErr w:type="spellEnd"/>
+      <w:r>
+        <w:rPr>
+          <w:b/>
+          <w:bCs/>
           <w:lang w:val="es-ES"/>
         </w:rPr>
-        <w:t xml:space="preserve">: 2 </w:t>
-      </w:r>
-      <w:proofErr w:type="spellStart"/>
-      <w:r>
-        <w:rPr>
+        <w:t xml:space="preserve"> </w:t>
+      </w:r>
+      <w:proofErr w:type="spellStart"/>
+      <w:r>
+        <w:rPr>
+          <w:b/>
+          <w:bCs/>
+          <w:lang w:val="es-ES"/>
+        </w:rPr>
+        <w:t>Workspace</w:t>
+      </w:r>
+      <w:proofErr w:type="spellEnd"/>
+      <w:r>
+        <w:rPr>
+          <w:b/>
+          <w:bCs/>
+          <w:lang w:val="es-ES"/>
+        </w:rPr>
+        <w:t xml:space="preserve">: 3 </w:t>
+      </w:r>
+      <w:proofErr w:type="spellStart"/>
+      <w:r>
+        <w:rPr>
+          <w:b/>
+          <w:bCs/>
           <w:lang w:val="es-ES"/>
         </w:rPr>
         <w:t>hours</w:t>
@@ -3555,57 +3618,72 @@
       <w:pPr>
         <w:numPr>
           <w:ilvl w:val="0"/>
-          <w:numId w:val="12"/>
+          <w:numId w:val="19"/>
         </w:numPr>
         <w:rPr>
-          <w:lang w:val="en-GB"/>
-        </w:rPr>
-      </w:pPr>
-      <w:r>
-        <w:rPr>
           <w:b/>
           <w:bCs/>
-          <w:lang w:val="en-GB"/>
-        </w:rPr>
-        <w:t>Change Banner Text, Banner, Logo, and Favicon</w:t>
-      </w:r>
-      <w:r>
-        <w:rPr>
-          <w:lang w:val="en-GB"/>
-        </w:rPr>
-        <w:t>: 1.5 hours</w:t>
-      </w:r>
+          <w:lang w:val="es-ES"/>
+        </w:rPr>
+      </w:pPr>
+      <w:proofErr w:type="spellStart"/>
+      <w:r>
+        <w:rPr>
+          <w:b/>
+          <w:bCs/>
+          <w:lang w:val="es-ES"/>
+        </w:rPr>
+        <w:t>Attend</w:t>
+      </w:r>
+      <w:proofErr w:type="spellEnd"/>
+      <w:r>
+        <w:rPr>
+          <w:b/>
+          <w:bCs/>
+          <w:lang w:val="es-ES"/>
+        </w:rPr>
+        <w:t xml:space="preserve"> </w:t>
+      </w:r>
+      <w:proofErr w:type="spellStart"/>
+      <w:r>
+        <w:rPr>
+          <w:b/>
+          <w:bCs/>
+          <w:lang w:val="es-ES"/>
+        </w:rPr>
+        <w:t>Classes</w:t>
+      </w:r>
+      <w:proofErr w:type="spellEnd"/>
+      <w:r>
+        <w:rPr>
+          <w:b/>
+          <w:bCs/>
+          <w:lang w:val="es-ES"/>
+        </w:rPr>
+        <w:t xml:space="preserve">: 12 </w:t>
+      </w:r>
+      <w:proofErr w:type="spellStart"/>
+      <w:r>
+        <w:rPr>
+          <w:b/>
+          <w:bCs/>
+          <w:lang w:val="es-ES"/>
+        </w:rPr>
+        <w:t>hours</w:t>
+      </w:r>
+      <w:proofErr w:type="spellEnd"/>
     </w:p>
     <w:p>
       <w:pPr>
         <w:numPr>
           <w:ilvl w:val="0"/>
-          <w:numId w:val="12"/>
+          <w:numId w:val="19"/>
         </w:numPr>
         <w:rPr>
-          <w:lang w:val="en-GB"/>
-        </w:rPr>
-      </w:pPr>
-      <w:r>
-        <w:rPr>
           <w:b/>
           <w:bCs/>
           <w:lang w:val="en-GB"/>
         </w:rPr>
-        <w:t>Customize the Fragments (Banner, Footer, Company, etc.)</w:t>
-      </w:r>
-      <w:r>
-        <w:rPr>
-          <w:lang w:val="en-GB"/>
-        </w:rPr>
-        <w:t>: 2 hours</w:t>
-      </w:r>
-    </w:p>
-    <w:p>
-      <w:pPr>
-        <w:rPr>
-          <w:lang w:val="en-GB"/>
-        </w:rPr>
       </w:pPr>
       <w:r>
         <w:rPr>
@@ -3613,137 +3691,72 @@
           <w:bCs/>
           <w:lang w:val="en-GB"/>
         </w:rPr>
-        <w:t>Total Estimated Hours for Nicolás Gómez Claraco:</w:t>
-      </w:r>
-      <w:r>
-        <w:rPr>
-          <w:lang w:val="en-GB"/>
-        </w:rPr>
-        <w:br/>
-      </w:r>
-      <w:r>
-        <w:rPr>
-          <w:b/>
-          <w:bCs/>
-          <w:lang w:val="en-GB"/>
-        </w:rPr>
-        <w:t>8.5 hours</w:t>
-      </w:r>
-    </w:p>
-    <w:p>
-      <w:pPr>
-        <w:rPr>
-          <w:lang w:val="es-ES"/>
-        </w:rPr>
-      </w:pPr>
-      <w:r>
-        <w:rPr>
-          <w:lang w:val="es-ES"/>
-        </w:rPr>
-        <w:pict w14:anchorId="6DC368A4">
-          <v:rect id="_x0000_i1025" style="width:0;height:.75pt" o:hralign="center" o:hrstd="t" o:hrnoshade="t" o:hr="t" fillcolor="#f8faff" stroked="f"/>
-        </w:pict>
-      </w:r>
-    </w:p>
-    <w:p>
-      <w:pPr>
-        <w:rPr>
-          <w:lang w:val="en-GB"/>
-        </w:rPr>
-      </w:pPr>
-      <w:r>
-        <w:rPr>
-          <w:b/>
-          <w:bCs/>
-          <w:lang w:val="en-GB"/>
-        </w:rPr>
-        <w:t>Cost per role:</w:t>
-      </w:r>
-    </w:p>
-    <w:p>
-      <w:pPr>
-        <w:rPr>
-          <w:lang w:val="en-GB"/>
-        </w:rPr>
-      </w:pPr>
-      <w:r>
-        <w:rPr>
-          <w:b/>
-          <w:bCs/>
-          <w:lang w:val="en-GB"/>
-        </w:rPr>
-        <w:t>Developer (Nicolás Gómez Claraco): €20/hour</w:t>
-      </w:r>
-      <w:r>
-        <w:rPr>
-          <w:lang w:val="en-GB"/>
-        </w:rPr>
-        <w:br/>
-      </w:r>
-      <w:r>
-        <w:rPr>
-          <w:b/>
-          <w:bCs/>
-          <w:lang w:val="en-GB"/>
-        </w:rPr>
-        <w:t>8.5 hours x €20 = €170</w:t>
-      </w:r>
-    </w:p>
-    <w:p>
-      <w:pPr>
-        <w:rPr>
-          <w:lang w:val="es-ES"/>
-        </w:rPr>
-      </w:pPr>
-      <w:r>
-        <w:rPr>
-          <w:lang w:val="es-ES"/>
-        </w:rPr>
-        <w:pict w14:anchorId="7C924885">
-          <v:rect id="_x0000_i1026" style="width:0;height:.75pt" o:hralign="center" o:hrstd="t" o:hrnoshade="t" o:hr="t" fillcolor="#f8faff" stroked="f"/>
-        </w:pict>
-      </w:r>
-    </w:p>
-    <w:p>
-      <w:pPr>
-        <w:rPr>
-          <w:lang w:val="es-ES"/>
-        </w:rPr>
-      </w:pPr>
-      <w:proofErr w:type="spellStart"/>
-      <w:r>
-        <w:rPr>
-          <w:b/>
-          <w:bCs/>
-          <w:lang w:val="es-ES"/>
-        </w:rPr>
-        <w:t>Amortization</w:t>
-      </w:r>
-      <w:proofErr w:type="spellEnd"/>
-      <w:r>
-        <w:rPr>
-          <w:b/>
-          <w:bCs/>
-          <w:lang w:val="es-ES"/>
-        </w:rPr>
-        <w:t>:</w:t>
+        <w:t>Change Banner Text, Banner, Logo, and Favicon: 2 hours</w:t>
       </w:r>
     </w:p>
     <w:p>
       <w:pPr>
         <w:numPr>
           <w:ilvl w:val="0"/>
-          <w:numId w:val="13"/>
+          <w:numId w:val="19"/>
         </w:numPr>
         <w:rPr>
-          <w:lang w:val="en-GB"/>
-        </w:rPr>
-      </w:pPr>
-      <w:r>
-        <w:rPr>
-          <w:lang w:val="en-GB"/>
-        </w:rPr>
-        <w:t>The amortization has been calculated using a linear method over three years, with an annual cost of €20.00 for the infrastructure used.</w:t>
+          <w:b/>
+          <w:bCs/>
+          <w:lang w:val="en-GB"/>
+        </w:rPr>
+      </w:pPr>
+      <w:r>
+        <w:rPr>
+          <w:b/>
+          <w:bCs/>
+          <w:lang w:val="en-GB"/>
+        </w:rPr>
+        <w:t>Customize the Fragments (Banner, Footer, Company, etc.): 2 hours</w:t>
+      </w:r>
+    </w:p>
+    <w:p>
+      <w:pPr>
+        <w:rPr>
+          <w:b/>
+          <w:bCs/>
+          <w:lang w:val="en-GB"/>
+        </w:rPr>
+      </w:pPr>
+      <w:r>
+        <w:rPr>
+          <w:b/>
+          <w:bCs/>
+          <w:lang w:val="en-GB"/>
+        </w:rPr>
+        <w:t xml:space="preserve">Total Estimated Hours for Nicolás Gómez </w:t>
+      </w:r>
+      <w:proofErr w:type="spellStart"/>
+      <w:r>
+        <w:rPr>
+          <w:b/>
+          <w:bCs/>
+          <w:lang w:val="en-GB"/>
+        </w:rPr>
+        <w:t>Claraco</w:t>
+      </w:r>
+      <w:proofErr w:type="spellEnd"/>
+      <w:r>
+        <w:rPr>
+          <w:b/>
+          <w:bCs/>
+          <w:lang w:val="en-GB"/>
+        </w:rPr>
+        <w:t>:</w:t>
+      </w:r>
+      <w:r>
+        <w:rPr>
+          <w:b/>
+          <w:bCs/>
+          <w:lang w:val="en-GB"/>
+        </w:rPr>
+        <w:br/>
+        <w:t>22 hours</w:t>
       </w:r>
     </w:p>
     <w:p>
@@ -3752,14 +3765,101 @@
           <w:lang w:val="es-ES"/>
         </w:rPr>
       </w:pPr>
-      <w:r>
+    </w:p>
+    <w:p>
+      <w:pPr>
+        <w:rPr>
+          <w:lang w:val="en-GB"/>
+        </w:rPr>
+      </w:pPr>
+      <w:r>
+        <w:rPr>
+          <w:b/>
+          <w:bCs/>
+          <w:lang w:val="en-GB"/>
+        </w:rPr>
+        <w:t>Cost per role:</w:t>
+      </w:r>
+      <w:r>
+        <w:rPr>
+          <w:b/>
+          <w:bCs/>
+          <w:lang w:val="en-GB"/>
+        </w:rPr>
+        <w:br/>
+        <w:t xml:space="preserve">Developer (Nicolás Gómez </w:t>
+      </w:r>
+      <w:proofErr w:type="spellStart"/>
+      <w:r>
+        <w:rPr>
+          <w:b/>
+          <w:bCs/>
+          <w:lang w:val="en-GB"/>
+        </w:rPr>
+        <w:t>Claraco</w:t>
+      </w:r>
+      <w:proofErr w:type="spellEnd"/>
+      <w:r>
+        <w:rPr>
+          <w:b/>
+          <w:bCs/>
+          <w:lang w:val="en-GB"/>
+        </w:rPr>
+        <w:t>): €20/hour</w:t>
+      </w:r>
+      <w:r>
+        <w:rPr>
+          <w:b/>
+          <w:bCs/>
+          <w:lang w:val="en-GB"/>
+        </w:rPr>
+        <w:br/>
+        <w:t>22 hours × €20 = €440</w:t>
+      </w:r>
+    </w:p>
+    <w:p>
+      <w:pPr>
+        <w:rPr>
+          <w:lang w:val="en-GB"/>
+        </w:rPr>
+      </w:pPr>
+    </w:p>
+    <w:p>
+      <w:pPr>
+        <w:rPr>
+          <w:b/>
+          <w:bCs/>
+          <w:lang w:val="en-GB"/>
+        </w:rPr>
+      </w:pPr>
+      <w:r>
+        <w:rPr>
+          <w:b/>
+          <w:bCs/>
+          <w:lang w:val="en-GB"/>
+        </w:rPr>
+        <w:t>Amortization:</w:t>
+      </w:r>
+    </w:p>
+    <w:p>
+      <w:pPr>
         <w:rPr>
           <w:lang w:val="es-ES"/>
         </w:rPr>
-        <w:pict w14:anchorId="12F51AB8">
-          <v:rect id="_x0000_i1027" style="width:0;height:.75pt" o:hralign="center" o:hrstd="t" o:hrnoshade="t" o:hr="t" fillcolor="#f8faff" stroked="f"/>
-        </w:pict>
-      </w:r>
+      </w:pPr>
+      <w:r>
+        <w:rPr>
+          <w:lang w:val="en-GB"/>
+        </w:rPr>
+        <w:t>The amortization has been calculated using the linear method over a period of three years. Since all software used in this project is free, the annual amortization cost for infrastructure is €0.00.</w:t>
+      </w:r>
+    </w:p>
+    <w:p>
+      <w:pPr>
+        <w:rPr>
+          <w:lang w:val="en-GB"/>
+        </w:rPr>
+      </w:pPr>
     </w:p>
     <w:p>
       <w:pPr>
@@ -3848,7 +3948,15 @@
           <w:bCs/>
           <w:lang w:val="es-ES"/>
         </w:rPr>
-        <w:t>: €170</w:t>
+        <w:t>: €</w:t>
+      </w:r>
+      <w:r>
+        <w:rPr>
+          <w:b/>
+          <w:bCs/>
+          <w:lang w:val="en-GB"/>
+        </w:rPr>
+        <w:t>440</w:t>
       </w:r>
     </w:p>
     <w:p>
@@ -3877,7 +3985,7 @@
           <w:bCs/>
           <w:lang w:val="es-ES"/>
         </w:rPr>
-        <w:t>: €20.00</w:t>
+        <w:t>: €0.00</w:t>
       </w:r>
     </w:p>
     <w:p>
@@ -3924,7 +4032,23 @@
           <w:bCs/>
           <w:lang w:val="es-ES"/>
         </w:rPr>
-        <w:t>: €190.00</w:t>
+        <w:t>: €</w:t>
+      </w:r>
+      <w:r>
+        <w:rPr>
+          <w:b/>
+          <w:bCs/>
+          <w:lang w:val="en-GB"/>
+        </w:rPr>
+        <w:t>440</w:t>
+      </w:r>
+      <w:r>
+        <w:rPr>
+          <w:b/>
+          <w:bCs/>
+          <w:lang w:val="es-ES"/>
+        </w:rPr>
+        <w:t>.00</w:t>
       </w:r>
     </w:p>
     <w:p>
@@ -3985,8 +4109,8 @@
         <w:rPr>
           <w:b/>
           <w:color w:val="000000"/>
-          <w:sz w:val="22"/>
-          <w:szCs w:val="22"/>
+          <w:sz w:val="26"/>
+          <w:szCs w:val="26"/>
         </w:rPr>
       </w:pPr>
       <w:bookmarkStart w:id="35" w:name="_djeb7dc3rlzd" w:colFirst="0" w:colLast="0"/>
@@ -3996,8 +4120,8 @@
         <w:rPr>
           <w:b/>
           <w:color w:val="000000"/>
-          <w:sz w:val="22"/>
-          <w:szCs w:val="22"/>
+          <w:sz w:val="26"/>
+          <w:szCs w:val="26"/>
         </w:rPr>
         <w:t>Progress</w:t>
       </w:r>
@@ -4006,8 +4130,8 @@
         <w:rPr>
           <w:b/>
           <w:color w:val="000000"/>
-          <w:sz w:val="22"/>
-          <w:szCs w:val="22"/>
+          <w:sz w:val="26"/>
+          <w:szCs w:val="26"/>
         </w:rPr>
         <w:t xml:space="preserve"> </w:t>
       </w:r>
@@ -4016,8 +4140,8 @@
         <w:rPr>
           <w:b/>
           <w:color w:val="000000"/>
-          <w:sz w:val="22"/>
-          <w:szCs w:val="22"/>
+          <w:sz w:val="26"/>
+          <w:szCs w:val="26"/>
         </w:rPr>
         <w:t>Records</w:t>
       </w:r>
@@ -4458,8 +4582,8 @@
         <w:spacing w:before="240" w:after="240"/>
         <w:rPr>
           <w:color w:val="000000"/>
-          <w:sz w:val="26"/>
-          <w:szCs w:val="26"/>
+          <w:sz w:val="22"/>
+          <w:szCs w:val="22"/>
           <w:lang w:val="en-GB"/>
         </w:rPr>
       </w:pPr>
@@ -4469,8 +4593,8 @@
         <w:rPr>
           <w:b/>
           <w:color w:val="000000"/>
-          <w:sz w:val="26"/>
-          <w:szCs w:val="26"/>
+          <w:sz w:val="22"/>
+          <w:szCs w:val="22"/>
           <w:lang w:val="en-GB"/>
         </w:rPr>
         <w:t>Reward/Admonishment</w:t>
@@ -4515,6 +4639,7 @@
           <w:szCs w:val="26"/>
           <w:lang w:val="en-GB"/>
         </w:rPr>
+        <w:lastRenderedPageBreak/>
         <w:t>Conflicts and Resolution</w:t>
       </w:r>
     </w:p>
@@ -4541,8 +4666,8 @@
         <w:rPr>
           <w:b/>
           <w:color w:val="000000"/>
-          <w:sz w:val="22"/>
-          <w:szCs w:val="22"/>
+          <w:sz w:val="26"/>
+          <w:szCs w:val="26"/>
         </w:rPr>
       </w:pPr>
       <w:bookmarkStart w:id="40" w:name="_p5x4xkm03wvs" w:colFirst="0" w:colLast="0"/>
@@ -4552,10 +4677,9 @@
         <w:rPr>
           <w:b/>
           <w:color w:val="000000"/>
-          <w:sz w:val="22"/>
-          <w:szCs w:val="22"/>
-        </w:rPr>
-        <w:lastRenderedPageBreak/>
+          <w:sz w:val="26"/>
+          <w:szCs w:val="26"/>
+        </w:rPr>
         <w:t>Cost</w:t>
       </w:r>
       <w:proofErr w:type="spellEnd"/>
@@ -4563,8 +4687,8 @@
         <w:rPr>
           <w:b/>
           <w:color w:val="000000"/>
-          <w:sz w:val="22"/>
-          <w:szCs w:val="22"/>
+          <w:sz w:val="26"/>
+          <w:szCs w:val="26"/>
         </w:rPr>
         <w:t xml:space="preserve"> </w:t>
       </w:r>
@@ -4573,13 +4697,14 @@
         <w:rPr>
           <w:b/>
           <w:color w:val="000000"/>
-          <w:sz w:val="22"/>
-          <w:szCs w:val="22"/>
+          <w:sz w:val="26"/>
+          <w:szCs w:val="26"/>
         </w:rPr>
         <w:t>Comparison</w:t>
       </w:r>
       <w:proofErr w:type="spellEnd"/>
     </w:p>
+    <w:p/>
     <w:tbl>
       <w:tblPr>
         <w:tblStyle w:val="a1"/>
@@ -4839,7 +4964,7 @@
                 <w:sz w:val="22"/>
                 <w:szCs w:val="22"/>
               </w:rPr>
-              <w:t xml:space="preserve"> (Nora Peñaloza)</w:t>
+              <w:t xml:space="preserve"> </w:t>
             </w:r>
           </w:p>
         </w:tc>
@@ -4888,7 +5013,16 @@
                 <w:sz w:val="22"/>
                 <w:szCs w:val="22"/>
               </w:rPr>
-              <w:t>17</w:t>
+              <w:t>4</w:t>
+            </w:r>
+            <w:r>
+              <w:rPr>
+                <w:b/>
+                <w:color w:val="000000"/>
+                <w:sz w:val="22"/>
+                <w:szCs w:val="22"/>
+              </w:rPr>
+              <w:t>4</w:t>
             </w:r>
             <w:r>
               <w:rPr>
@@ -4946,16 +5080,7 @@
                 <w:sz w:val="22"/>
                 <w:szCs w:val="22"/>
               </w:rPr>
-              <w:t>17</w:t>
-            </w:r>
-            <w:r>
-              <w:rPr>
-                <w:b/>
-                <w:color w:val="000000"/>
-                <w:sz w:val="22"/>
-                <w:szCs w:val="22"/>
-              </w:rPr>
-              <w:t>0</w:t>
+              <w:t>480</w:t>
             </w:r>
           </w:p>
         </w:tc>
@@ -5043,7 +5168,7 @@
                 <w:sz w:val="22"/>
                 <w:szCs w:val="22"/>
               </w:rPr>
-              <w:t>€20.00</w:t>
+              <w:t>€0.00</w:t>
             </w:r>
           </w:p>
         </w:tc>
@@ -5083,7 +5208,7 @@
                 <w:sz w:val="22"/>
                 <w:szCs w:val="22"/>
               </w:rPr>
-              <w:t>€20.00</w:t>
+              <w:t>€0.00</w:t>
             </w:r>
           </w:p>
         </w:tc>
@@ -5200,7 +5325,7 @@
                 <w:sz w:val="22"/>
                 <w:szCs w:val="22"/>
               </w:rPr>
-              <w:t>190</w:t>
+              <w:t>4</w:t>
             </w:r>
             <w:r>
               <w:rPr>
@@ -5209,7 +5334,16 @@
                 <w:sz w:val="22"/>
                 <w:szCs w:val="22"/>
               </w:rPr>
-              <w:t>.00</w:t>
+              <w:t>4</w:t>
+            </w:r>
+            <w:r>
+              <w:rPr>
+                <w:b/>
+                <w:color w:val="000000"/>
+                <w:sz w:val="22"/>
+                <w:szCs w:val="22"/>
+              </w:rPr>
+              <w:t>0</w:t>
             </w:r>
           </w:p>
         </w:tc>
@@ -5258,16 +5392,7 @@
                 <w:sz w:val="22"/>
                 <w:szCs w:val="22"/>
               </w:rPr>
-              <w:t>190</w:t>
-            </w:r>
-            <w:r>
-              <w:rPr>
-                <w:b/>
-                <w:color w:val="000000"/>
-                <w:sz w:val="22"/>
-                <w:szCs w:val="22"/>
-              </w:rPr>
-              <w:t>.00</w:t>
+              <w:t>480</w:t>
             </w:r>
           </w:p>
         </w:tc>
@@ -5278,42 +5403,88 @@
         <w:pStyle w:val="Ttulo3"/>
         <w:keepNext w:val="0"/>
         <w:keepLines w:val="0"/>
-        <w:spacing w:before="240" w:after="240"/>
+        <w:spacing w:before="280"/>
+        <w:rPr>
+          <w:color w:val="000000"/>
+          <w:sz w:val="26"/>
+          <w:szCs w:val="26"/>
+          <w:lang w:val="en-GB"/>
+        </w:rPr>
+      </w:pPr>
+      <w:bookmarkStart w:id="41" w:name="_am9dola3pogb" w:colFirst="0" w:colLast="0"/>
+      <w:bookmarkEnd w:id="41"/>
+      <w:r>
         <w:rPr>
           <w:color w:val="000000"/>
           <w:sz w:val="22"/>
           <w:szCs w:val="22"/>
           <w:lang w:val="en-GB"/>
         </w:rPr>
-      </w:pPr>
-      <w:bookmarkStart w:id="41" w:name="_am9dola3pogb" w:colFirst="0" w:colLast="0"/>
-      <w:bookmarkEnd w:id="41"/>
-      <w:r>
-        <w:rPr>
+        <w:t xml:space="preserve">The real costs are approximately </w:t>
+      </w:r>
+      <w:r>
+        <w:rPr>
+          <w:b/>
+          <w:bCs/>
           <w:color w:val="000000"/>
           <w:sz w:val="22"/>
           <w:szCs w:val="22"/>
           <w:lang w:val="en-GB"/>
         </w:rPr>
-        <w:t>The real cost aligns with the estimated cost, confirming that the project has remained on budget.</w:t>
-      </w:r>
-    </w:p>
-    <w:p>
-      <w:pPr>
-        <w:pStyle w:val="Ttulo3"/>
-        <w:keepNext w:val="0"/>
-        <w:keepLines w:val="0"/>
-        <w:spacing w:before="280"/>
-        <w:rPr>
-          <w:b/>
+        <w:t>10%</w:t>
+      </w:r>
+      <w:r>
+        <w:rPr>
           <w:color w:val="000000"/>
-          <w:sz w:val="26"/>
-          <w:szCs w:val="26"/>
-          <w:lang w:val="en-GB"/>
-        </w:rPr>
-      </w:pPr>
-      <w:bookmarkStart w:id="42" w:name="_fx1oyojtedmm" w:colFirst="0" w:colLast="0"/>
+          <w:sz w:val="22"/>
+          <w:szCs w:val="22"/>
+          <w:lang w:val="en-GB"/>
+        </w:rPr>
+        <w:t xml:space="preserve"> higher than the estimated costs, showing </w:t>
+      </w:r>
+      <w:proofErr w:type="gramStart"/>
+      <w:r>
+        <w:rPr>
+          <w:color w:val="000000"/>
+          <w:sz w:val="22"/>
+          <w:szCs w:val="22"/>
+          <w:lang w:val="en-GB"/>
+        </w:rPr>
+        <w:t>a</w:t>
+      </w:r>
+      <w:proofErr w:type="gramEnd"/>
+      <w:r>
+        <w:rPr>
+          <w:color w:val="000000"/>
+          <w:sz w:val="22"/>
+          <w:szCs w:val="22"/>
+          <w:lang w:val="en-GB"/>
+        </w:rPr>
+        <w:t xml:space="preserve"> overrun compared to the initial budget.</w:t>
+      </w:r>
+    </w:p>
+    <w:p>
+      <w:pPr>
+        <w:rPr>
+          <w:lang w:val="en-GB"/>
+        </w:rPr>
+      </w:pPr>
+      <w:bookmarkStart w:id="42" w:name="_qwp4wze386xf" w:colFirst="0" w:colLast="0"/>
       <w:bookmarkEnd w:id="42"/>
+    </w:p>
+    <w:p>
+      <w:pPr>
+        <w:rPr>
+          <w:lang w:val="en-GB"/>
+        </w:rPr>
+      </w:pPr>
+    </w:p>
+    <w:p>
+      <w:pPr>
+        <w:rPr>
+          <w:lang w:val="en-GB"/>
+        </w:rPr>
+      </w:pPr>
     </w:p>
     <w:p>
       <w:pPr>
@@ -5328,99 +5499,51 @@
           <w:lang w:val="en-GB"/>
         </w:rPr>
       </w:pPr>
-      <w:bookmarkStart w:id="43" w:name="_qwp4wze386xf" w:colFirst="0" w:colLast="0"/>
+      <w:bookmarkStart w:id="43" w:name="_epdct4w6l1qy" w:colFirst="0" w:colLast="0"/>
       <w:bookmarkEnd w:id="43"/>
-    </w:p>
-    <w:p>
-      <w:pPr>
-        <w:rPr>
-          <w:lang w:val="en-GB"/>
-        </w:rPr>
-      </w:pPr>
-    </w:p>
-    <w:p>
-      <w:pPr>
-        <w:rPr>
-          <w:lang w:val="en-GB"/>
-        </w:rPr>
-      </w:pPr>
-    </w:p>
-    <w:p>
-      <w:pPr>
-        <w:rPr>
-          <w:lang w:val="en-GB"/>
-        </w:rPr>
-      </w:pPr>
-    </w:p>
-    <w:p>
-      <w:pPr>
-        <w:rPr>
-          <w:lang w:val="en-GB"/>
-        </w:rPr>
-      </w:pPr>
-    </w:p>
-    <w:p>
-      <w:pPr>
-        <w:rPr>
-          <w:lang w:val="en-GB"/>
-        </w:rPr>
-      </w:pPr>
-    </w:p>
-    <w:p>
-      <w:pPr>
-        <w:rPr>
-          <w:lang w:val="en-GB"/>
-        </w:rPr>
-      </w:pPr>
-    </w:p>
-    <w:p>
-      <w:pPr>
-        <w:rPr>
-          <w:lang w:val="en-GB"/>
-        </w:rPr>
-      </w:pPr>
-    </w:p>
-    <w:p>
-      <w:pPr>
-        <w:rPr>
-          <w:lang w:val="en-GB"/>
-        </w:rPr>
-      </w:pPr>
-    </w:p>
-    <w:p>
-      <w:pPr>
-        <w:rPr>
-          <w:lang w:val="en-GB"/>
-        </w:rPr>
-      </w:pPr>
-    </w:p>
-    <w:p>
-      <w:pPr>
-        <w:rPr>
-          <w:lang w:val="en-GB"/>
-        </w:rPr>
-      </w:pPr>
-    </w:p>
-    <w:p>
-      <w:pPr>
-        <w:rPr>
-          <w:lang w:val="en-GB"/>
-        </w:rPr>
-      </w:pPr>
-    </w:p>
-    <w:p>
-      <w:pPr>
-        <w:rPr>
-          <w:lang w:val="en-GB"/>
-        </w:rPr>
-      </w:pPr>
-    </w:p>
-    <w:p>
-      <w:pPr>
-        <w:rPr>
-          <w:lang w:val="en-GB"/>
-        </w:rPr>
-      </w:pPr>
+      <w:r>
+        <w:rPr>
+          <w:b/>
+          <w:sz w:val="34"/>
+          <w:szCs w:val="34"/>
+          <w:lang w:val="en-GB"/>
+        </w:rPr>
+        <w:t>Conclusions</w:t>
+      </w:r>
+    </w:p>
+    <w:p>
+      <w:pPr>
+        <w:rPr>
+          <w:lang w:val="en-GB"/>
+        </w:rPr>
+      </w:pPr>
+    </w:p>
+    <w:p>
+      <w:pPr>
+        <w:rPr>
+          <w:lang w:val="en-GB"/>
+        </w:rPr>
+      </w:pPr>
+      <w:r>
+        <w:rPr>
+          <w:lang w:val="en-GB"/>
+        </w:rPr>
+        <w:t xml:space="preserve">The </w:t>
+      </w:r>
+      <w:proofErr w:type="spellStart"/>
+      <w:r>
+        <w:rPr>
+          <w:lang w:val="en-GB"/>
+        </w:rPr>
+        <w:t>AirNav</w:t>
+      </w:r>
+      <w:proofErr w:type="spellEnd"/>
+      <w:r>
+        <w:rPr>
+          <w:lang w:val="en-GB"/>
+        </w:rPr>
+        <w:t>-Logistics project is progressing smoothly, with all tasks completed within budget and timeframe. The modifications have improved UI coherence, and documentation is aligned with project expectations. However, for the next deliverable, it is recommended to increase the initial budget to avoid a similar overrun as experienced in this delivery.</w:t>
+      </w:r>
     </w:p>
     <w:p>
       <w:pPr>
@@ -5474,343 +5597,10 @@
           <w:b/>
           <w:sz w:val="34"/>
           <w:szCs w:val="34"/>
-          <w:lang w:val="en-GB"/>
-        </w:rPr>
-      </w:pPr>
-      <w:bookmarkStart w:id="44" w:name="_epdct4w6l1qy" w:colFirst="0" w:colLast="0"/>
+        </w:rPr>
+      </w:pPr>
+      <w:bookmarkStart w:id="44" w:name="_nhutyrlq1fv5" w:colFirst="0" w:colLast="0"/>
       <w:bookmarkEnd w:id="44"/>
-      <w:r>
-        <w:rPr>
-          <w:b/>
-          <w:sz w:val="34"/>
-          <w:szCs w:val="34"/>
-          <w:lang w:val="en-GB"/>
-        </w:rPr>
-        <w:t>Conclusions</w:t>
-      </w:r>
-    </w:p>
-    <w:p>
-      <w:pPr>
-        <w:rPr>
-          <w:lang w:val="en-GB"/>
-        </w:rPr>
-      </w:pPr>
-    </w:p>
-    <w:p>
-      <w:pPr>
-        <w:rPr>
-          <w:lang w:val="en-GB"/>
-        </w:rPr>
-      </w:pPr>
-      <w:r>
-        <w:rPr>
-          <w:lang w:val="en-GB"/>
-        </w:rPr>
-        <w:lastRenderedPageBreak/>
-        <w:t xml:space="preserve">The </w:t>
-      </w:r>
-      <w:proofErr w:type="spellStart"/>
-      <w:r>
-        <w:rPr>
-          <w:lang w:val="en-GB"/>
-        </w:rPr>
-        <w:t>AirNav</w:t>
-      </w:r>
-      <w:proofErr w:type="spellEnd"/>
-      <w:r>
-        <w:rPr>
-          <w:lang w:val="en-GB"/>
-        </w:rPr>
-        <w:t>-Logistics project is progressing smoothly, with all tasks completed within budget and timeframe. The modifications have improved UI coherence, and documentation is aligned with project expectations.</w:t>
-      </w:r>
-    </w:p>
-    <w:p>
-      <w:pPr>
-        <w:rPr>
-          <w:lang w:val="en-GB"/>
-        </w:rPr>
-      </w:pPr>
-    </w:p>
-    <w:p>
-      <w:pPr>
-        <w:rPr>
-          <w:lang w:val="en-GB"/>
-        </w:rPr>
-      </w:pPr>
-    </w:p>
-    <w:p>
-      <w:pPr>
-        <w:rPr>
-          <w:lang w:val="en-GB"/>
-        </w:rPr>
-      </w:pPr>
-    </w:p>
-    <w:p>
-      <w:pPr>
-        <w:rPr>
-          <w:lang w:val="en-GB"/>
-        </w:rPr>
-      </w:pPr>
-    </w:p>
-    <w:p>
-      <w:pPr>
-        <w:rPr>
-          <w:lang w:val="en-GB"/>
-        </w:rPr>
-      </w:pPr>
-    </w:p>
-    <w:p>
-      <w:pPr>
-        <w:rPr>
-          <w:lang w:val="en-GB"/>
-        </w:rPr>
-      </w:pPr>
-    </w:p>
-    <w:p>
-      <w:pPr>
-        <w:rPr>
-          <w:lang w:val="en-GB"/>
-        </w:rPr>
-      </w:pPr>
-    </w:p>
-    <w:p>
-      <w:pPr>
-        <w:rPr>
-          <w:lang w:val="en-GB"/>
-        </w:rPr>
-      </w:pPr>
-    </w:p>
-    <w:p>
-      <w:pPr>
-        <w:rPr>
-          <w:lang w:val="en-GB"/>
-        </w:rPr>
-      </w:pPr>
-    </w:p>
-    <w:p>
-      <w:pPr>
-        <w:rPr>
-          <w:lang w:val="en-GB"/>
-        </w:rPr>
-      </w:pPr>
-    </w:p>
-    <w:p>
-      <w:pPr>
-        <w:rPr>
-          <w:lang w:val="en-GB"/>
-        </w:rPr>
-      </w:pPr>
-    </w:p>
-    <w:p>
-      <w:pPr>
-        <w:rPr>
-          <w:lang w:val="en-GB"/>
-        </w:rPr>
-      </w:pPr>
-    </w:p>
-    <w:p>
-      <w:pPr>
-        <w:rPr>
-          <w:lang w:val="en-GB"/>
-        </w:rPr>
-      </w:pPr>
-    </w:p>
-    <w:p>
-      <w:pPr>
-        <w:rPr>
-          <w:lang w:val="en-GB"/>
-        </w:rPr>
-      </w:pPr>
-    </w:p>
-    <w:p>
-      <w:pPr>
-        <w:rPr>
-          <w:lang w:val="en-GB"/>
-        </w:rPr>
-      </w:pPr>
-    </w:p>
-    <w:p>
-      <w:pPr>
-        <w:rPr>
-          <w:lang w:val="en-GB"/>
-        </w:rPr>
-      </w:pPr>
-    </w:p>
-    <w:p>
-      <w:pPr>
-        <w:rPr>
-          <w:lang w:val="en-GB"/>
-        </w:rPr>
-      </w:pPr>
-    </w:p>
-    <w:p>
-      <w:pPr>
-        <w:rPr>
-          <w:lang w:val="en-GB"/>
-        </w:rPr>
-      </w:pPr>
-    </w:p>
-    <w:p>
-      <w:pPr>
-        <w:rPr>
-          <w:lang w:val="en-GB"/>
-        </w:rPr>
-      </w:pPr>
-    </w:p>
-    <w:p>
-      <w:pPr>
-        <w:rPr>
-          <w:lang w:val="en-GB"/>
-        </w:rPr>
-      </w:pPr>
-    </w:p>
-    <w:p>
-      <w:pPr>
-        <w:rPr>
-          <w:lang w:val="en-GB"/>
-        </w:rPr>
-      </w:pPr>
-    </w:p>
-    <w:p>
-      <w:pPr>
-        <w:rPr>
-          <w:lang w:val="en-GB"/>
-        </w:rPr>
-      </w:pPr>
-    </w:p>
-    <w:p>
-      <w:pPr>
-        <w:rPr>
-          <w:lang w:val="en-GB"/>
-        </w:rPr>
-      </w:pPr>
-    </w:p>
-    <w:p>
-      <w:pPr>
-        <w:rPr>
-          <w:lang w:val="en-GB"/>
-        </w:rPr>
-      </w:pPr>
-    </w:p>
-    <w:p>
-      <w:pPr>
-        <w:rPr>
-          <w:lang w:val="en-GB"/>
-        </w:rPr>
-      </w:pPr>
-    </w:p>
-    <w:p>
-      <w:pPr>
-        <w:rPr>
-          <w:lang w:val="en-GB"/>
-        </w:rPr>
-      </w:pPr>
-    </w:p>
-    <w:p>
-      <w:pPr>
-        <w:rPr>
-          <w:lang w:val="en-GB"/>
-        </w:rPr>
-      </w:pPr>
-    </w:p>
-    <w:p>
-      <w:pPr>
-        <w:rPr>
-          <w:lang w:val="en-GB"/>
-        </w:rPr>
-      </w:pPr>
-    </w:p>
-    <w:p>
-      <w:pPr>
-        <w:rPr>
-          <w:lang w:val="en-GB"/>
-        </w:rPr>
-      </w:pPr>
-    </w:p>
-    <w:p>
-      <w:pPr>
-        <w:rPr>
-          <w:lang w:val="en-GB"/>
-        </w:rPr>
-      </w:pPr>
-    </w:p>
-    <w:p>
-      <w:pPr>
-        <w:rPr>
-          <w:lang w:val="en-GB"/>
-        </w:rPr>
-      </w:pPr>
-    </w:p>
-    <w:p>
-      <w:pPr>
-        <w:rPr>
-          <w:lang w:val="en-GB"/>
-        </w:rPr>
-      </w:pPr>
-    </w:p>
-    <w:p>
-      <w:pPr>
-        <w:rPr>
-          <w:lang w:val="en-GB"/>
-        </w:rPr>
-      </w:pPr>
-    </w:p>
-    <w:p>
-      <w:pPr>
-        <w:rPr>
-          <w:lang w:val="en-GB"/>
-        </w:rPr>
-      </w:pPr>
-    </w:p>
-    <w:p>
-      <w:pPr>
-        <w:rPr>
-          <w:lang w:val="en-GB"/>
-        </w:rPr>
-      </w:pPr>
-    </w:p>
-    <w:p>
-      <w:pPr>
-        <w:rPr>
-          <w:lang w:val="en-GB"/>
-        </w:rPr>
-      </w:pPr>
-    </w:p>
-    <w:p>
-      <w:pPr>
-        <w:rPr>
-          <w:lang w:val="en-GB"/>
-        </w:rPr>
-      </w:pPr>
-    </w:p>
-    <w:p>
-      <w:pPr>
-        <w:rPr>
-          <w:lang w:val="en-GB"/>
-        </w:rPr>
-      </w:pPr>
-    </w:p>
-    <w:p>
-      <w:pPr>
-        <w:rPr>
-          <w:lang w:val="en-GB"/>
-        </w:rPr>
-      </w:pPr>
-    </w:p>
-    <w:p>
-      <w:pPr>
-        <w:pStyle w:val="Ttulo2"/>
-        <w:keepNext w:val="0"/>
-        <w:keepLines w:val="0"/>
-        <w:spacing w:after="80"/>
-        <w:rPr>
-          <w:b/>
-          <w:sz w:val="34"/>
-          <w:szCs w:val="34"/>
-        </w:rPr>
-      </w:pPr>
-      <w:bookmarkStart w:id="45" w:name="_nhutyrlq1fv5" w:colFirst="0" w:colLast="0"/>
-      <w:bookmarkEnd w:id="45"/>
       <w:proofErr w:type="spellStart"/>
       <w:r>
         <w:rPr>
@@ -6529,6 +6319,119 @@
     </w:lvl>
   </w:abstractNum>
   <w:abstractNum w:abstractNumId="5" w15:restartNumberingAfterBreak="0">
+    <w:nsid w:val="297B11C4"/>
+    <w:multiLevelType w:val="multilevel"/>
+    <w:tmpl w:val="5B9036DC"/>
+    <w:lvl w:ilvl="0">
+      <w:start w:val="1"/>
+      <w:numFmt w:val="bullet"/>
+      <w:lvlText w:val="●"/>
+      <w:lvlJc w:val="left"/>
+      <w:pPr>
+        <w:ind w:left="720" w:hanging="360"/>
+      </w:pPr>
+      <w:rPr>
+        <w:u w:val="none"/>
+      </w:rPr>
+    </w:lvl>
+    <w:lvl w:ilvl="1">
+      <w:start w:val="1"/>
+      <w:numFmt w:val="bullet"/>
+      <w:lvlText w:val="○"/>
+      <w:lvlJc w:val="left"/>
+      <w:pPr>
+        <w:ind w:left="1440" w:hanging="360"/>
+      </w:pPr>
+      <w:rPr>
+        <w:u w:val="none"/>
+      </w:rPr>
+    </w:lvl>
+    <w:lvl w:ilvl="2">
+      <w:start w:val="1"/>
+      <w:numFmt w:val="bullet"/>
+      <w:lvlText w:val="■"/>
+      <w:lvlJc w:val="left"/>
+      <w:pPr>
+        <w:ind w:left="2160" w:hanging="360"/>
+      </w:pPr>
+      <w:rPr>
+        <w:u w:val="none"/>
+      </w:rPr>
+    </w:lvl>
+    <w:lvl w:ilvl="3">
+      <w:start w:val="1"/>
+      <w:numFmt w:val="bullet"/>
+      <w:lvlText w:val="●"/>
+      <w:lvlJc w:val="left"/>
+      <w:pPr>
+        <w:ind w:left="2880" w:hanging="360"/>
+      </w:pPr>
+      <w:rPr>
+        <w:u w:val="none"/>
+      </w:rPr>
+    </w:lvl>
+    <w:lvl w:ilvl="4">
+      <w:start w:val="1"/>
+      <w:numFmt w:val="bullet"/>
+      <w:lvlText w:val="○"/>
+      <w:lvlJc w:val="left"/>
+      <w:pPr>
+        <w:ind w:left="3600" w:hanging="360"/>
+      </w:pPr>
+      <w:rPr>
+        <w:u w:val="none"/>
+      </w:rPr>
+    </w:lvl>
+    <w:lvl w:ilvl="5">
+      <w:start w:val="1"/>
+      <w:numFmt w:val="bullet"/>
+      <w:lvlText w:val="■"/>
+      <w:lvlJc w:val="left"/>
+      <w:pPr>
+        <w:ind w:left="4320" w:hanging="360"/>
+      </w:pPr>
+      <w:rPr>
+        <w:u w:val="none"/>
+      </w:rPr>
+    </w:lvl>
+    <w:lvl w:ilvl="6">
+      <w:start w:val="1"/>
+      <w:numFmt w:val="bullet"/>
+      <w:lvlText w:val="●"/>
+      <w:lvlJc w:val="left"/>
+      <w:pPr>
+        <w:ind w:left="5040" w:hanging="360"/>
+      </w:pPr>
+      <w:rPr>
+        <w:u w:val="none"/>
+      </w:rPr>
+    </w:lvl>
+    <w:lvl w:ilvl="7">
+      <w:start w:val="1"/>
+      <w:numFmt w:val="bullet"/>
+      <w:lvlText w:val="○"/>
+      <w:lvlJc w:val="left"/>
+      <w:pPr>
+        <w:ind w:left="5760" w:hanging="360"/>
+      </w:pPr>
+      <w:rPr>
+        <w:u w:val="none"/>
+      </w:rPr>
+    </w:lvl>
+    <w:lvl w:ilvl="8">
+      <w:start w:val="1"/>
+      <w:numFmt w:val="bullet"/>
+      <w:lvlText w:val="■"/>
+      <w:lvlJc w:val="left"/>
+      <w:pPr>
+        <w:ind w:left="6480" w:hanging="360"/>
+      </w:pPr>
+      <w:rPr>
+        <w:u w:val="none"/>
+      </w:rPr>
+    </w:lvl>
+  </w:abstractNum>
+  <w:abstractNum w:abstractNumId="6" w15:restartNumberingAfterBreak="0">
     <w:nsid w:val="2D11254C"/>
     <w:multiLevelType w:val="multilevel"/>
     <w:tmpl w:val="1652B20E"/>
@@ -6677,7 +6580,7 @@
       </w:rPr>
     </w:lvl>
   </w:abstractNum>
-  <w:abstractNum w:abstractNumId="6" w15:restartNumberingAfterBreak="0">
+  <w:abstractNum w:abstractNumId="7" w15:restartNumberingAfterBreak="0">
     <w:nsid w:val="2D3B69F9"/>
     <w:multiLevelType w:val="multilevel"/>
     <w:tmpl w:val="831AE37A"/>
@@ -6790,7 +6693,7 @@
       </w:rPr>
     </w:lvl>
   </w:abstractNum>
-  <w:abstractNum w:abstractNumId="7" w15:restartNumberingAfterBreak="0">
+  <w:abstractNum w:abstractNumId="8" w15:restartNumberingAfterBreak="0">
     <w:nsid w:val="3B20751E"/>
     <w:multiLevelType w:val="multilevel"/>
     <w:tmpl w:val="9E8C07EA"/>
@@ -6939,7 +6842,7 @@
       </w:rPr>
     </w:lvl>
   </w:abstractNum>
-  <w:abstractNum w:abstractNumId="8" w15:restartNumberingAfterBreak="0">
+  <w:abstractNum w:abstractNumId="9" w15:restartNumberingAfterBreak="0">
     <w:nsid w:val="3BA61AC8"/>
     <w:multiLevelType w:val="multilevel"/>
     <w:tmpl w:val="1C5C3F16"/>
@@ -7052,7 +6955,7 @@
       </w:rPr>
     </w:lvl>
   </w:abstractNum>
-  <w:abstractNum w:abstractNumId="9" w15:restartNumberingAfterBreak="0">
+  <w:abstractNum w:abstractNumId="10" w15:restartNumberingAfterBreak="0">
     <w:nsid w:val="439B53F9"/>
     <w:multiLevelType w:val="multilevel"/>
     <w:tmpl w:val="747EA5DA"/>
@@ -7165,7 +7068,269 @@
       </w:rPr>
     </w:lvl>
   </w:abstractNum>
-  <w:abstractNum w:abstractNumId="10" w15:restartNumberingAfterBreak="0">
+  <w:abstractNum w:abstractNumId="11" w15:restartNumberingAfterBreak="0">
+    <w:nsid w:val="473751E2"/>
+    <w:multiLevelType w:val="multilevel"/>
+    <w:tmpl w:val="290031B4"/>
+    <w:lvl w:ilvl="0">
+      <w:start w:val="1"/>
+      <w:numFmt w:val="bullet"/>
+      <w:lvlText w:val=""/>
+      <w:lvlJc w:val="left"/>
+      <w:pPr>
+        <w:tabs>
+          <w:tab w:val="num" w:pos="720"/>
+        </w:tabs>
+        <w:ind w:left="720" w:hanging="360"/>
+      </w:pPr>
+      <w:rPr>
+        <w:rFonts w:ascii="Symbol" w:hAnsi="Symbol" w:hint="default"/>
+        <w:sz w:val="20"/>
+      </w:rPr>
+    </w:lvl>
+    <w:lvl w:ilvl="1" w:tentative="1">
+      <w:start w:val="1"/>
+      <w:numFmt w:val="bullet"/>
+      <w:lvlText w:val="o"/>
+      <w:lvlJc w:val="left"/>
+      <w:pPr>
+        <w:tabs>
+          <w:tab w:val="num" w:pos="1440"/>
+        </w:tabs>
+        <w:ind w:left="1440" w:hanging="360"/>
+      </w:pPr>
+      <w:rPr>
+        <w:rFonts w:ascii="Courier New" w:hAnsi="Courier New" w:hint="default"/>
+        <w:sz w:val="20"/>
+      </w:rPr>
+    </w:lvl>
+    <w:lvl w:ilvl="2" w:tentative="1">
+      <w:start w:val="1"/>
+      <w:numFmt w:val="bullet"/>
+      <w:lvlText w:val=""/>
+      <w:lvlJc w:val="left"/>
+      <w:pPr>
+        <w:tabs>
+          <w:tab w:val="num" w:pos="2160"/>
+        </w:tabs>
+        <w:ind w:left="2160" w:hanging="360"/>
+      </w:pPr>
+      <w:rPr>
+        <w:rFonts w:ascii="Wingdings" w:hAnsi="Wingdings" w:hint="default"/>
+        <w:sz w:val="20"/>
+      </w:rPr>
+    </w:lvl>
+    <w:lvl w:ilvl="3" w:tentative="1">
+      <w:start w:val="1"/>
+      <w:numFmt w:val="bullet"/>
+      <w:lvlText w:val=""/>
+      <w:lvlJc w:val="left"/>
+      <w:pPr>
+        <w:tabs>
+          <w:tab w:val="num" w:pos="2880"/>
+        </w:tabs>
+        <w:ind w:left="2880" w:hanging="360"/>
+      </w:pPr>
+      <w:rPr>
+        <w:rFonts w:ascii="Wingdings" w:hAnsi="Wingdings" w:hint="default"/>
+        <w:sz w:val="20"/>
+      </w:rPr>
+    </w:lvl>
+    <w:lvl w:ilvl="4" w:tentative="1">
+      <w:start w:val="1"/>
+      <w:numFmt w:val="bullet"/>
+      <w:lvlText w:val=""/>
+      <w:lvlJc w:val="left"/>
+      <w:pPr>
+        <w:tabs>
+          <w:tab w:val="num" w:pos="3600"/>
+        </w:tabs>
+        <w:ind w:left="3600" w:hanging="360"/>
+      </w:pPr>
+      <w:rPr>
+        <w:rFonts w:ascii="Wingdings" w:hAnsi="Wingdings" w:hint="default"/>
+        <w:sz w:val="20"/>
+      </w:rPr>
+    </w:lvl>
+    <w:lvl w:ilvl="5" w:tentative="1">
+      <w:start w:val="1"/>
+      <w:numFmt w:val="bullet"/>
+      <w:lvlText w:val=""/>
+      <w:lvlJc w:val="left"/>
+      <w:pPr>
+        <w:tabs>
+          <w:tab w:val="num" w:pos="4320"/>
+        </w:tabs>
+        <w:ind w:left="4320" w:hanging="360"/>
+      </w:pPr>
+      <w:rPr>
+        <w:rFonts w:ascii="Wingdings" w:hAnsi="Wingdings" w:hint="default"/>
+        <w:sz w:val="20"/>
+      </w:rPr>
+    </w:lvl>
+    <w:lvl w:ilvl="6" w:tentative="1">
+      <w:start w:val="1"/>
+      <w:numFmt w:val="bullet"/>
+      <w:lvlText w:val=""/>
+      <w:lvlJc w:val="left"/>
+      <w:pPr>
+        <w:tabs>
+          <w:tab w:val="num" w:pos="5040"/>
+        </w:tabs>
+        <w:ind w:left="5040" w:hanging="360"/>
+      </w:pPr>
+      <w:rPr>
+        <w:rFonts w:ascii="Wingdings" w:hAnsi="Wingdings" w:hint="default"/>
+        <w:sz w:val="20"/>
+      </w:rPr>
+    </w:lvl>
+    <w:lvl w:ilvl="7" w:tentative="1">
+      <w:start w:val="1"/>
+      <w:numFmt w:val="bullet"/>
+      <w:lvlText w:val=""/>
+      <w:lvlJc w:val="left"/>
+      <w:pPr>
+        <w:tabs>
+          <w:tab w:val="num" w:pos="5760"/>
+        </w:tabs>
+        <w:ind w:left="5760" w:hanging="360"/>
+      </w:pPr>
+      <w:rPr>
+        <w:rFonts w:ascii="Wingdings" w:hAnsi="Wingdings" w:hint="default"/>
+        <w:sz w:val="20"/>
+      </w:rPr>
+    </w:lvl>
+    <w:lvl w:ilvl="8" w:tentative="1">
+      <w:start w:val="1"/>
+      <w:numFmt w:val="bullet"/>
+      <w:lvlText w:val=""/>
+      <w:lvlJc w:val="left"/>
+      <w:pPr>
+        <w:tabs>
+          <w:tab w:val="num" w:pos="6480"/>
+        </w:tabs>
+        <w:ind w:left="6480" w:hanging="360"/>
+      </w:pPr>
+      <w:rPr>
+        <w:rFonts w:ascii="Wingdings" w:hAnsi="Wingdings" w:hint="default"/>
+        <w:sz w:val="20"/>
+      </w:rPr>
+    </w:lvl>
+  </w:abstractNum>
+  <w:abstractNum w:abstractNumId="12" w15:restartNumberingAfterBreak="0">
+    <w:nsid w:val="4783242E"/>
+    <w:multiLevelType w:val="multilevel"/>
+    <w:tmpl w:val="45C86128"/>
+    <w:lvl w:ilvl="0">
+      <w:start w:val="1"/>
+      <w:numFmt w:val="bullet"/>
+      <w:lvlText w:val="●"/>
+      <w:lvlJc w:val="left"/>
+      <w:pPr>
+        <w:ind w:left="720" w:hanging="360"/>
+      </w:pPr>
+      <w:rPr>
+        <w:u w:val="none"/>
+      </w:rPr>
+    </w:lvl>
+    <w:lvl w:ilvl="1">
+      <w:start w:val="1"/>
+      <w:numFmt w:val="bullet"/>
+      <w:lvlText w:val="○"/>
+      <w:lvlJc w:val="left"/>
+      <w:pPr>
+        <w:ind w:left="1440" w:hanging="360"/>
+      </w:pPr>
+      <w:rPr>
+        <w:u w:val="none"/>
+      </w:rPr>
+    </w:lvl>
+    <w:lvl w:ilvl="2">
+      <w:start w:val="1"/>
+      <w:numFmt w:val="bullet"/>
+      <w:lvlText w:val="■"/>
+      <w:lvlJc w:val="left"/>
+      <w:pPr>
+        <w:ind w:left="2160" w:hanging="360"/>
+      </w:pPr>
+      <w:rPr>
+        <w:u w:val="none"/>
+      </w:rPr>
+    </w:lvl>
+    <w:lvl w:ilvl="3">
+      <w:start w:val="1"/>
+      <w:numFmt w:val="bullet"/>
+      <w:lvlText w:val="●"/>
+      <w:lvlJc w:val="left"/>
+      <w:pPr>
+        <w:ind w:left="2880" w:hanging="360"/>
+      </w:pPr>
+      <w:rPr>
+        <w:u w:val="none"/>
+      </w:rPr>
+    </w:lvl>
+    <w:lvl w:ilvl="4">
+      <w:start w:val="1"/>
+      <w:numFmt w:val="bullet"/>
+      <w:lvlText w:val="○"/>
+      <w:lvlJc w:val="left"/>
+      <w:pPr>
+        <w:ind w:left="3600" w:hanging="360"/>
+      </w:pPr>
+      <w:rPr>
+        <w:u w:val="none"/>
+      </w:rPr>
+    </w:lvl>
+    <w:lvl w:ilvl="5">
+      <w:start w:val="1"/>
+      <w:numFmt w:val="bullet"/>
+      <w:lvlText w:val="■"/>
+      <w:lvlJc w:val="left"/>
+      <w:pPr>
+        <w:ind w:left="4320" w:hanging="360"/>
+      </w:pPr>
+      <w:rPr>
+        <w:u w:val="none"/>
+      </w:rPr>
+    </w:lvl>
+    <w:lvl w:ilvl="6">
+      <w:start w:val="1"/>
+      <w:numFmt w:val="bullet"/>
+      <w:lvlText w:val="●"/>
+      <w:lvlJc w:val="left"/>
+      <w:pPr>
+        <w:ind w:left="5040" w:hanging="360"/>
+      </w:pPr>
+      <w:rPr>
+        <w:u w:val="none"/>
+      </w:rPr>
+    </w:lvl>
+    <w:lvl w:ilvl="7">
+      <w:start w:val="1"/>
+      <w:numFmt w:val="bullet"/>
+      <w:lvlText w:val="○"/>
+      <w:lvlJc w:val="left"/>
+      <w:pPr>
+        <w:ind w:left="5760" w:hanging="360"/>
+      </w:pPr>
+      <w:rPr>
+        <w:u w:val="none"/>
+      </w:rPr>
+    </w:lvl>
+    <w:lvl w:ilvl="8">
+      <w:start w:val="1"/>
+      <w:numFmt w:val="bullet"/>
+      <w:lvlText w:val="■"/>
+      <w:lvlJc w:val="left"/>
+      <w:pPr>
+        <w:ind w:left="6480" w:hanging="360"/>
+      </w:pPr>
+      <w:rPr>
+        <w:u w:val="none"/>
+      </w:rPr>
+    </w:lvl>
+  </w:abstractNum>
+  <w:abstractNum w:abstractNumId="13" w15:restartNumberingAfterBreak="0">
     <w:nsid w:val="4A00210D"/>
     <w:multiLevelType w:val="multilevel"/>
     <w:tmpl w:val="52481E8C"/>
@@ -7278,7 +7443,7 @@
       </w:rPr>
     </w:lvl>
   </w:abstractNum>
-  <w:abstractNum w:abstractNumId="11" w15:restartNumberingAfterBreak="0">
+  <w:abstractNum w:abstractNumId="14" w15:restartNumberingAfterBreak="0">
     <w:nsid w:val="4BC0384D"/>
     <w:multiLevelType w:val="multilevel"/>
     <w:tmpl w:val="5C8AB63A"/>
@@ -7391,7 +7556,156 @@
       </w:rPr>
     </w:lvl>
   </w:abstractNum>
-  <w:abstractNum w:abstractNumId="12" w15:restartNumberingAfterBreak="0">
+  <w:abstractNum w:abstractNumId="15" w15:restartNumberingAfterBreak="0">
+    <w:nsid w:val="4D586BC5"/>
+    <w:multiLevelType w:val="multilevel"/>
+    <w:tmpl w:val="4B14A866"/>
+    <w:lvl w:ilvl="0">
+      <w:start w:val="1"/>
+      <w:numFmt w:val="bullet"/>
+      <w:lvlText w:val=""/>
+      <w:lvlJc w:val="left"/>
+      <w:pPr>
+        <w:tabs>
+          <w:tab w:val="num" w:pos="720"/>
+        </w:tabs>
+        <w:ind w:left="720" w:hanging="360"/>
+      </w:pPr>
+      <w:rPr>
+        <w:rFonts w:ascii="Symbol" w:hAnsi="Symbol" w:hint="default"/>
+        <w:sz w:val="20"/>
+      </w:rPr>
+    </w:lvl>
+    <w:lvl w:ilvl="1" w:tentative="1">
+      <w:start w:val="1"/>
+      <w:numFmt w:val="bullet"/>
+      <w:lvlText w:val="o"/>
+      <w:lvlJc w:val="left"/>
+      <w:pPr>
+        <w:tabs>
+          <w:tab w:val="num" w:pos="1440"/>
+        </w:tabs>
+        <w:ind w:left="1440" w:hanging="360"/>
+      </w:pPr>
+      <w:rPr>
+        <w:rFonts w:ascii="Courier New" w:hAnsi="Courier New" w:hint="default"/>
+        <w:sz w:val="20"/>
+      </w:rPr>
+    </w:lvl>
+    <w:lvl w:ilvl="2" w:tentative="1">
+      <w:start w:val="1"/>
+      <w:numFmt w:val="bullet"/>
+      <w:lvlText w:val=""/>
+      <w:lvlJc w:val="left"/>
+      <w:pPr>
+        <w:tabs>
+          <w:tab w:val="num" w:pos="2160"/>
+        </w:tabs>
+        <w:ind w:left="2160" w:hanging="360"/>
+      </w:pPr>
+      <w:rPr>
+        <w:rFonts w:ascii="Wingdings" w:hAnsi="Wingdings" w:hint="default"/>
+        <w:sz w:val="20"/>
+      </w:rPr>
+    </w:lvl>
+    <w:lvl w:ilvl="3" w:tentative="1">
+      <w:start w:val="1"/>
+      <w:numFmt w:val="bullet"/>
+      <w:lvlText w:val=""/>
+      <w:lvlJc w:val="left"/>
+      <w:pPr>
+        <w:tabs>
+          <w:tab w:val="num" w:pos="2880"/>
+        </w:tabs>
+        <w:ind w:left="2880" w:hanging="360"/>
+      </w:pPr>
+      <w:rPr>
+        <w:rFonts w:ascii="Wingdings" w:hAnsi="Wingdings" w:hint="default"/>
+        <w:sz w:val="20"/>
+      </w:rPr>
+    </w:lvl>
+    <w:lvl w:ilvl="4" w:tentative="1">
+      <w:start w:val="1"/>
+      <w:numFmt w:val="bullet"/>
+      <w:lvlText w:val=""/>
+      <w:lvlJc w:val="left"/>
+      <w:pPr>
+        <w:tabs>
+          <w:tab w:val="num" w:pos="3600"/>
+        </w:tabs>
+        <w:ind w:left="3600" w:hanging="360"/>
+      </w:pPr>
+      <w:rPr>
+        <w:rFonts w:ascii="Wingdings" w:hAnsi="Wingdings" w:hint="default"/>
+        <w:sz w:val="20"/>
+      </w:rPr>
+    </w:lvl>
+    <w:lvl w:ilvl="5" w:tentative="1">
+      <w:start w:val="1"/>
+      <w:numFmt w:val="bullet"/>
+      <w:lvlText w:val=""/>
+      <w:lvlJc w:val="left"/>
+      <w:pPr>
+        <w:tabs>
+          <w:tab w:val="num" w:pos="4320"/>
+        </w:tabs>
+        <w:ind w:left="4320" w:hanging="360"/>
+      </w:pPr>
+      <w:rPr>
+        <w:rFonts w:ascii="Wingdings" w:hAnsi="Wingdings" w:hint="default"/>
+        <w:sz w:val="20"/>
+      </w:rPr>
+    </w:lvl>
+    <w:lvl w:ilvl="6" w:tentative="1">
+      <w:start w:val="1"/>
+      <w:numFmt w:val="bullet"/>
+      <w:lvlText w:val=""/>
+      <w:lvlJc w:val="left"/>
+      <w:pPr>
+        <w:tabs>
+          <w:tab w:val="num" w:pos="5040"/>
+        </w:tabs>
+        <w:ind w:left="5040" w:hanging="360"/>
+      </w:pPr>
+      <w:rPr>
+        <w:rFonts w:ascii="Wingdings" w:hAnsi="Wingdings" w:hint="default"/>
+        <w:sz w:val="20"/>
+      </w:rPr>
+    </w:lvl>
+    <w:lvl w:ilvl="7" w:tentative="1">
+      <w:start w:val="1"/>
+      <w:numFmt w:val="bullet"/>
+      <w:lvlText w:val=""/>
+      <w:lvlJc w:val="left"/>
+      <w:pPr>
+        <w:tabs>
+          <w:tab w:val="num" w:pos="5760"/>
+        </w:tabs>
+        <w:ind w:left="5760" w:hanging="360"/>
+      </w:pPr>
+      <w:rPr>
+        <w:rFonts w:ascii="Wingdings" w:hAnsi="Wingdings" w:hint="default"/>
+        <w:sz w:val="20"/>
+      </w:rPr>
+    </w:lvl>
+    <w:lvl w:ilvl="8" w:tentative="1">
+      <w:start w:val="1"/>
+      <w:numFmt w:val="bullet"/>
+      <w:lvlText w:val=""/>
+      <w:lvlJc w:val="left"/>
+      <w:pPr>
+        <w:tabs>
+          <w:tab w:val="num" w:pos="6480"/>
+        </w:tabs>
+        <w:ind w:left="6480" w:hanging="360"/>
+      </w:pPr>
+      <w:rPr>
+        <w:rFonts w:ascii="Wingdings" w:hAnsi="Wingdings" w:hint="default"/>
+        <w:sz w:val="20"/>
+      </w:rPr>
+    </w:lvl>
+  </w:abstractNum>
+  <w:abstractNum w:abstractNumId="16" w15:restartNumberingAfterBreak="0">
     <w:nsid w:val="4D75386E"/>
     <w:multiLevelType w:val="multilevel"/>
     <w:tmpl w:val="20D84A36"/>
@@ -7504,7 +7818,7 @@
       </w:rPr>
     </w:lvl>
   </w:abstractNum>
-  <w:abstractNum w:abstractNumId="13" w15:restartNumberingAfterBreak="0">
+  <w:abstractNum w:abstractNumId="17" w15:restartNumberingAfterBreak="0">
     <w:nsid w:val="4FDC7EBD"/>
     <w:multiLevelType w:val="multilevel"/>
     <w:tmpl w:val="FF1EC446"/>
@@ -7617,7 +7931,7 @@
       </w:rPr>
     </w:lvl>
   </w:abstractNum>
-  <w:abstractNum w:abstractNumId="14" w15:restartNumberingAfterBreak="0">
+  <w:abstractNum w:abstractNumId="18" w15:restartNumberingAfterBreak="0">
     <w:nsid w:val="66617038"/>
     <w:multiLevelType w:val="multilevel"/>
     <w:tmpl w:val="EA58CB50"/>
@@ -7730,7 +8044,7 @@
       </w:rPr>
     </w:lvl>
   </w:abstractNum>
-  <w:abstractNum w:abstractNumId="15" w15:restartNumberingAfterBreak="0">
+  <w:abstractNum w:abstractNumId="19" w15:restartNumberingAfterBreak="0">
     <w:nsid w:val="6FAD1168"/>
     <w:multiLevelType w:val="multilevel"/>
     <w:tmpl w:val="02861676"/>
@@ -7844,52 +8158,64 @@
     </w:lvl>
   </w:abstractNum>
   <w:num w:numId="1" w16cid:durableId="1610352075">
-    <w:abstractNumId w:val="6"/>
+    <w:abstractNumId w:val="7"/>
   </w:num>
   <w:num w:numId="2" w16cid:durableId="1575899106">
+    <w:abstractNumId w:val="18"/>
+  </w:num>
+  <w:num w:numId="3" w16cid:durableId="317731985">
     <w:abstractNumId w:val="14"/>
   </w:num>
-  <w:num w:numId="3" w16cid:durableId="317731985">
-    <w:abstractNumId w:val="11"/>
+  <w:num w:numId="4" w16cid:durableId="1093937891">
+    <w:abstractNumId w:val="13"/>
   </w:num>
-  <w:num w:numId="4" w16cid:durableId="1093937891">
+  <w:num w:numId="5" w16cid:durableId="769812943">
     <w:abstractNumId w:val="10"/>
   </w:num>
-  <w:num w:numId="5" w16cid:durableId="769812943">
-    <w:abstractNumId w:val="9"/>
-  </w:num>
   <w:num w:numId="6" w16cid:durableId="745763696">
-    <w:abstractNumId w:val="15"/>
+    <w:abstractNumId w:val="19"/>
   </w:num>
   <w:num w:numId="7" w16cid:durableId="1559241410">
-    <w:abstractNumId w:val="8"/>
+    <w:abstractNumId w:val="9"/>
   </w:num>
   <w:num w:numId="8" w16cid:durableId="372193578">
     <w:abstractNumId w:val="3"/>
   </w:num>
   <w:num w:numId="9" w16cid:durableId="1632704742">
-    <w:abstractNumId w:val="12"/>
+    <w:abstractNumId w:val="16"/>
   </w:num>
   <w:num w:numId="10" w16cid:durableId="307830430">
     <w:abstractNumId w:val="1"/>
   </w:num>
   <w:num w:numId="11" w16cid:durableId="746266619">
-    <w:abstractNumId w:val="13"/>
+    <w:abstractNumId w:val="17"/>
   </w:num>
   <w:num w:numId="12" w16cid:durableId="91050199">
-    <w:abstractNumId w:val="7"/>
+    <w:abstractNumId w:val="8"/>
   </w:num>
   <w:num w:numId="13" w16cid:durableId="1392584210">
     <w:abstractNumId w:val="2"/>
   </w:num>
   <w:num w:numId="14" w16cid:durableId="623273677">
-    <w:abstractNumId w:val="5"/>
+    <w:abstractNumId w:val="6"/>
   </w:num>
   <w:num w:numId="15" w16cid:durableId="560290829">
     <w:abstractNumId w:val="0"/>
   </w:num>
   <w:num w:numId="16" w16cid:durableId="1615748400">
     <w:abstractNumId w:val="4"/>
+  </w:num>
+  <w:num w:numId="17" w16cid:durableId="1877690705">
+    <w:abstractNumId w:val="12"/>
+  </w:num>
+  <w:num w:numId="18" w16cid:durableId="307714675">
+    <w:abstractNumId w:val="5"/>
+  </w:num>
+  <w:num w:numId="19" w16cid:durableId="160396864">
+    <w:abstractNumId w:val="11"/>
+  </w:num>
+  <w:num w:numId="20" w16cid:durableId="19403252">
+    <w:abstractNumId w:val="15"/>
   </w:num>
 </w:numbering>
 </file>
@@ -8406,7 +8732,6 @@
   <w:style w:type="character" w:default="1" w:styleId="Fuentedeprrafopredeter">
     <w:name w:val="Default Paragraph Font"/>
     <w:uiPriority w:val="1"/>
-    <w:semiHidden/>
     <w:unhideWhenUsed/>
   </w:style>
   <w:style w:type="table" w:default="1" w:styleId="Tablanormal">
@@ -8858,4 +9183,16 @@
   </a:objectDefaults>
   <a:extraClrSchemeLst/>
 </a:theme>
+</file>
+
+<file path=customXml/item1.xml><?xml version="1.0" encoding="utf-8"?>
+<b:Sources xmlns:b="http://schemas.openxmlformats.org/officeDocument/2006/bibliography" xmlns="http://schemas.openxmlformats.org/officeDocument/2006/bibliography" SelectedStyle="\APASixthEditionOfficeOnline.xsl" StyleName="APA" Version="6"/>
+</file>
+
+<file path=customXml/itemProps1.xml><?xml version="1.0" encoding="utf-8"?>
+<ds:datastoreItem xmlns:ds="http://schemas.openxmlformats.org/officeDocument/2006/customXml" ds:itemID="{C4FF06D6-0142-4025-953A-0FB211739756}">
+  <ds:schemaRefs>
+    <ds:schemaRef ds:uri="http://schemas.openxmlformats.org/officeDocument/2006/bibliography"/>
+  </ds:schemaRefs>
+</ds:datastoreItem>
 </file>
--- a/reports/Student #4/planning and progress report student 4.docx
+++ b/reports/Student #4/planning and progress report student 4.docx
@@ -69,23 +69,13 @@
         </w:r>
       </w:hyperlink>
       <w:hyperlink r:id="rId7">
-        <w:proofErr w:type="spellStart"/>
         <w:r>
           <w:rPr>
             <w:color w:val="1155CC"/>
             <w:u w:val="single"/>
             <w:lang w:val="en-GB"/>
           </w:rPr>
-          <w:t>AirNav</w:t>
-        </w:r>
-        <w:proofErr w:type="spellEnd"/>
-        <w:r>
-          <w:rPr>
-            <w:color w:val="1155CC"/>
-            <w:u w:val="single"/>
-            <w:lang w:val="en-GB"/>
-          </w:rPr>
-          <w:t>-Logistics</w:t>
+          <w:t>AirNav-Logistics</w:t>
         </w:r>
         <w:r>
           <w:rPr>
@@ -125,7 +115,6 @@
       </w:pPr>
       <w:bookmarkStart w:id="1" w:name="_3n43ydgd5ax3" w:colFirst="0" w:colLast="0"/>
       <w:bookmarkEnd w:id="1"/>
-      <w:proofErr w:type="spellStart"/>
       <w:r>
         <w:rPr>
           <w:b/>
@@ -133,37 +122,7 @@
           <w:sz w:val="26"/>
           <w:szCs w:val="26"/>
         </w:rPr>
-        <w:t>Group</w:t>
-      </w:r>
-      <w:proofErr w:type="spellEnd"/>
-      <w:r>
-        <w:rPr>
-          <w:b/>
-          <w:color w:val="000000"/>
-          <w:sz w:val="26"/>
-          <w:szCs w:val="26"/>
-        </w:rPr>
-        <w:t xml:space="preserve"> </w:t>
-      </w:r>
-      <w:proofErr w:type="spellStart"/>
-      <w:r>
-        <w:rPr>
-          <w:b/>
-          <w:color w:val="000000"/>
-          <w:sz w:val="26"/>
-          <w:szCs w:val="26"/>
-        </w:rPr>
-        <w:t>Members</w:t>
-      </w:r>
-      <w:proofErr w:type="spellEnd"/>
-      <w:r>
-        <w:rPr>
-          <w:b/>
-          <w:color w:val="000000"/>
-          <w:sz w:val="26"/>
-          <w:szCs w:val="26"/>
-        </w:rPr>
-        <w:t>:</w:t>
+        <w:t>Group Members:</w:t>
       </w:r>
     </w:p>
     <w:p>
@@ -174,28 +133,12 @@
         </w:numPr>
         <w:spacing w:before="240"/>
       </w:pPr>
-      <w:proofErr w:type="spellStart"/>
-      <w:r>
-        <w:rPr>
-          <w:b/>
-        </w:rPr>
-        <w:t>Garcia</w:t>
-      </w:r>
-      <w:proofErr w:type="spellEnd"/>
-      <w:r>
-        <w:rPr>
-          <w:b/>
-        </w:rPr>
-        <w:t xml:space="preserve"> de Tejada Delgado, </w:t>
-      </w:r>
-      <w:proofErr w:type="spellStart"/>
-      <w:r>
-        <w:rPr>
-          <w:b/>
-        </w:rPr>
-        <w:t>Jose</w:t>
-      </w:r>
-      <w:proofErr w:type="spellEnd"/>
+      <w:r>
+        <w:rPr>
+          <w:b/>
+        </w:rPr>
+        <w:t>Garcia de Tejada Delgado, Jose</w:t>
+      </w:r>
     </w:p>
     <w:p>
       <w:pPr>
@@ -205,13 +148,8 @@
         </w:numPr>
       </w:pPr>
       <w:r>
-        <w:t xml:space="preserve">Role: </w:t>
-      </w:r>
-      <w:proofErr w:type="spellStart"/>
-      <w:r>
-        <w:t>Developer</w:t>
-      </w:r>
-      <w:proofErr w:type="spellEnd"/>
+        <w:t>Role: Developer</w:t>
+      </w:r>
     </w:p>
     <w:p>
       <w:pPr>
@@ -246,13 +184,8 @@
         </w:numPr>
       </w:pPr>
       <w:r>
-        <w:t xml:space="preserve">Role: </w:t>
-      </w:r>
-      <w:proofErr w:type="spellStart"/>
-      <w:r>
-        <w:t>Developer</w:t>
-      </w:r>
-      <w:proofErr w:type="spellEnd"/>
+        <w:t>Role: Developer</w:t>
+      </w:r>
     </w:p>
     <w:p>
       <w:pPr>
@@ -287,13 +220,8 @@
         </w:numPr>
       </w:pPr>
       <w:r>
-        <w:t xml:space="preserve">Role: Manager, </w:t>
-      </w:r>
-      <w:proofErr w:type="spellStart"/>
-      <w:r>
-        <w:t>Developer</w:t>
-      </w:r>
-      <w:proofErr w:type="spellEnd"/>
+        <w:t>Role: Manager, Developer</w:t>
+      </w:r>
     </w:p>
     <w:p>
       <w:pPr>
@@ -313,33 +241,11 @@
           <w:numId w:val="6"/>
         </w:numPr>
       </w:pPr>
-      <w:proofErr w:type="spellStart"/>
-      <w:r>
-        <w:rPr>
-          <w:b/>
-        </w:rPr>
-        <w:t>Gomez</w:t>
-      </w:r>
-      <w:proofErr w:type="spellEnd"/>
-      <w:r>
-        <w:rPr>
-          <w:b/>
-        </w:rPr>
-        <w:t xml:space="preserve"> </w:t>
-      </w:r>
-      <w:proofErr w:type="spellStart"/>
-      <w:r>
-        <w:rPr>
-          <w:b/>
-        </w:rPr>
-        <w:t>Claraco</w:t>
-      </w:r>
-      <w:proofErr w:type="spellEnd"/>
-      <w:r>
-        <w:rPr>
-          <w:b/>
-        </w:rPr>
-        <w:t>, Nicolas</w:t>
+      <w:r>
+        <w:rPr>
+          <w:b/>
+        </w:rPr>
+        <w:t>Gomez Claraco, Nicolas</w:t>
       </w:r>
     </w:p>
     <w:p>
@@ -350,13 +256,8 @@
         </w:numPr>
       </w:pPr>
       <w:r>
-        <w:t xml:space="preserve">Role: </w:t>
-      </w:r>
-      <w:proofErr w:type="spellStart"/>
-      <w:r>
-        <w:t>Developer</w:t>
-      </w:r>
-      <w:proofErr w:type="spellEnd"/>
+        <w:t>Role: Developer</w:t>
+      </w:r>
     </w:p>
     <w:p>
       <w:pPr>
@@ -391,21 +292,8 @@
         </w:numPr>
       </w:pPr>
       <w:r>
-        <w:t xml:space="preserve">Role: </w:t>
-      </w:r>
-      <w:proofErr w:type="spellStart"/>
-      <w:r>
-        <w:t>Tester</w:t>
-      </w:r>
-      <w:proofErr w:type="spellEnd"/>
-      <w:r>
-        <w:t xml:space="preserve">, </w:t>
-      </w:r>
-      <w:proofErr w:type="spellStart"/>
-      <w:r>
-        <w:t>Developer</w:t>
-      </w:r>
-      <w:proofErr w:type="spellEnd"/>
+        <w:t>Role: Tester, Developer</w:t>
+      </w:r>
     </w:p>
     <w:p>
       <w:pPr>
@@ -460,36 +348,8 @@
           <w:szCs w:val="34"/>
         </w:rPr>
         <w:lastRenderedPageBreak/>
-        <w:t xml:space="preserve">Table </w:t>
-      </w:r>
-      <w:proofErr w:type="spellStart"/>
-      <w:r>
-        <w:rPr>
-          <w:b/>
-          <w:sz w:val="34"/>
-          <w:szCs w:val="34"/>
-        </w:rPr>
-        <w:t>of</w:t>
-      </w:r>
-      <w:proofErr w:type="spellEnd"/>
-      <w:r>
-        <w:rPr>
-          <w:b/>
-          <w:sz w:val="34"/>
-          <w:szCs w:val="34"/>
-        </w:rPr>
-        <w:t xml:space="preserve"> </w:t>
-      </w:r>
-      <w:proofErr w:type="spellStart"/>
-      <w:r>
-        <w:rPr>
-          <w:b/>
-          <w:sz w:val="34"/>
-          <w:szCs w:val="34"/>
-        </w:rPr>
-        <w:t>Contents</w:t>
-      </w:r>
-      <w:proofErr w:type="spellEnd"/>
+        <w:t>Table of Contents</w:t>
+      </w:r>
     </w:p>
     <w:p>
       <w:pPr>
@@ -503,16 +363,8 @@
         <w:rPr>
           <w:b/>
         </w:rPr>
-        <w:t xml:space="preserve">Executive </w:t>
-      </w:r>
-      <w:proofErr w:type="spellStart"/>
-      <w:r>
-        <w:rPr>
-          <w:b/>
-        </w:rPr>
-        <w:t>Summary</w:t>
-      </w:r>
-      <w:proofErr w:type="spellEnd"/>
+        <w:t>Executive Summary</w:t>
+      </w:r>
     </w:p>
     <w:p>
       <w:pPr>
@@ -521,19 +373,11 @@
           <w:numId w:val="9"/>
         </w:numPr>
       </w:pPr>
-      <w:proofErr w:type="spellStart"/>
-      <w:r>
-        <w:rPr>
-          <w:b/>
-        </w:rPr>
-        <w:t>Revision</w:t>
-      </w:r>
-      <w:proofErr w:type="spellEnd"/>
-      <w:r>
-        <w:rPr>
-          <w:b/>
-        </w:rPr>
-        <w:t xml:space="preserve"> Table</w:t>
+      <w:r>
+        <w:rPr>
+          <w:b/>
+        </w:rPr>
+        <w:t>Revision Table</w:t>
       </w:r>
     </w:p>
     <w:p>
@@ -543,14 +387,12 @@
           <w:numId w:val="9"/>
         </w:numPr>
       </w:pPr>
-      <w:proofErr w:type="spellStart"/>
       <w:r>
         <w:rPr>
           <w:b/>
         </w:rPr>
         <w:t>Introduction</w:t>
       </w:r>
-      <w:proofErr w:type="spellEnd"/>
     </w:p>
     <w:p>
       <w:pPr>
@@ -559,28 +401,12 @@
           <w:numId w:val="9"/>
         </w:numPr>
       </w:pPr>
-      <w:proofErr w:type="spellStart"/>
-      <w:r>
-        <w:rPr>
-          <w:b/>
-        </w:rPr>
-        <w:t>Planning</w:t>
-      </w:r>
-      <w:proofErr w:type="spellEnd"/>
-      <w:r>
-        <w:rPr>
-          <w:b/>
-        </w:rPr>
-        <w:t xml:space="preserve"> </w:t>
-      </w:r>
-      <w:proofErr w:type="spellStart"/>
-      <w:r>
-        <w:rPr>
-          <w:b/>
-        </w:rPr>
-        <w:t>Chapter</w:t>
-      </w:r>
-      <w:proofErr w:type="spellEnd"/>
+      <w:r>
+        <w:rPr>
+          <w:b/>
+        </w:rPr>
+        <w:t>Planning Chapter</w:t>
+      </w:r>
     </w:p>
     <w:p>
       <w:pPr>
@@ -589,19 +415,9 @@
           <w:numId w:val="9"/>
         </w:numPr>
       </w:pPr>
-      <w:proofErr w:type="spellStart"/>
-      <w:r>
-        <w:t>Tasks</w:t>
-      </w:r>
-      <w:proofErr w:type="spellEnd"/>
-      <w:r>
-        <w:t xml:space="preserve"> </w:t>
-      </w:r>
-      <w:proofErr w:type="spellStart"/>
-      <w:r>
-        <w:t>Performed</w:t>
-      </w:r>
-      <w:proofErr w:type="spellEnd"/>
+      <w:r>
+        <w:t>Tasks Performed</w:t>
+      </w:r>
     </w:p>
     <w:p>
       <w:pPr>
@@ -611,35 +427,9 @@
           <w:numId w:val="9"/>
         </w:numPr>
       </w:pPr>
-      <w:proofErr w:type="spellStart"/>
-      <w:r>
-        <w:t>Screenshots</w:t>
-      </w:r>
-      <w:proofErr w:type="spellEnd"/>
-      <w:r>
-        <w:t xml:space="preserve"> </w:t>
-      </w:r>
-      <w:proofErr w:type="spellStart"/>
-      <w:r>
-        <w:t>of</w:t>
-      </w:r>
-      <w:proofErr w:type="spellEnd"/>
-      <w:r>
-        <w:t xml:space="preserve"> </w:t>
-      </w:r>
-      <w:proofErr w:type="spellStart"/>
-      <w:r>
-        <w:t>Development</w:t>
-      </w:r>
-      <w:proofErr w:type="spellEnd"/>
-      <w:r>
-        <w:t xml:space="preserve"> </w:t>
-      </w:r>
-      <w:proofErr w:type="spellStart"/>
-      <w:r>
-        <w:t>Stages</w:t>
-      </w:r>
-      <w:proofErr w:type="spellEnd"/>
+      <w:r>
+        <w:t>Screenshots of Development Stages</w:t>
+      </w:r>
     </w:p>
     <w:p>
       <w:pPr>
@@ -648,22 +438,12 @@
           <w:numId w:val="9"/>
         </w:numPr>
       </w:pPr>
-      <w:proofErr w:type="spellStart"/>
       <w:r>
         <w:t>E</w:t>
       </w:r>
       <w:r>
-        <w:t>stimated</w:t>
-      </w:r>
-      <w:proofErr w:type="spellEnd"/>
-      <w:r>
-        <w:t xml:space="preserve"> </w:t>
-      </w:r>
-      <w:proofErr w:type="spellStart"/>
-      <w:r>
-        <w:t>cost</w:t>
-      </w:r>
-      <w:proofErr w:type="spellEnd"/>
+        <w:t>stimated cost</w:t>
+      </w:r>
     </w:p>
     <w:p>
       <w:pPr>
@@ -676,31 +456,13 @@
           <w:bCs/>
         </w:rPr>
       </w:pPr>
-      <w:proofErr w:type="spellStart"/>
       <w:r>
         <w:rPr>
           <w:b/>
           <w:bCs/>
         </w:rPr>
-        <w:t>Progress</w:t>
-      </w:r>
-      <w:proofErr w:type="spellEnd"/>
-      <w:r>
-        <w:rPr>
-          <w:b/>
-          <w:bCs/>
-        </w:rPr>
-        <w:t xml:space="preserve"> </w:t>
-      </w:r>
-      <w:proofErr w:type="spellStart"/>
-      <w:r>
-        <w:rPr>
-          <w:b/>
-          <w:bCs/>
-        </w:rPr>
-        <w:t>chapter</w:t>
-      </w:r>
-      <w:proofErr w:type="spellEnd"/>
+        <w:t>Progress chapter</w:t>
+      </w:r>
     </w:p>
     <w:p>
       <w:pPr>
@@ -709,19 +471,9 @@
           <w:numId w:val="9"/>
         </w:numPr>
       </w:pPr>
-      <w:proofErr w:type="spellStart"/>
-      <w:r>
-        <w:t>Progress</w:t>
-      </w:r>
-      <w:proofErr w:type="spellEnd"/>
-      <w:r>
-        <w:t xml:space="preserve"> </w:t>
-      </w:r>
-      <w:proofErr w:type="spellStart"/>
-      <w:r>
-        <w:t>Records</w:t>
-      </w:r>
-      <w:proofErr w:type="spellEnd"/>
+      <w:r>
+        <w:t>Progress Records</w:t>
+      </w:r>
     </w:p>
     <w:p>
       <w:pPr>
@@ -730,19 +482,9 @@
           <w:numId w:val="9"/>
         </w:numPr>
       </w:pPr>
-      <w:proofErr w:type="spellStart"/>
-      <w:r>
-        <w:t>Conflicts</w:t>
-      </w:r>
-      <w:proofErr w:type="spellEnd"/>
-      <w:r>
-        <w:t xml:space="preserve"> and </w:t>
-      </w:r>
-      <w:proofErr w:type="spellStart"/>
-      <w:r>
-        <w:t>Resolution</w:t>
-      </w:r>
-      <w:proofErr w:type="spellEnd"/>
+      <w:r>
+        <w:t>Conflicts and Resolution</w:t>
+      </w:r>
     </w:p>
     <w:p>
       <w:pPr>
@@ -751,19 +493,9 @@
           <w:numId w:val="9"/>
         </w:numPr>
       </w:pPr>
-      <w:proofErr w:type="spellStart"/>
-      <w:r>
-        <w:t>Cost</w:t>
-      </w:r>
-      <w:proofErr w:type="spellEnd"/>
-      <w:r>
-        <w:t xml:space="preserve"> </w:t>
-      </w:r>
-      <w:proofErr w:type="spellStart"/>
-      <w:r>
-        <w:t>Comparison</w:t>
-      </w:r>
-      <w:proofErr w:type="spellEnd"/>
+      <w:r>
+        <w:t>Cost Comparison</w:t>
+      </w:r>
     </w:p>
     <w:p>
       <w:pPr>
@@ -772,14 +504,12 @@
           <w:numId w:val="9"/>
         </w:numPr>
       </w:pPr>
-      <w:proofErr w:type="spellStart"/>
       <w:r>
         <w:rPr>
           <w:b/>
         </w:rPr>
         <w:t>Conclusions</w:t>
       </w:r>
-      <w:proofErr w:type="spellEnd"/>
     </w:p>
     <w:p>
       <w:pPr>
@@ -789,14 +519,12 @@
         </w:numPr>
         <w:spacing w:after="240"/>
       </w:pPr>
-      <w:proofErr w:type="spellStart"/>
       <w:r>
         <w:rPr>
           <w:b/>
         </w:rPr>
         <w:t>Bibliography</w:t>
       </w:r>
-      <w:proofErr w:type="spellEnd"/>
     </w:p>
     <w:p>
       <w:pPr>
@@ -998,61 +726,34 @@
           <w:sz w:val="34"/>
           <w:szCs w:val="34"/>
         </w:rPr>
-        <w:t xml:space="preserve">Executive </w:t>
-      </w:r>
-      <w:proofErr w:type="spellStart"/>
-      <w:r>
-        <w:rPr>
-          <w:b/>
-          <w:sz w:val="34"/>
-          <w:szCs w:val="34"/>
-        </w:rPr>
-        <w:t>Summary</w:t>
-      </w:r>
-      <w:proofErr w:type="spellEnd"/>
-    </w:p>
-    <w:p>
-      <w:pPr>
-        <w:spacing w:before="240" w:after="240"/>
-        <w:rPr>
-          <w:lang w:val="en-GB"/>
-        </w:rPr>
-      </w:pPr>
-      <w:r>
-        <w:rPr>
-          <w:lang w:val="en-GB"/>
-        </w:rPr>
-        <w:t xml:space="preserve">This report aims to present the analysis, planning, and progress of the </w:t>
-      </w:r>
-      <w:proofErr w:type="spellStart"/>
-      <w:r>
-        <w:rPr>
-          <w:i/>
-          <w:lang w:val="en-GB"/>
-        </w:rPr>
-        <w:t>AirNav</w:t>
-      </w:r>
-      <w:proofErr w:type="spellEnd"/>
-      <w:r>
-        <w:rPr>
-          <w:i/>
-          <w:lang w:val="en-GB"/>
-        </w:rPr>
-        <w:t>-Logistics</w:t>
-      </w:r>
-      <w:r>
-        <w:rPr>
-          <w:lang w:val="en-GB"/>
-        </w:rPr>
-        <w:t xml:space="preserve"> project, which is being developed to create a comprehensive logistics management system for charter flights at airports. The document details the completed tasks, the progress of features, and the estimated and actual budget. It also covers the working methodology, conflicts encountered during development, and a comparison of the estimated and real costs. The purpose is to ensure the project is progressing according to plan, within the allocated time and budget.</w:t>
-      </w:r>
-    </w:p>
-    <w:p>
-      <w:pPr>
-        <w:rPr>
-          <w:lang w:val="en-GB"/>
-        </w:rPr>
-      </w:pPr>
+        <w:t>Executive Summary</w:t>
+      </w:r>
+    </w:p>
+    <w:p>
+      <w:pPr>
+        <w:rPr>
+          <w:lang w:val="en-GB"/>
+        </w:rPr>
+      </w:pPr>
+      <w:r>
+        <w:rPr>
+          <w:lang w:val="en-GB"/>
+        </w:rPr>
+        <w:t>This report seeks to outline the analysis, planning, and current progress of the AirNav-Logistics project, aimed at developing a robust logistics management system for charter flights at airports. It provides a detailed account of the tasks completed, the advancement of key features, and both the estimated and actual budget.</w:t>
+      </w:r>
+    </w:p>
+    <w:p>
+      <w:pPr>
+        <w:rPr>
+          <w:lang w:val="en-GB"/>
+        </w:rPr>
+      </w:pPr>
+      <w:r>
+        <w:rPr>
+          <w:lang w:val="en-GB"/>
+        </w:rPr>
+        <w:t>Additionally, it discusses the working methodology, any conflicts that arose during development, and a comparison between the projected and actual costs. The goal is to ensure that the project remains on track, adhering to the planned timeline and budget.</w:t>
+      </w:r>
     </w:p>
     <w:p>
       <w:pPr>
@@ -1068,23 +769,13 @@
       </w:pPr>
       <w:bookmarkStart w:id="16" w:name="_hrjvo73wwidw" w:colFirst="0" w:colLast="0"/>
       <w:bookmarkEnd w:id="16"/>
-      <w:proofErr w:type="spellStart"/>
       <w:r>
         <w:rPr>
           <w:b/>
           <w:sz w:val="34"/>
           <w:szCs w:val="34"/>
         </w:rPr>
-        <w:t>Revision</w:t>
-      </w:r>
-      <w:proofErr w:type="spellEnd"/>
-      <w:r>
-        <w:rPr>
-          <w:b/>
-          <w:sz w:val="34"/>
-          <w:szCs w:val="34"/>
-        </w:rPr>
-        <w:t xml:space="preserve"> Table</w:t>
+        <w:t>Revision Table</w:t>
       </w:r>
     </w:p>
     <w:tbl>
@@ -1132,14 +823,12 @@
             <w:pPr>
               <w:jc w:val="center"/>
             </w:pPr>
-            <w:proofErr w:type="spellStart"/>
             <w:r>
               <w:rPr>
                 <w:b/>
               </w:rPr>
               <w:t>Revision</w:t>
             </w:r>
-            <w:proofErr w:type="spellEnd"/>
           </w:p>
         </w:tc>
         <w:tc>
@@ -1190,14 +879,12 @@
             <w:pPr>
               <w:jc w:val="center"/>
             </w:pPr>
-            <w:proofErr w:type="spellStart"/>
             <w:r>
               <w:rPr>
                 <w:b/>
               </w:rPr>
               <w:t>Description</w:t>
             </w:r>
-            <w:proofErr w:type="spellEnd"/>
           </w:p>
         </w:tc>
       </w:tr>
@@ -1349,86 +1036,30 @@
     </w:p>
     <w:p>
       <w:pPr>
-        <w:spacing w:before="240" w:after="240"/>
-        <w:rPr>
-          <w:lang w:val="en-GB"/>
-        </w:rPr>
-      </w:pPr>
-      <w:r>
-        <w:rPr>
-          <w:lang w:val="en-GB"/>
-        </w:rPr>
-        <w:t xml:space="preserve">This report outlines the analysis, planning, and progress achieved in the </w:t>
-      </w:r>
-      <w:proofErr w:type="spellStart"/>
-      <w:r>
-        <w:rPr>
-          <w:i/>
-          <w:lang w:val="en-GB"/>
-        </w:rPr>
-        <w:t>AirNav</w:t>
-      </w:r>
-      <w:proofErr w:type="spellEnd"/>
-      <w:r>
-        <w:rPr>
-          <w:i/>
-          <w:lang w:val="en-GB"/>
-        </w:rPr>
-        <w:t>-Logistics</w:t>
-      </w:r>
-      <w:r>
-        <w:rPr>
-          <w:lang w:val="en-GB"/>
-        </w:rPr>
-        <w:t xml:space="preserve"> project developed by group C1.027. The goal of this project is to create a system that will assist airports in managing resources for charter flights. </w:t>
-      </w:r>
-    </w:p>
-    <w:p>
-      <w:pPr>
-        <w:spacing w:before="240" w:after="240"/>
-        <w:rPr>
-          <w:lang w:val="en-GB"/>
-        </w:rPr>
-      </w:pPr>
-      <w:r>
-        <w:rPr>
-          <w:lang w:val="en-GB"/>
-        </w:rPr>
-        <w:t xml:space="preserve">The structure of the report includes a breakdown of the tasks performed by </w:t>
-      </w:r>
-      <w:r>
-        <w:rPr>
-          <w:lang w:val="en-GB"/>
-        </w:rPr>
-        <w:t xml:space="preserve">the student </w:t>
-      </w:r>
-      <w:proofErr w:type="gramStart"/>
-      <w:r>
-        <w:rPr>
-          <w:lang w:val="en-GB"/>
-        </w:rPr>
-        <w:t>4 ,</w:t>
-      </w:r>
-      <w:r>
-        <w:rPr>
-          <w:lang w:val="en-GB"/>
-        </w:rPr>
-        <w:t>an</w:t>
-      </w:r>
-      <w:proofErr w:type="gramEnd"/>
-      <w:r>
-        <w:rPr>
-          <w:lang w:val="en-GB"/>
-        </w:rPr>
-        <w:t xml:space="preserve"> analysis of the costs, and a summary of the conflicts resolved during the project’s development.</w:t>
-      </w:r>
-    </w:p>
-    <w:p>
-      <w:pPr>
-        <w:rPr>
-          <w:lang w:val="en-GB"/>
-        </w:rPr>
-      </w:pPr>
+        <w:rPr>
+          <w:lang w:val="en-GB"/>
+        </w:rPr>
+      </w:pPr>
+      <w:r>
+        <w:rPr>
+          <w:lang w:val="en-GB"/>
+        </w:rPr>
+        <w:t>This document provides an overview of the analysis, planning, and progress made in the AirNav-Logistics project, developed by team C1.027. The primary objective of the project is to design a system that helps airports efficiently manage resources for charter flights.</w:t>
+      </w:r>
+    </w:p>
+    <w:p>
+      <w:pPr>
+        <w:rPr>
+          <w:lang w:val="en-GB"/>
+        </w:rPr>
+      </w:pPr>
+      <w:r>
+        <w:rPr>
+          <w:lang w:val="en-GB"/>
+        </w:rPr>
+        <w:br/>
+        <w:t>The report is structured to include a detailed breakdown of the tasks completed by the team, a cost analysis, and a summary of the conflicts encountered and resolved throughout the project's development.</w:t>
+      </w:r>
     </w:p>
     <w:p>
       <w:pPr>
@@ -1532,6 +1163,7 @@
           <w:szCs w:val="34"/>
           <w:lang w:val="en-GB"/>
         </w:rPr>
+        <w:lastRenderedPageBreak/>
         <w:t>Planning Chapter</w:t>
       </w:r>
     </w:p>
@@ -1596,70 +1228,12 @@
           <w:b/>
         </w:rPr>
       </w:pPr>
-      <w:proofErr w:type="spellStart"/>
-      <w:r>
-        <w:rPr>
-          <w:b/>
-        </w:rPr>
-        <w:t>Task</w:t>
-      </w:r>
-      <w:proofErr w:type="spellEnd"/>
-      <w:r>
-        <w:rPr>
-          <w:b/>
-        </w:rPr>
-        <w:t xml:space="preserve"> 1: </w:t>
-      </w:r>
-      <w:proofErr w:type="spellStart"/>
-      <w:r>
-        <w:rPr>
-          <w:b/>
-        </w:rPr>
-        <w:t>Modify</w:t>
-      </w:r>
-      <w:proofErr w:type="spellEnd"/>
-      <w:r>
-        <w:rPr>
-          <w:b/>
-        </w:rPr>
-        <w:t xml:space="preserve"> </w:t>
-      </w:r>
-      <w:proofErr w:type="spellStart"/>
-      <w:r>
-        <w:rPr>
-          <w:b/>
-        </w:rPr>
-        <w:t>the</w:t>
-      </w:r>
-      <w:proofErr w:type="spellEnd"/>
-      <w:r>
-        <w:rPr>
-          <w:b/>
-        </w:rPr>
-        <w:t xml:space="preserve"> </w:t>
-      </w:r>
-      <w:proofErr w:type="spellStart"/>
-      <w:r>
-        <w:rPr>
-          <w:b/>
-        </w:rPr>
-        <w:t>anonymous</w:t>
-      </w:r>
-      <w:proofErr w:type="spellEnd"/>
-      <w:r>
-        <w:rPr>
-          <w:b/>
-        </w:rPr>
-        <w:t xml:space="preserve"> </w:t>
-      </w:r>
-      <w:proofErr w:type="spellStart"/>
-      <w:r>
-        <w:rPr>
-          <w:b/>
-        </w:rPr>
-        <w:t>menu</w:t>
-      </w:r>
-      <w:proofErr w:type="spellEnd"/>
+      <w:r>
+        <w:rPr>
+          <w:b/>
+        </w:rPr>
+        <w:t>Task 1: Modify the anonymous menu</w:t>
+      </w:r>
     </w:p>
     <w:p>
       <w:pPr>
@@ -1744,19 +1318,11 @@
           <w:numId w:val="3"/>
         </w:numPr>
       </w:pPr>
-      <w:proofErr w:type="spellStart"/>
-      <w:r>
-        <w:rPr>
-          <w:b/>
-        </w:rPr>
-        <w:t>Planned</w:t>
-      </w:r>
-      <w:proofErr w:type="spellEnd"/>
-      <w:r>
-        <w:rPr>
-          <w:b/>
-        </w:rPr>
-        <w:t xml:space="preserve"> Time:</w:t>
+      <w:r>
+        <w:rPr>
+          <w:b/>
+        </w:rPr>
+        <w:t>Planned Time:</w:t>
       </w:r>
       <w:r>
         <w:t xml:space="preserve"> 30 minutes</w:t>
@@ -1882,19 +1448,11 @@
           <w:numId w:val="8"/>
         </w:numPr>
       </w:pPr>
-      <w:proofErr w:type="spellStart"/>
-      <w:r>
-        <w:rPr>
-          <w:b/>
-        </w:rPr>
-        <w:t>Planned</w:t>
-      </w:r>
-      <w:proofErr w:type="spellEnd"/>
-      <w:r>
-        <w:rPr>
-          <w:b/>
-        </w:rPr>
-        <w:t xml:space="preserve"> Time:</w:t>
+      <w:r>
+        <w:rPr>
+          <w:b/>
+        </w:rPr>
+        <w:t>Planned Time:</w:t>
       </w:r>
       <w:r>
         <w:t xml:space="preserve"> 30 minutes</w:t>
@@ -1931,56 +1489,12 @@
           <w:b/>
         </w:rPr>
       </w:pPr>
-      <w:proofErr w:type="spellStart"/>
-      <w:r>
-        <w:rPr>
-          <w:b/>
-        </w:rPr>
-        <w:t>Task</w:t>
-      </w:r>
-      <w:proofErr w:type="spellEnd"/>
-      <w:r>
-        <w:rPr>
-          <w:b/>
-        </w:rPr>
-        <w:t xml:space="preserve"> 3: </w:t>
-      </w:r>
-      <w:proofErr w:type="spellStart"/>
-      <w:r>
-        <w:rPr>
-          <w:b/>
-        </w:rPr>
-        <w:t>Planning</w:t>
-      </w:r>
-      <w:proofErr w:type="spellEnd"/>
-      <w:r>
-        <w:rPr>
-          <w:b/>
-        </w:rPr>
-        <w:t xml:space="preserve"> and </w:t>
-      </w:r>
-      <w:proofErr w:type="spellStart"/>
-      <w:r>
-        <w:rPr>
-          <w:b/>
-        </w:rPr>
-        <w:t>Progress</w:t>
-      </w:r>
-      <w:proofErr w:type="spellEnd"/>
-      <w:r>
-        <w:rPr>
-          <w:b/>
-        </w:rPr>
-        <w:t xml:space="preserve"> </w:t>
-      </w:r>
-      <w:proofErr w:type="spellStart"/>
-      <w:r>
-        <w:rPr>
-          <w:b/>
-        </w:rPr>
-        <w:t>Report</w:t>
-      </w:r>
-      <w:proofErr w:type="spellEnd"/>
+      <w:r>
+        <w:rPr>
+          <w:b/>
+        </w:rPr>
+        <w:t>Task 3: Planning and Progress Report</w:t>
+      </w:r>
     </w:p>
     <w:p>
       <w:pPr>
@@ -2050,19 +1564,11 @@
           <w:numId w:val="11"/>
         </w:numPr>
       </w:pPr>
-      <w:proofErr w:type="spellStart"/>
-      <w:r>
-        <w:rPr>
-          <w:b/>
-        </w:rPr>
-        <w:t>Planned</w:t>
-      </w:r>
-      <w:proofErr w:type="spellEnd"/>
-      <w:r>
-        <w:rPr>
-          <w:b/>
-        </w:rPr>
-        <w:t xml:space="preserve"> Time</w:t>
+      <w:r>
+        <w:rPr>
+          <w:b/>
+        </w:rPr>
+        <w:t>Planned Time</w:t>
       </w:r>
       <w:r>
         <w:t xml:space="preserve">: </w:t>
@@ -2071,13 +1577,8 @@
         <w:t>2</w:t>
       </w:r>
       <w:r>
-        <w:t xml:space="preserve"> </w:t>
-      </w:r>
-      <w:proofErr w:type="spellStart"/>
-      <w:r>
-        <w:t>hours</w:t>
-      </w:r>
-      <w:proofErr w:type="spellEnd"/>
+        <w:t xml:space="preserve"> hours</w:t>
+      </w:r>
     </w:p>
     <w:p>
       <w:pPr>
@@ -2100,13 +1601,8 @@
         <w:t>4</w:t>
       </w:r>
       <w:r>
-        <w:t xml:space="preserve"> </w:t>
-      </w:r>
-      <w:proofErr w:type="spellStart"/>
-      <w:r>
-        <w:t>hours</w:t>
-      </w:r>
-      <w:proofErr w:type="spellEnd"/>
+        <w:t xml:space="preserve"> hours</w:t>
+      </w:r>
     </w:p>
     <w:p>
       <w:pPr>
@@ -2205,28 +1701,15 @@
           <w:numId w:val="10"/>
         </w:numPr>
       </w:pPr>
-      <w:proofErr w:type="spellStart"/>
-      <w:r>
-        <w:rPr>
-          <w:b/>
-        </w:rPr>
-        <w:t>Planned</w:t>
-      </w:r>
-      <w:proofErr w:type="spellEnd"/>
-      <w:r>
-        <w:rPr>
-          <w:b/>
-        </w:rPr>
-        <w:t xml:space="preserve"> Time</w:t>
-      </w:r>
-      <w:r>
-        <w:t xml:space="preserve">: 3 </w:t>
-      </w:r>
-      <w:proofErr w:type="spellStart"/>
-      <w:r>
-        <w:t>hours</w:t>
-      </w:r>
-      <w:proofErr w:type="spellEnd"/>
+      <w:r>
+        <w:rPr>
+          <w:b/>
+        </w:rPr>
+        <w:t>Planned Time</w:t>
+      </w:r>
+      <w:r>
+        <w:t>: 3 hours</w:t>
+      </w:r>
     </w:p>
     <w:p>
       <w:pPr>
@@ -2249,13 +1732,8 @@
         <w:t>2</w:t>
       </w:r>
       <w:r>
-        <w:t xml:space="preserve"> </w:t>
-      </w:r>
-      <w:proofErr w:type="spellStart"/>
-      <w:r>
-        <w:t>hours</w:t>
-      </w:r>
-      <w:proofErr w:type="spellEnd"/>
+        <w:t xml:space="preserve"> hours</w:t>
+      </w:r>
     </w:p>
     <w:p>
       <w:pPr>
@@ -2264,42 +1742,12 @@
           <w:b/>
         </w:rPr>
       </w:pPr>
-      <w:proofErr w:type="spellStart"/>
-      <w:r>
-        <w:rPr>
-          <w:b/>
-        </w:rPr>
-        <w:t>Task</w:t>
-      </w:r>
-      <w:proofErr w:type="spellEnd"/>
-      <w:r>
-        <w:rPr>
-          <w:b/>
-        </w:rPr>
-        <w:t xml:space="preserve"> 5: </w:t>
-      </w:r>
-      <w:proofErr w:type="spellStart"/>
-      <w:r>
-        <w:rPr>
-          <w:b/>
-        </w:rPr>
-        <w:t>Attend</w:t>
-      </w:r>
-      <w:proofErr w:type="spellEnd"/>
-      <w:r>
-        <w:rPr>
-          <w:b/>
-        </w:rPr>
-        <w:t xml:space="preserve"> </w:t>
-      </w:r>
-      <w:proofErr w:type="spellStart"/>
-      <w:r>
-        <w:rPr>
-          <w:b/>
-        </w:rPr>
-        <w:t>classes</w:t>
-      </w:r>
-      <w:proofErr w:type="spellEnd"/>
+      <w:r>
+        <w:rPr>
+          <w:b/>
+        </w:rPr>
+        <w:t>Task 5: Attend classes</w:t>
+      </w:r>
     </w:p>
     <w:p>
       <w:pPr>
@@ -2341,14 +1789,7 @@
         <w:rPr>
           <w:lang w:val="en-GB"/>
         </w:rPr>
-        <w:t xml:space="preserve"> </w:t>
-      </w:r>
-      <w:proofErr w:type="gramStart"/>
-      <w:r>
-        <w:rPr>
-          <w:lang w:val="en-GB"/>
-        </w:rPr>
-        <w:t>hours.</w:t>
+        <w:t xml:space="preserve"> hours.</w:t>
       </w:r>
       <w:r>
         <w:rPr>
@@ -2356,7 +1797,6 @@
         </w:rPr>
         <w:t>.</w:t>
       </w:r>
-      <w:proofErr w:type="gramEnd"/>
     </w:p>
     <w:p>
       <w:pPr>
@@ -2401,28 +1841,15 @@
           <w:numId w:val="10"/>
         </w:numPr>
       </w:pPr>
-      <w:proofErr w:type="spellStart"/>
-      <w:r>
-        <w:rPr>
-          <w:b/>
-        </w:rPr>
-        <w:t>Planned</w:t>
-      </w:r>
-      <w:proofErr w:type="spellEnd"/>
-      <w:r>
-        <w:rPr>
-          <w:b/>
-        </w:rPr>
-        <w:t xml:space="preserve"> Time</w:t>
-      </w:r>
-      <w:r>
-        <w:t xml:space="preserve">: 12 </w:t>
-      </w:r>
-      <w:proofErr w:type="spellStart"/>
-      <w:r>
-        <w:t>hours</w:t>
-      </w:r>
-      <w:proofErr w:type="spellEnd"/>
+      <w:r>
+        <w:rPr>
+          <w:b/>
+        </w:rPr>
+        <w:t>Planned Time</w:t>
+      </w:r>
+      <w:r>
+        <w:t>: 12 hours</w:t>
+      </w:r>
     </w:p>
     <w:p>
       <w:pPr>
@@ -2439,13 +1866,8 @@
         <w:t>Actual Time</w:t>
       </w:r>
       <w:r>
-        <w:t xml:space="preserve">: 12 </w:t>
-      </w:r>
-      <w:proofErr w:type="spellStart"/>
-      <w:r>
-        <w:t>hours</w:t>
-      </w:r>
-      <w:proofErr w:type="spellEnd"/>
+        <w:t>: 12 hours</w:t>
+      </w:r>
     </w:p>
     <w:p>
       <w:pPr>
@@ -2468,48 +1890,7 @@
           <w:sz w:val="26"/>
           <w:szCs w:val="26"/>
         </w:rPr>
-        <w:lastRenderedPageBreak/>
-        <w:t>→</w:t>
-      </w:r>
-      <w:proofErr w:type="spellStart"/>
-      <w:r>
-        <w:rPr>
-          <w:rFonts w:ascii="Arial Unicode MS" w:eastAsia="Arial Unicode MS" w:hAnsi="Arial Unicode MS" w:cs="Arial Unicode MS"/>
-          <w:b/>
-          <w:sz w:val="26"/>
-          <w:szCs w:val="26"/>
-        </w:rPr>
-        <w:t>Group</w:t>
-      </w:r>
-      <w:proofErr w:type="spellEnd"/>
-      <w:r>
-        <w:rPr>
-          <w:rFonts w:ascii="Arial Unicode MS" w:eastAsia="Arial Unicode MS" w:hAnsi="Arial Unicode MS" w:cs="Arial Unicode MS"/>
-          <w:b/>
-          <w:sz w:val="26"/>
-          <w:szCs w:val="26"/>
-        </w:rPr>
-        <w:t xml:space="preserve"> </w:t>
-      </w:r>
-      <w:proofErr w:type="spellStart"/>
-      <w:r>
-        <w:rPr>
-          <w:rFonts w:ascii="Arial Unicode MS" w:eastAsia="Arial Unicode MS" w:hAnsi="Arial Unicode MS" w:cs="Arial Unicode MS"/>
-          <w:b/>
-          <w:sz w:val="26"/>
-          <w:szCs w:val="26"/>
-        </w:rPr>
-        <w:t>requirements</w:t>
-      </w:r>
-      <w:proofErr w:type="spellEnd"/>
-      <w:r>
-        <w:rPr>
-          <w:rFonts w:ascii="Arial Unicode MS" w:eastAsia="Arial Unicode MS" w:hAnsi="Arial Unicode MS" w:cs="Arial Unicode MS"/>
-          <w:b/>
-          <w:sz w:val="26"/>
-          <w:szCs w:val="26"/>
-        </w:rPr>
-        <w:t>:</w:t>
+        <w:t>→Group requirements:</w:t>
       </w:r>
     </w:p>
     <w:p>
@@ -2567,6 +1948,7 @@
           <w:b/>
           <w:lang w:val="en-GB"/>
         </w:rPr>
+        <w:lastRenderedPageBreak/>
         <w:t>Description:</w:t>
       </w:r>
       <w:r>
@@ -2637,28 +2019,15 @@
           <w:numId w:val="2"/>
         </w:numPr>
       </w:pPr>
-      <w:proofErr w:type="spellStart"/>
-      <w:r>
-        <w:rPr>
-          <w:b/>
-        </w:rPr>
-        <w:t>Planned</w:t>
-      </w:r>
-      <w:proofErr w:type="spellEnd"/>
-      <w:r>
-        <w:rPr>
-          <w:b/>
-        </w:rPr>
-        <w:t xml:space="preserve"> Time:</w:t>
-      </w:r>
-      <w:r>
-        <w:t xml:space="preserve"> 2 </w:t>
-      </w:r>
-      <w:proofErr w:type="spellStart"/>
-      <w:r>
-        <w:t>hours</w:t>
-      </w:r>
-      <w:proofErr w:type="spellEnd"/>
+      <w:r>
+        <w:rPr>
+          <w:b/>
+        </w:rPr>
+        <w:t>Planned Time:</w:t>
+      </w:r>
+      <w:r>
+        <w:t xml:space="preserve"> 2 hours</w:t>
+      </w:r>
     </w:p>
     <w:p>
       <w:pPr>
@@ -2675,13 +2044,8 @@
         <w:t>Actual Time:</w:t>
       </w:r>
       <w:r>
-        <w:t xml:space="preserve"> 1.5 </w:t>
-      </w:r>
-      <w:proofErr w:type="spellStart"/>
-      <w:r>
-        <w:t>hours</w:t>
-      </w:r>
-      <w:proofErr w:type="spellEnd"/>
+        <w:t xml:space="preserve"> 1.5 hours</w:t>
+      </w:r>
     </w:p>
     <w:p>
       <w:pPr>
@@ -2814,28 +2178,15 @@
           <w:numId w:val="7"/>
         </w:numPr>
       </w:pPr>
-      <w:proofErr w:type="spellStart"/>
-      <w:r>
-        <w:rPr>
-          <w:b/>
-        </w:rPr>
-        <w:t>Planned</w:t>
-      </w:r>
-      <w:proofErr w:type="spellEnd"/>
-      <w:r>
-        <w:rPr>
-          <w:b/>
-        </w:rPr>
-        <w:t xml:space="preserve"> Time</w:t>
-      </w:r>
-      <w:r>
-        <w:t xml:space="preserve">: 2 </w:t>
-      </w:r>
-      <w:proofErr w:type="spellStart"/>
-      <w:r>
-        <w:t>hours</w:t>
-      </w:r>
-      <w:proofErr w:type="spellEnd"/>
+      <w:r>
+        <w:rPr>
+          <w:b/>
+        </w:rPr>
+        <w:t>Planned Time</w:t>
+      </w:r>
+      <w:r>
+        <w:t>: 2 hours</w:t>
+      </w:r>
     </w:p>
     <w:p>
       <w:pPr>
@@ -2858,13 +2209,8 @@
         <w:t>4</w:t>
       </w:r>
       <w:r>
-        <w:t xml:space="preserve"> </w:t>
-      </w:r>
-      <w:proofErr w:type="spellStart"/>
-      <w:r>
-        <w:t>hours</w:t>
-      </w:r>
-      <w:proofErr w:type="spellEnd"/>
+        <w:t xml:space="preserve"> hours</w:t>
+      </w:r>
     </w:p>
     <w:p>
       <w:pPr>
@@ -2876,7 +2222,6 @@
           <w:szCs w:val="26"/>
         </w:rPr>
       </w:pPr>
-      <w:proofErr w:type="spellStart"/>
       <w:r>
         <w:rPr>
           <w:rFonts w:ascii="Calibri" w:eastAsia="Calibri" w:hAnsi="Calibri" w:cs="Calibri"/>
@@ -2885,75 +2230,8 @@
           <w:sz w:val="26"/>
           <w:szCs w:val="26"/>
         </w:rPr>
-        <w:t>Screenshots</w:t>
-      </w:r>
-      <w:proofErr w:type="spellEnd"/>
-      <w:r>
-        <w:rPr>
-          <w:rFonts w:ascii="Calibri" w:eastAsia="Calibri" w:hAnsi="Calibri" w:cs="Calibri"/>
-          <w:b/>
-          <w:color w:val="000000"/>
-          <w:sz w:val="26"/>
-          <w:szCs w:val="26"/>
-        </w:rPr>
-        <w:t xml:space="preserve"> </w:t>
-      </w:r>
-      <w:proofErr w:type="spellStart"/>
-      <w:r>
-        <w:rPr>
-          <w:rFonts w:ascii="Calibri" w:eastAsia="Calibri" w:hAnsi="Calibri" w:cs="Calibri"/>
-          <w:b/>
-          <w:color w:val="000000"/>
-          <w:sz w:val="26"/>
-          <w:szCs w:val="26"/>
-        </w:rPr>
-        <w:t>of</w:t>
-      </w:r>
-      <w:proofErr w:type="spellEnd"/>
-      <w:r>
-        <w:rPr>
-          <w:rFonts w:ascii="Calibri" w:eastAsia="Calibri" w:hAnsi="Calibri" w:cs="Calibri"/>
-          <w:b/>
-          <w:color w:val="000000"/>
-          <w:sz w:val="26"/>
-          <w:szCs w:val="26"/>
-        </w:rPr>
-        <w:t xml:space="preserve"> </w:t>
-      </w:r>
-      <w:proofErr w:type="spellStart"/>
-      <w:r>
-        <w:rPr>
-          <w:rFonts w:ascii="Calibri" w:eastAsia="Calibri" w:hAnsi="Calibri" w:cs="Calibri"/>
-          <w:b/>
-          <w:color w:val="000000"/>
-          <w:sz w:val="26"/>
-          <w:szCs w:val="26"/>
-        </w:rPr>
-        <w:t>Development</w:t>
-      </w:r>
-      <w:proofErr w:type="spellEnd"/>
-      <w:r>
-        <w:rPr>
-          <w:rFonts w:ascii="Calibri" w:eastAsia="Calibri" w:hAnsi="Calibri" w:cs="Calibri"/>
-          <w:b/>
-          <w:color w:val="000000"/>
-          <w:sz w:val="26"/>
-          <w:szCs w:val="26"/>
-        </w:rPr>
-        <w:t xml:space="preserve"> </w:t>
-      </w:r>
-      <w:proofErr w:type="spellStart"/>
-      <w:r>
-        <w:rPr>
-          <w:rFonts w:ascii="Calibri" w:eastAsia="Calibri" w:hAnsi="Calibri" w:cs="Calibri"/>
-          <w:b/>
-          <w:color w:val="000000"/>
-          <w:sz w:val="26"/>
-          <w:szCs w:val="26"/>
-        </w:rPr>
-        <w:t>Stages</w:t>
-      </w:r>
-      <w:proofErr w:type="spellEnd"/>
+        <w:t>Screenshots of Development Stages</w:t>
+      </w:r>
     </w:p>
     <w:p>
       <w:pPr>
@@ -3204,7 +2482,6 @@
         </w:rPr>
         <w:t xml:space="preserve">Screenshot of all completed tasks in the "Done" lane, indicating the successful completion of all </w:t>
       </w:r>
-      <w:proofErr w:type="gramStart"/>
       <w:r>
         <w:rPr>
           <w:rFonts w:ascii="Calibri" w:eastAsia="Calibri" w:hAnsi="Calibri" w:cs="Calibri"/>
@@ -3212,7 +2489,6 @@
         </w:rPr>
         <w:t>task</w:t>
       </w:r>
-      <w:proofErr w:type="gramEnd"/>
       <w:r>
         <w:rPr>
           <w:rFonts w:ascii="Calibri" w:eastAsia="Calibri" w:hAnsi="Calibri" w:cs="Calibri"/>
@@ -3384,70 +2660,14 @@
           <w:lang w:val="es-ES"/>
         </w:rPr>
       </w:pPr>
-      <w:proofErr w:type="spellStart"/>
       <w:r>
         <w:rPr>
           <w:b/>
           <w:bCs/>
           <w:lang w:val="es-ES"/>
         </w:rPr>
-        <w:t>Modify</w:t>
-      </w:r>
-      <w:proofErr w:type="spellEnd"/>
-      <w:r>
-        <w:rPr>
-          <w:b/>
-          <w:bCs/>
-          <w:lang w:val="es-ES"/>
-        </w:rPr>
-        <w:t xml:space="preserve"> </w:t>
-      </w:r>
-      <w:proofErr w:type="spellStart"/>
-      <w:r>
-        <w:rPr>
-          <w:b/>
-          <w:bCs/>
-          <w:lang w:val="es-ES"/>
-        </w:rPr>
-        <w:t>the</w:t>
-      </w:r>
-      <w:proofErr w:type="spellEnd"/>
-      <w:r>
-        <w:rPr>
-          <w:b/>
-          <w:bCs/>
-          <w:lang w:val="es-ES"/>
-        </w:rPr>
-        <w:t xml:space="preserve"> Anonymous </w:t>
-      </w:r>
-      <w:proofErr w:type="spellStart"/>
-      <w:r>
-        <w:rPr>
-          <w:b/>
-          <w:bCs/>
-          <w:lang w:val="es-ES"/>
-        </w:rPr>
-        <w:t>Menu</w:t>
-      </w:r>
-      <w:proofErr w:type="spellEnd"/>
-      <w:r>
-        <w:rPr>
-          <w:b/>
-          <w:bCs/>
-          <w:lang w:val="es-ES"/>
-        </w:rPr>
-        <w:t xml:space="preserve">: 0.5 </w:t>
-      </w:r>
-      <w:proofErr w:type="spellStart"/>
-      <w:r>
-        <w:rPr>
-          <w:b/>
-          <w:bCs/>
-          <w:lang w:val="es-ES"/>
-        </w:rPr>
-        <w:t>hours</w:t>
-      </w:r>
-      <w:proofErr w:type="spellEnd"/>
+        <w:t>Modify the Anonymous Menu: 0.5 hours</w:t>
+      </w:r>
     </w:p>
     <w:p>
       <w:pPr>
@@ -3482,70 +2702,14 @@
           <w:lang w:val="es-ES"/>
         </w:rPr>
       </w:pPr>
-      <w:proofErr w:type="spellStart"/>
       <w:r>
         <w:rPr>
           <w:b/>
           <w:bCs/>
           <w:lang w:val="es-ES"/>
         </w:rPr>
-        <w:t>Planning</w:t>
-      </w:r>
-      <w:proofErr w:type="spellEnd"/>
-      <w:r>
-        <w:rPr>
-          <w:b/>
-          <w:bCs/>
-          <w:lang w:val="es-ES"/>
-        </w:rPr>
-        <w:t xml:space="preserve"> and </w:t>
-      </w:r>
-      <w:proofErr w:type="spellStart"/>
-      <w:r>
-        <w:rPr>
-          <w:b/>
-          <w:bCs/>
-          <w:lang w:val="es-ES"/>
-        </w:rPr>
-        <w:t>Progress</w:t>
-      </w:r>
-      <w:proofErr w:type="spellEnd"/>
-      <w:r>
-        <w:rPr>
-          <w:b/>
-          <w:bCs/>
-          <w:lang w:val="es-ES"/>
-        </w:rPr>
-        <w:t xml:space="preserve"> </w:t>
-      </w:r>
-      <w:proofErr w:type="spellStart"/>
-      <w:r>
-        <w:rPr>
-          <w:b/>
-          <w:bCs/>
-          <w:lang w:val="es-ES"/>
-        </w:rPr>
-        <w:t>Report</w:t>
-      </w:r>
-      <w:proofErr w:type="spellEnd"/>
-      <w:r>
-        <w:rPr>
-          <w:b/>
-          <w:bCs/>
-          <w:lang w:val="es-ES"/>
-        </w:rPr>
-        <w:t xml:space="preserve">: 2 </w:t>
-      </w:r>
-      <w:proofErr w:type="spellStart"/>
-      <w:r>
-        <w:rPr>
-          <w:b/>
-          <w:bCs/>
-          <w:lang w:val="es-ES"/>
-        </w:rPr>
-        <w:t>hours</w:t>
-      </w:r>
-      <w:proofErr w:type="spellEnd"/>
+        <w:t>Planning and Progress Report: 2 hours</w:t>
+      </w:r>
     </w:p>
     <w:p>
       <w:pPr>
@@ -3565,54 +2729,8 @@
           <w:bCs/>
           <w:lang w:val="es-ES"/>
         </w:rPr>
-        <w:t xml:space="preserve">Set Up </w:t>
-      </w:r>
-      <w:proofErr w:type="spellStart"/>
-      <w:r>
-        <w:rPr>
-          <w:b/>
-          <w:bCs/>
-          <w:lang w:val="es-ES"/>
-        </w:rPr>
-        <w:t>the</w:t>
-      </w:r>
-      <w:proofErr w:type="spellEnd"/>
-      <w:r>
-        <w:rPr>
-          <w:b/>
-          <w:bCs/>
-          <w:lang w:val="es-ES"/>
-        </w:rPr>
-        <w:t xml:space="preserve"> </w:t>
-      </w:r>
-      <w:proofErr w:type="spellStart"/>
-      <w:r>
-        <w:rPr>
-          <w:b/>
-          <w:bCs/>
-          <w:lang w:val="es-ES"/>
-        </w:rPr>
-        <w:t>Workspace</w:t>
-      </w:r>
-      <w:proofErr w:type="spellEnd"/>
-      <w:r>
-        <w:rPr>
-          <w:b/>
-          <w:bCs/>
-          <w:lang w:val="es-ES"/>
-        </w:rPr>
-        <w:t xml:space="preserve">: 3 </w:t>
-      </w:r>
-      <w:proofErr w:type="spellStart"/>
-      <w:r>
-        <w:rPr>
-          <w:b/>
-          <w:bCs/>
-          <w:lang w:val="es-ES"/>
-        </w:rPr>
-        <w:t>hours</w:t>
-      </w:r>
-      <w:proofErr w:type="spellEnd"/>
+        <w:t>Set Up the Workspace: 3 hours</w:t>
+      </w:r>
     </w:p>
     <w:p>
       <w:pPr>
@@ -3626,52 +2744,14 @@
           <w:lang w:val="es-ES"/>
         </w:rPr>
       </w:pPr>
-      <w:proofErr w:type="spellStart"/>
       <w:r>
         <w:rPr>
           <w:b/>
           <w:bCs/>
           <w:lang w:val="es-ES"/>
         </w:rPr>
-        <w:t>Attend</w:t>
-      </w:r>
-      <w:proofErr w:type="spellEnd"/>
-      <w:r>
-        <w:rPr>
-          <w:b/>
-          <w:bCs/>
-          <w:lang w:val="es-ES"/>
-        </w:rPr>
-        <w:t xml:space="preserve"> </w:t>
-      </w:r>
-      <w:proofErr w:type="spellStart"/>
-      <w:r>
-        <w:rPr>
-          <w:b/>
-          <w:bCs/>
-          <w:lang w:val="es-ES"/>
-        </w:rPr>
-        <w:t>Classes</w:t>
-      </w:r>
-      <w:proofErr w:type="spellEnd"/>
-      <w:r>
-        <w:rPr>
-          <w:b/>
-          <w:bCs/>
-          <w:lang w:val="es-ES"/>
-        </w:rPr>
-        <w:t xml:space="preserve">: 12 </w:t>
-      </w:r>
-      <w:proofErr w:type="spellStart"/>
-      <w:r>
-        <w:rPr>
-          <w:b/>
-          <w:bCs/>
-          <w:lang w:val="es-ES"/>
-        </w:rPr>
-        <w:t>hours</w:t>
-      </w:r>
-      <w:proofErr w:type="spellEnd"/>
+        <w:t>Attend Classes: 12 hours</w:t>
+      </w:r>
     </w:p>
     <w:p>
       <w:pPr>
@@ -3729,25 +2809,7 @@
           <w:bCs/>
           <w:lang w:val="en-GB"/>
         </w:rPr>
-        <w:t xml:space="preserve">Total Estimated Hours for Nicolás Gómez </w:t>
-      </w:r>
-      <w:proofErr w:type="spellStart"/>
-      <w:r>
-        <w:rPr>
-          <w:b/>
-          <w:bCs/>
-          <w:lang w:val="en-GB"/>
-        </w:rPr>
-        <w:t>Claraco</w:t>
-      </w:r>
-      <w:proofErr w:type="spellEnd"/>
-      <w:r>
-        <w:rPr>
-          <w:b/>
-          <w:bCs/>
-          <w:lang w:val="en-GB"/>
-        </w:rPr>
-        <w:t>:</w:t>
+        <w:t>Total Estimated Hours for Nicolás Gómez Claraco:</w:t>
       </w:r>
       <w:r>
         <w:rPr>
@@ -3762,7 +2824,7 @@
     <w:p>
       <w:pPr>
         <w:rPr>
-          <w:lang w:val="es-ES"/>
+          <w:lang w:val="en-GB"/>
         </w:rPr>
       </w:pPr>
     </w:p>
@@ -3787,25 +2849,7 @@
           <w:lang w:val="en-GB"/>
         </w:rPr>
         <w:br/>
-        <w:t xml:space="preserve">Developer (Nicolás Gómez </w:t>
-      </w:r>
-      <w:proofErr w:type="spellStart"/>
-      <w:r>
-        <w:rPr>
-          <w:b/>
-          <w:bCs/>
-          <w:lang w:val="en-GB"/>
-        </w:rPr>
-        <w:t>Claraco</w:t>
-      </w:r>
-      <w:proofErr w:type="spellEnd"/>
-      <w:r>
-        <w:rPr>
-          <w:b/>
-          <w:bCs/>
-          <w:lang w:val="en-GB"/>
-        </w:rPr>
-        <w:t>): €20/hour</w:t>
+        <w:t>Developer (Nicolás Gómez Claraco): €20/hour</w:t>
       </w:r>
       <w:r>
         <w:rPr>
@@ -3844,82 +2888,36 @@
     <w:p>
       <w:pPr>
         <w:rPr>
+          <w:lang w:val="en-GB"/>
+        </w:rPr>
+      </w:pPr>
+      <w:r>
+        <w:rPr>
+          <w:lang w:val="en-GB"/>
+        </w:rPr>
+        <w:t>The amortization has been calculated using the linear method over a period of three years. Since all software used in this project is free, the annual amortization cost for infrastructure is €0.00.</w:t>
+      </w:r>
+    </w:p>
+    <w:p>
+      <w:pPr>
+        <w:rPr>
+          <w:lang w:val="en-GB"/>
+        </w:rPr>
+      </w:pPr>
+    </w:p>
+    <w:p>
+      <w:pPr>
+        <w:rPr>
           <w:lang w:val="es-ES"/>
         </w:rPr>
       </w:pPr>
-      <w:r>
-        <w:rPr>
-          <w:lang w:val="en-GB"/>
-        </w:rPr>
-        <w:t>The amortization has been calculated using the linear method over a period of three years. Since all software used in this project is free, the annual amortization cost for infrastructure is €0.00.</w:t>
-      </w:r>
-    </w:p>
-    <w:p>
-      <w:pPr>
-        <w:rPr>
-          <w:lang w:val="en-GB"/>
-        </w:rPr>
-      </w:pPr>
-    </w:p>
-    <w:p>
-      <w:pPr>
-        <w:rPr>
-          <w:lang w:val="es-ES"/>
-        </w:rPr>
-      </w:pPr>
-      <w:proofErr w:type="gramStart"/>
       <w:r>
         <w:rPr>
           <w:b/>
           <w:bCs/>
           <w:lang w:val="es-ES"/>
         </w:rPr>
-        <w:t>Total</w:t>
-      </w:r>
-      <w:proofErr w:type="gramEnd"/>
-      <w:r>
-        <w:rPr>
-          <w:b/>
-          <w:bCs/>
-          <w:lang w:val="es-ES"/>
-        </w:rPr>
-        <w:t xml:space="preserve"> </w:t>
-      </w:r>
-      <w:proofErr w:type="spellStart"/>
-      <w:r>
-        <w:rPr>
-          <w:b/>
-          <w:bCs/>
-          <w:lang w:val="es-ES"/>
-        </w:rPr>
-        <w:t>Estimated</w:t>
-      </w:r>
-      <w:proofErr w:type="spellEnd"/>
-      <w:r>
-        <w:rPr>
-          <w:b/>
-          <w:bCs/>
-          <w:lang w:val="es-ES"/>
-        </w:rPr>
-        <w:t xml:space="preserve"> </w:t>
-      </w:r>
-      <w:proofErr w:type="spellStart"/>
-      <w:r>
-        <w:rPr>
-          <w:b/>
-          <w:bCs/>
-          <w:lang w:val="es-ES"/>
-        </w:rPr>
-        <w:t>Cost</w:t>
-      </w:r>
-      <w:proofErr w:type="spellEnd"/>
-      <w:r>
-        <w:rPr>
-          <w:b/>
-          <w:bCs/>
-          <w:lang w:val="es-ES"/>
-        </w:rPr>
-        <w:t>:</w:t>
+        <w:t>Total Estimated Cost:</w:t>
       </w:r>
     </w:p>
     <w:p>
@@ -3932,23 +2930,13 @@
           <w:lang w:val="es-ES"/>
         </w:rPr>
       </w:pPr>
-      <w:proofErr w:type="spellStart"/>
       <w:r>
         <w:rPr>
           <w:b/>
           <w:bCs/>
           <w:lang w:val="es-ES"/>
         </w:rPr>
-        <w:t>Developer</w:t>
-      </w:r>
-      <w:proofErr w:type="spellEnd"/>
-      <w:r>
-        <w:rPr>
-          <w:b/>
-          <w:bCs/>
-          <w:lang w:val="es-ES"/>
-        </w:rPr>
-        <w:t>: €</w:t>
+        <w:t>Developer: €</w:t>
       </w:r>
       <w:r>
         <w:rPr>
@@ -3969,23 +2957,13 @@
           <w:lang w:val="es-ES"/>
         </w:rPr>
       </w:pPr>
-      <w:proofErr w:type="spellStart"/>
       <w:r>
         <w:rPr>
           <w:b/>
           <w:bCs/>
           <w:lang w:val="es-ES"/>
         </w:rPr>
-        <w:t>Amortization</w:t>
-      </w:r>
-      <w:proofErr w:type="spellEnd"/>
-      <w:r>
-        <w:rPr>
-          <w:b/>
-          <w:bCs/>
-          <w:lang w:val="es-ES"/>
-        </w:rPr>
-        <w:t>: €0.00</w:t>
+        <w:t>Amortization: €0.00</w:t>
       </w:r>
     </w:p>
     <w:p>
@@ -3998,56 +2976,28 @@
           <w:lang w:val="es-ES"/>
         </w:rPr>
       </w:pPr>
-      <w:proofErr w:type="gramStart"/>
       <w:r>
         <w:rPr>
           <w:b/>
           <w:bCs/>
           <w:lang w:val="es-ES"/>
         </w:rPr>
-        <w:t>Total</w:t>
-      </w:r>
-      <w:proofErr w:type="gramEnd"/>
+        <w:t>Total Estimated: €</w:t>
+      </w:r>
+      <w:r>
+        <w:rPr>
+          <w:b/>
+          <w:bCs/>
+          <w:lang w:val="en-GB"/>
+        </w:rPr>
+        <w:t>440</w:t>
+      </w:r>
       <w:r>
         <w:rPr>
           <w:b/>
           <w:bCs/>
           <w:lang w:val="es-ES"/>
         </w:rPr>
-        <w:t xml:space="preserve"> </w:t>
-      </w:r>
-      <w:proofErr w:type="spellStart"/>
-      <w:r>
-        <w:rPr>
-          <w:b/>
-          <w:bCs/>
-          <w:lang w:val="es-ES"/>
-        </w:rPr>
-        <w:t>Estimated</w:t>
-      </w:r>
-      <w:proofErr w:type="spellEnd"/>
-      <w:r>
-        <w:rPr>
-          <w:b/>
-          <w:bCs/>
-          <w:lang w:val="es-ES"/>
-        </w:rPr>
-        <w:t>: €</w:t>
-      </w:r>
-      <w:r>
-        <w:rPr>
-          <w:b/>
-          <w:bCs/>
-          <w:lang w:val="en-GB"/>
-        </w:rPr>
-        <w:t>440</w:t>
-      </w:r>
-      <w:r>
-        <w:rPr>
-          <w:b/>
-          <w:bCs/>
-          <w:lang w:val="es-ES"/>
-        </w:rPr>
         <w:t>.00</w:t>
       </w:r>
     </w:p>
@@ -4071,34 +3021,14 @@
           <w:szCs w:val="34"/>
         </w:rPr>
       </w:pPr>
-      <w:proofErr w:type="spellStart"/>
       <w:r>
         <w:rPr>
           <w:b/>
           <w:sz w:val="34"/>
           <w:szCs w:val="34"/>
         </w:rPr>
-        <w:t>Progress</w:t>
-      </w:r>
-      <w:proofErr w:type="spellEnd"/>
-      <w:r>
-        <w:rPr>
-          <w:b/>
-          <w:sz w:val="34"/>
-          <w:szCs w:val="34"/>
-        </w:rPr>
-        <w:t xml:space="preserve"> </w:t>
-      </w:r>
-      <w:proofErr w:type="spellStart"/>
-      <w:r>
-        <w:rPr>
-          <w:b/>
-          <w:sz w:val="34"/>
-          <w:szCs w:val="34"/>
-        </w:rPr>
-        <w:t>Chapter</w:t>
-      </w:r>
-      <w:proofErr w:type="spellEnd"/>
+        <w:t>Progress Chapter</w:t>
+      </w:r>
     </w:p>
     <w:p>
       <w:pPr>
@@ -4115,7 +3045,6 @@
       </w:pPr>
       <w:bookmarkStart w:id="35" w:name="_djeb7dc3rlzd" w:colFirst="0" w:colLast="0"/>
       <w:bookmarkEnd w:id="35"/>
-      <w:proofErr w:type="spellStart"/>
       <w:r>
         <w:rPr>
           <w:b/>
@@ -4123,29 +3052,8 @@
           <w:sz w:val="26"/>
           <w:szCs w:val="26"/>
         </w:rPr>
-        <w:t>Progress</w:t>
-      </w:r>
-      <w:proofErr w:type="spellEnd"/>
-      <w:r>
-        <w:rPr>
-          <w:b/>
-          <w:color w:val="000000"/>
-          <w:sz w:val="26"/>
-          <w:szCs w:val="26"/>
-        </w:rPr>
-        <w:t xml:space="preserve"> </w:t>
-      </w:r>
-      <w:proofErr w:type="spellStart"/>
-      <w:r>
-        <w:rPr>
-          <w:b/>
-          <w:color w:val="000000"/>
-          <w:sz w:val="26"/>
-          <w:szCs w:val="26"/>
-        </w:rPr>
-        <w:t>Records</w:t>
-      </w:r>
-      <w:proofErr w:type="spellEnd"/>
+        <w:t>Progress Records</w:t>
+      </w:r>
     </w:p>
     <w:tbl>
       <w:tblPr>
@@ -4204,7 +3112,6 @@
                 <w:szCs w:val="26"/>
               </w:rPr>
             </w:pPr>
-            <w:proofErr w:type="spellStart"/>
             <w:r>
               <w:rPr>
                 <w:b/>
@@ -4212,29 +3119,8 @@
                 <w:sz w:val="22"/>
                 <w:szCs w:val="22"/>
               </w:rPr>
-              <w:t>Team</w:t>
+              <w:t>Team Member</w:t>
             </w:r>
-            <w:proofErr w:type="spellEnd"/>
-            <w:r>
-              <w:rPr>
-                <w:b/>
-                <w:color w:val="000000"/>
-                <w:sz w:val="22"/>
-                <w:szCs w:val="22"/>
-              </w:rPr>
-              <w:t xml:space="preserve"> </w:t>
-            </w:r>
-            <w:proofErr w:type="spellStart"/>
-            <w:r>
-              <w:rPr>
-                <w:b/>
-                <w:color w:val="000000"/>
-                <w:sz w:val="22"/>
-                <w:szCs w:val="22"/>
-              </w:rPr>
-              <w:t>Member</w:t>
-            </w:r>
-            <w:proofErr w:type="spellEnd"/>
           </w:p>
         </w:tc>
         <w:tc>
@@ -4275,19 +3161,8 @@
                 <w:sz w:val="26"/>
                 <w:szCs w:val="26"/>
               </w:rPr>
-              <w:t xml:space="preserve">Performance </w:t>
+              <w:t>Performance Indicators</w:t>
             </w:r>
-            <w:proofErr w:type="spellStart"/>
-            <w:r>
-              <w:rPr>
-                <w:b/>
-                <w:color w:val="000000"/>
-                <w:sz w:val="26"/>
-                <w:szCs w:val="26"/>
-              </w:rPr>
-              <w:t>Indicators</w:t>
-            </w:r>
-            <w:proofErr w:type="spellEnd"/>
           </w:p>
         </w:tc>
         <w:tc>
@@ -4321,7 +3196,6 @@
                 <w:szCs w:val="26"/>
               </w:rPr>
             </w:pPr>
-            <w:proofErr w:type="spellStart"/>
             <w:r>
               <w:rPr>
                 <w:b/>
@@ -4331,7 +3205,6 @@
               </w:rPr>
               <w:t>Value</w:t>
             </w:r>
-            <w:proofErr w:type="spellEnd"/>
           </w:p>
         </w:tc>
         <w:tc>
@@ -4365,7 +3238,6 @@
                 <w:szCs w:val="26"/>
               </w:rPr>
             </w:pPr>
-            <w:proofErr w:type="spellStart"/>
             <w:r>
               <w:rPr>
                 <w:b/>
@@ -4375,7 +3247,6 @@
               </w:rPr>
               <w:t>Description</w:t>
             </w:r>
-            <w:proofErr w:type="spellEnd"/>
           </w:p>
         </w:tc>
       </w:tr>
@@ -4462,34 +3333,14 @@
                 <w:szCs w:val="22"/>
               </w:rPr>
             </w:pPr>
-            <w:proofErr w:type="spellStart"/>
             <w:r>
               <w:rPr>
                 <w:color w:val="000000"/>
                 <w:sz w:val="22"/>
                 <w:szCs w:val="22"/>
               </w:rPr>
-              <w:t>Task</w:t>
+              <w:t>Task Completion</w:t>
             </w:r>
-            <w:proofErr w:type="spellEnd"/>
-            <w:r>
-              <w:rPr>
-                <w:color w:val="000000"/>
-                <w:sz w:val="22"/>
-                <w:szCs w:val="22"/>
-              </w:rPr>
-              <w:t xml:space="preserve"> </w:t>
-            </w:r>
-            <w:proofErr w:type="spellStart"/>
-            <w:r>
-              <w:rPr>
-                <w:color w:val="000000"/>
-                <w:sz w:val="22"/>
-                <w:szCs w:val="22"/>
-              </w:rPr>
-              <w:t>Completion</w:t>
-            </w:r>
-            <w:proofErr w:type="spellEnd"/>
           </w:p>
         </w:tc>
         <w:tc>
@@ -4672,7 +3523,6 @@
       </w:pPr>
       <w:bookmarkStart w:id="40" w:name="_p5x4xkm03wvs" w:colFirst="0" w:colLast="0"/>
       <w:bookmarkEnd w:id="40"/>
-      <w:proofErr w:type="spellStart"/>
       <w:r>
         <w:rPr>
           <w:b/>
@@ -4680,29 +3530,8 @@
           <w:sz w:val="26"/>
           <w:szCs w:val="26"/>
         </w:rPr>
-        <w:t>Cost</w:t>
-      </w:r>
-      <w:proofErr w:type="spellEnd"/>
-      <w:r>
-        <w:rPr>
-          <w:b/>
-          <w:color w:val="000000"/>
-          <w:sz w:val="26"/>
-          <w:szCs w:val="26"/>
-        </w:rPr>
-        <w:t xml:space="preserve"> </w:t>
-      </w:r>
-      <w:proofErr w:type="spellStart"/>
-      <w:r>
-        <w:rPr>
-          <w:b/>
-          <w:color w:val="000000"/>
-          <w:sz w:val="26"/>
-          <w:szCs w:val="26"/>
-        </w:rPr>
-        <w:t>Comparison</w:t>
-      </w:r>
-      <w:proofErr w:type="spellEnd"/>
+        <w:t>Cost Comparison</w:t>
+      </w:r>
     </w:p>
     <w:p/>
     <w:tbl>
@@ -4761,7 +3590,6 @@
                 <w:szCs w:val="26"/>
               </w:rPr>
             </w:pPr>
-            <w:proofErr w:type="spellStart"/>
             <w:r>
               <w:rPr>
                 <w:b/>
@@ -4769,29 +3597,8 @@
                 <w:sz w:val="22"/>
                 <w:szCs w:val="22"/>
               </w:rPr>
-              <w:t>Cost</w:t>
+              <w:t>Cost Component</w:t>
             </w:r>
-            <w:proofErr w:type="spellEnd"/>
-            <w:r>
-              <w:rPr>
-                <w:b/>
-                <w:color w:val="000000"/>
-                <w:sz w:val="22"/>
-                <w:szCs w:val="22"/>
-              </w:rPr>
-              <w:t xml:space="preserve"> </w:t>
-            </w:r>
-            <w:proofErr w:type="spellStart"/>
-            <w:r>
-              <w:rPr>
-                <w:b/>
-                <w:color w:val="000000"/>
-                <w:sz w:val="22"/>
-                <w:szCs w:val="22"/>
-              </w:rPr>
-              <w:t>Component</w:t>
-            </w:r>
-            <w:proofErr w:type="spellEnd"/>
           </w:p>
         </w:tc>
         <w:tc>
@@ -4825,7 +3632,6 @@
                 <w:szCs w:val="26"/>
               </w:rPr>
             </w:pPr>
-            <w:proofErr w:type="spellStart"/>
             <w:r>
               <w:rPr>
                 <w:b/>
@@ -4833,29 +3639,8 @@
                 <w:sz w:val="26"/>
                 <w:szCs w:val="26"/>
               </w:rPr>
-              <w:t>Estimated</w:t>
+              <w:t>Estimated Cost</w:t>
             </w:r>
-            <w:proofErr w:type="spellEnd"/>
-            <w:r>
-              <w:rPr>
-                <w:b/>
-                <w:color w:val="000000"/>
-                <w:sz w:val="26"/>
-                <w:szCs w:val="26"/>
-              </w:rPr>
-              <w:t xml:space="preserve"> </w:t>
-            </w:r>
-            <w:proofErr w:type="spellStart"/>
-            <w:r>
-              <w:rPr>
-                <w:b/>
-                <w:color w:val="000000"/>
-                <w:sz w:val="26"/>
-                <w:szCs w:val="26"/>
-              </w:rPr>
-              <w:t>Cost</w:t>
-            </w:r>
-            <w:proofErr w:type="spellEnd"/>
           </w:p>
         </w:tc>
         <w:tc>
@@ -4896,19 +3681,8 @@
                 <w:sz w:val="26"/>
                 <w:szCs w:val="26"/>
               </w:rPr>
-              <w:t xml:space="preserve">Real </w:t>
+              <w:t>Real Cost</w:t>
             </w:r>
-            <w:proofErr w:type="spellStart"/>
-            <w:r>
-              <w:rPr>
-                <w:b/>
-                <w:color w:val="000000"/>
-                <w:sz w:val="26"/>
-                <w:szCs w:val="26"/>
-              </w:rPr>
-              <w:t>Cost</w:t>
-            </w:r>
-            <w:proofErr w:type="spellEnd"/>
           </w:p>
         </w:tc>
       </w:tr>
@@ -4946,7 +3720,6 @@
                 <w:szCs w:val="22"/>
               </w:rPr>
             </w:pPr>
-            <w:proofErr w:type="spellStart"/>
             <w:r>
               <w:rPr>
                 <w:b/>
@@ -4954,17 +3727,7 @@
                 <w:sz w:val="22"/>
                 <w:szCs w:val="22"/>
               </w:rPr>
-              <w:t>Developer</w:t>
-            </w:r>
-            <w:proofErr w:type="spellEnd"/>
-            <w:r>
-              <w:rPr>
-                <w:b/>
-                <w:color w:val="000000"/>
-                <w:sz w:val="22"/>
-                <w:szCs w:val="22"/>
-              </w:rPr>
-              <w:t xml:space="preserve"> </w:t>
+              <w:t xml:space="preserve">Developer </w:t>
             </w:r>
           </w:p>
         </w:tc>
@@ -5119,7 +3882,6 @@
                 <w:szCs w:val="22"/>
               </w:rPr>
             </w:pPr>
-            <w:proofErr w:type="spellStart"/>
             <w:r>
               <w:rPr>
                 <w:b/>
@@ -5129,7 +3891,6 @@
               </w:rPr>
               <w:t>Amortization</w:t>
             </w:r>
-            <w:proofErr w:type="spellEnd"/>
           </w:p>
         </w:tc>
         <w:tc>
@@ -5247,7 +4008,6 @@
                 <w:szCs w:val="22"/>
               </w:rPr>
             </w:pPr>
-            <w:proofErr w:type="gramStart"/>
             <w:r>
               <w:rPr>
                 <w:b/>
@@ -5255,29 +4015,8 @@
                 <w:sz w:val="22"/>
                 <w:szCs w:val="22"/>
               </w:rPr>
-              <w:t>Total</w:t>
+              <w:t>Total Cost</w:t>
             </w:r>
-            <w:proofErr w:type="gramEnd"/>
-            <w:r>
-              <w:rPr>
-                <w:b/>
-                <w:color w:val="000000"/>
-                <w:sz w:val="22"/>
-                <w:szCs w:val="22"/>
-              </w:rPr>
-              <w:t xml:space="preserve"> </w:t>
-            </w:r>
-            <w:proofErr w:type="spellStart"/>
-            <w:r>
-              <w:rPr>
-                <w:b/>
-                <w:color w:val="000000"/>
-                <w:sz w:val="22"/>
-                <w:szCs w:val="22"/>
-              </w:rPr>
-              <w:t>Cost</w:t>
-            </w:r>
-            <w:proofErr w:type="spellEnd"/>
           </w:p>
         </w:tc>
         <w:tc>
@@ -5440,27 +4179,7 @@
           <w:szCs w:val="22"/>
           <w:lang w:val="en-GB"/>
         </w:rPr>
-        <w:t xml:space="preserve"> higher than the estimated costs, showing </w:t>
-      </w:r>
-      <w:proofErr w:type="gramStart"/>
-      <w:r>
-        <w:rPr>
-          <w:color w:val="000000"/>
-          <w:sz w:val="22"/>
-          <w:szCs w:val="22"/>
-          <w:lang w:val="en-GB"/>
-        </w:rPr>
-        <w:t>a</w:t>
-      </w:r>
-      <w:proofErr w:type="gramEnd"/>
-      <w:r>
-        <w:rPr>
-          <w:color w:val="000000"/>
-          <w:sz w:val="22"/>
-          <w:szCs w:val="22"/>
-          <w:lang w:val="en-GB"/>
-        </w:rPr>
-        <w:t xml:space="preserve"> overrun compared to the initial budget.</w:t>
+        <w:t xml:space="preserve"> higher than the estimated costs, showing a overrun compared to the initial budget.</w:t>
       </w:r>
     </w:p>
     <w:p>
@@ -5528,21 +4247,7 @@
         <w:rPr>
           <w:lang w:val="en-GB"/>
         </w:rPr>
-        <w:t xml:space="preserve">The </w:t>
-      </w:r>
-      <w:proofErr w:type="spellStart"/>
-      <w:r>
-        <w:rPr>
-          <w:lang w:val="en-GB"/>
-        </w:rPr>
-        <w:t>AirNav</w:t>
-      </w:r>
-      <w:proofErr w:type="spellEnd"/>
-      <w:r>
-        <w:rPr>
-          <w:lang w:val="en-GB"/>
-        </w:rPr>
-        <w:t>-Logistics project is progressing smoothly, with all tasks completed within budget and timeframe. The modifications have improved UI coherence, and documentation is aligned with project expectations. However, for the next deliverable, it is recommended to increase the initial budget to avoid a similar overrun as experienced in this delivery.</w:t>
+        <w:t>The AirNav-Logistics project is progressing smoothly, with all tasks completed within budget and timeframe. The modifications have improved UI coherence, and documentation is aligned with project expectations. However, for the next deliverable, it is recommended to increase the initial budget to avoid a similar overrun as experienced in this delivery.</w:t>
       </w:r>
     </w:p>
     <w:p>
@@ -5601,7 +4306,6 @@
       </w:pPr>
       <w:bookmarkStart w:id="44" w:name="_nhutyrlq1fv5" w:colFirst="0" w:colLast="0"/>
       <w:bookmarkEnd w:id="44"/>
-      <w:proofErr w:type="spellStart"/>
       <w:r>
         <w:rPr>
           <w:b/>
@@ -5610,27 +4314,13 @@
         </w:rPr>
         <w:t>Bibliography</w:t>
       </w:r>
-      <w:proofErr w:type="spellEnd"/>
     </w:p>
     <w:p>
       <w:pPr>
         <w:spacing w:before="240" w:after="240"/>
       </w:pPr>
-      <w:proofErr w:type="spellStart"/>
-      <w:r>
-        <w:t>Intentionally</w:t>
-      </w:r>
-      <w:proofErr w:type="spellEnd"/>
-      <w:r>
-        <w:t xml:space="preserve"> </w:t>
-      </w:r>
-      <w:proofErr w:type="spellStart"/>
-      <w:r>
-        <w:t>blank</w:t>
-      </w:r>
-      <w:proofErr w:type="spellEnd"/>
-      <w:r>
-        <w:t>.</w:t>
+      <w:r>
+        <w:t>Intentionally blank.</w:t>
       </w:r>
     </w:p>
     <w:sectPr>
